--- a/DocumentationTechnique.docx
+++ b/DocumentationTechnique.docx
@@ -1,6 +1,6 @@
 
 <file path=word/document.xml><?xml version="1.0" encoding="utf-8"?>
-<w:document xmlns:wpc="http://schemas.microsoft.com/office/word/2010/wordprocessingCanvas" xmlns:cx="http://schemas.microsoft.com/office/drawing/2014/chartex" xmlns:cx1="http://schemas.microsoft.com/office/drawing/2015/9/8/chartex" xmlns:cx2="http://schemas.microsoft.com/office/drawing/2015/10/21/chartex" xmlns:cx3="http://schemas.microsoft.com/office/drawing/2016/5/9/chartex" xmlns:cx4="http://schemas.microsoft.com/office/drawing/2016/5/10/chartex" xmlns:cx5="http://schemas.microsoft.com/office/drawing/2016/5/11/chartex" xmlns:cx6="http://schemas.microsoft.com/office/drawing/2016/5/12/chartex" xmlns:cx7="http://schemas.microsoft.com/office/drawing/2016/5/13/chartex" xmlns:cx8="http://schemas.microsoft.com/office/drawing/2016/5/14/chartex" xmlns:mc="http://schemas.openxmlformats.org/markup-compatibility/2006" xmlns:aink="http://schemas.microsoft.com/office/drawing/2016/ink" xmlns:am3d="http://schemas.microsoft.com/office/drawing/2017/model3d" xmlns:o="urn:schemas-microsoft-com:office:office" xmlns:r="http://schemas.openxmlformats.org/officeDocument/2006/relationships" xmlns:m="http://schemas.openxmlformats.org/officeDocument/2006/math" xmlns:v="urn:schemas-microsoft-com:vml" xmlns:wp14="http://schemas.microsoft.com/office/word/2010/wordprocessingDrawing" xmlns:wp="http://schemas.openxmlformats.org/drawingml/2006/wordprocessingDrawing" xmlns:w10="urn:schemas-microsoft-com:office:word" xmlns:w="http://schemas.openxmlformats.org/wordprocessingml/2006/main" xmlns:w14="http://schemas.microsoft.com/office/word/2010/wordml" xmlns:w15="http://schemas.microsoft.com/office/word/2012/wordml" xmlns:w16cid="http://schemas.microsoft.com/office/word/2016/wordml/cid" xmlns:w16se="http://schemas.microsoft.com/office/word/2015/wordml/symex" xmlns:wpg="http://schemas.microsoft.com/office/word/2010/wordprocessingGroup" xmlns:wpi="http://schemas.microsoft.com/office/word/2010/wordprocessingInk" xmlns:wne="http://schemas.microsoft.com/office/word/2006/wordml" xmlns:wps="http://schemas.microsoft.com/office/word/2010/wordprocessingShape" mc:Ignorable="w14 w15 w16se w16cid wp14">
+<w:document xmlns:wpc="http://schemas.microsoft.com/office/word/2010/wordprocessingCanvas" xmlns:cx="http://schemas.microsoft.com/office/drawing/2014/chartex" xmlns:mc="http://schemas.openxmlformats.org/markup-compatibility/2006" xmlns:o="urn:schemas-microsoft-com:office:office" xmlns:r="http://schemas.openxmlformats.org/officeDocument/2006/relationships" xmlns:m="http://schemas.openxmlformats.org/officeDocument/2006/math" xmlns:v="urn:schemas-microsoft-com:vml" xmlns:wp14="http://schemas.microsoft.com/office/word/2010/wordprocessingDrawing" xmlns:wp="http://schemas.openxmlformats.org/drawingml/2006/wordprocessingDrawing" xmlns:w10="urn:schemas-microsoft-com:office:word" xmlns:w="http://schemas.openxmlformats.org/wordprocessingml/2006/main" xmlns:w14="http://schemas.microsoft.com/office/word/2010/wordml" xmlns:w15="http://schemas.microsoft.com/office/word/2012/wordml" xmlns:w16se="http://schemas.microsoft.com/office/word/2015/wordml/symex" xmlns:wpg="http://schemas.microsoft.com/office/word/2010/wordprocessingGroup" xmlns:wpi="http://schemas.microsoft.com/office/word/2010/wordprocessingInk" xmlns:wne="http://schemas.microsoft.com/office/word/2006/wordml" xmlns:wps="http://schemas.microsoft.com/office/word/2010/wordprocessingShape" mc:Ignorable="w14 w15 w16se wp14">
   <w:body>
     <w:p>
       <w:pPr>
@@ -121,6 +121,8 @@
         </w:pBdr>
         <w:spacing w:before="0" w:after="0"/>
       </w:pPr>
+      <w:bookmarkStart w:id="1" w:name="_GoBack"/>
+      <w:bookmarkEnd w:id="1"/>
     </w:p>
     <w:p>
       <w:pPr>
@@ -234,62 +236,77 @@
         <w:t>Tiago Gerard | Version.1.1 | 04.2018</w:t>
       </w:r>
     </w:p>
-    <w:p>
-      <w:pPr>
-        <w:pBdr>
-          <w:top w:val="nil"/>
-          <w:left w:val="nil"/>
-          <w:bottom w:val="nil"/>
-          <w:right w:val="nil"/>
-          <w:between w:val="nil"/>
-        </w:pBdr>
-        <w:spacing w:before="0" w:after="0"/>
-        <w:jc w:val="right"/>
-      </w:pPr>
-    </w:p>
-    <w:p>
-      <w:pPr>
-        <w:pStyle w:val="Titre1"/>
-        <w:contextualSpacing w:val="0"/>
-      </w:pPr>
-      <w:bookmarkStart w:id="1" w:name="_dovkyhs145mw" w:colFirst="0" w:colLast="0"/>
-      <w:bookmarkStart w:id="2" w:name="_Toc516638742"/>
-      <w:bookmarkEnd w:id="1"/>
-      <w:r>
-        <w:t>Table des matières</w:t>
-      </w:r>
-      <w:bookmarkEnd w:id="2"/>
-    </w:p>
-    <w:p/>
+    <w:bookmarkStart w:id="2" w:name="_dovkyhs145mw" w:colFirst="0" w:colLast="0" w:displacedByCustomXml="next"/>
+    <w:bookmarkEnd w:id="2" w:displacedByCustomXml="next"/>
+    <w:bookmarkStart w:id="3" w:name="_Toc516816001" w:displacedByCustomXml="next"/>
     <w:sdt>
       <w:sdtPr>
-        <w:id w:val="-970207499"/>
+        <w:id w:val="-375015037"/>
         <w:docPartObj>
           <w:docPartGallery w:val="Table of Contents"/>
           <w:docPartUnique/>
         </w:docPartObj>
       </w:sdtPr>
+      <w:sdtEndPr>
+        <w:rPr>
+          <w:b/>
+          <w:bCs/>
+          <w:color w:val="595959"/>
+          <w:sz w:val="22"/>
+          <w:szCs w:val="22"/>
+        </w:rPr>
+      </w:sdtEndPr>
       <w:sdtContent>
+        <w:p>
+          <w:pPr>
+            <w:pStyle w:val="Titre1"/>
+            <w:tabs>
+              <w:tab w:val="right" w:pos="8312"/>
+            </w:tabs>
+          </w:pPr>
+          <w:r>
+            <w:t>Table des matières</w:t>
+          </w:r>
+          <w:bookmarkEnd w:id="3"/>
+          <w:r>
+            <w:tab/>
+          </w:r>
+        </w:p>
         <w:p>
           <w:pPr>
             <w:pStyle w:val="TM1"/>
             <w:tabs>
-              <w:tab w:val="right" w:pos="8302"/>
+              <w:tab w:val="right" w:leader="dot" w:pos="8302"/>
             </w:tabs>
             <w:rPr>
+              <w:rFonts w:asciiTheme="minorHAnsi" w:eastAsiaTheme="minorEastAsia" w:hAnsiTheme="minorHAnsi" w:cstheme="minorBidi"/>
               <w:noProof/>
+              <w:color w:val="auto"/>
+              <w:lang w:val="fr-CH"/>
             </w:rPr>
           </w:pPr>
           <w:r>
+            <w:rPr>
+              <w:sz w:val="20"/>
+              <w:szCs w:val="20"/>
+            </w:rPr>
             <w:fldChar w:fldCharType="begin"/>
           </w:r>
           <w:r>
-            <w:instrText xml:space="preserve"> TOC \h \u \z </w:instrText>
+            <w:rPr>
+              <w:sz w:val="20"/>
+              <w:szCs w:val="20"/>
+            </w:rPr>
+            <w:instrText xml:space="preserve"> TOC \o "1-3" \h \z \u </w:instrText>
           </w:r>
           <w:r>
+            <w:rPr>
+              <w:sz w:val="20"/>
+              <w:szCs w:val="20"/>
+            </w:rPr>
             <w:fldChar w:fldCharType="separate"/>
           </w:r>
-          <w:hyperlink w:anchor="_Toc516638742" w:history="1">
+          <w:hyperlink w:anchor="_Toc516816001" w:history="1">
             <w:r>
               <w:rPr>
                 <w:rStyle w:val="Lienhypertexte"/>
@@ -316,7 +333,7 @@
                 <w:noProof/>
                 <w:webHidden/>
               </w:rPr>
-              <w:instrText xml:space="preserve"> PAGEREF _Toc516638742 \h </w:instrText>
+              <w:instrText xml:space="preserve"> PAGEREF _Toc516816001 \h </w:instrText>
             </w:r>
             <w:r>
               <w:rPr>
@@ -351,19 +368,22 @@
           <w:pPr>
             <w:pStyle w:val="TM1"/>
             <w:tabs>
-              <w:tab w:val="right" w:pos="8302"/>
+              <w:tab w:val="right" w:leader="dot" w:pos="8302"/>
             </w:tabs>
             <w:rPr>
+              <w:rFonts w:asciiTheme="minorHAnsi" w:eastAsiaTheme="minorEastAsia" w:hAnsiTheme="minorHAnsi" w:cstheme="minorBidi"/>
               <w:noProof/>
+              <w:color w:val="auto"/>
+              <w:lang w:val="fr-CH"/>
             </w:rPr>
           </w:pPr>
-          <w:hyperlink w:anchor="_Toc516638743" w:history="1">
+          <w:hyperlink w:anchor="_Toc516816002" w:history="1">
             <w:r>
               <w:rPr>
                 <w:rStyle w:val="Lienhypertexte"/>
                 <w:noProof/>
               </w:rPr>
-              <w:t>Table des versions</w:t>
+              <w:t>Introduction</w:t>
             </w:r>
             <w:r>
               <w:rPr>
@@ -384,7 +404,7 @@
                 <w:noProof/>
                 <w:webHidden/>
               </w:rPr>
-              <w:instrText xml:space="preserve"> PAGEREF _Toc516638743 \h </w:instrText>
+              <w:instrText xml:space="preserve"> PAGEREF _Toc516816002 \h </w:instrText>
             </w:r>
             <w:r>
               <w:rPr>
@@ -404,7 +424,7 @@
                 <w:noProof/>
                 <w:webHidden/>
               </w:rPr>
-              <w:t>3</w:t>
+              <w:t>2</w:t>
             </w:r>
             <w:r>
               <w:rPr>
@@ -419,19 +439,22 @@
           <w:pPr>
             <w:pStyle w:val="TM1"/>
             <w:tabs>
-              <w:tab w:val="right" w:pos="8302"/>
+              <w:tab w:val="right" w:leader="dot" w:pos="8302"/>
             </w:tabs>
             <w:rPr>
+              <w:rFonts w:asciiTheme="minorHAnsi" w:eastAsiaTheme="minorEastAsia" w:hAnsiTheme="minorHAnsi" w:cstheme="minorBidi"/>
               <w:noProof/>
+              <w:color w:val="auto"/>
+              <w:lang w:val="fr-CH"/>
             </w:rPr>
           </w:pPr>
-          <w:hyperlink w:anchor="_Toc516638744" w:history="1">
+          <w:hyperlink w:anchor="_Toc516816003" w:history="1">
             <w:r>
               <w:rPr>
                 <w:rStyle w:val="Lienhypertexte"/>
                 <w:noProof/>
               </w:rPr>
-              <w:t>Introduction</w:t>
+              <w:t>Etude d’opportunité</w:t>
             </w:r>
             <w:r>
               <w:rPr>
@@ -452,7 +475,7 @@
                 <w:noProof/>
                 <w:webHidden/>
               </w:rPr>
-              <w:instrText xml:space="preserve"> PAGEREF _Toc516638744 \h </w:instrText>
+              <w:instrText xml:space="preserve"> PAGEREF _Toc516816003 \h </w:instrText>
             </w:r>
             <w:r>
               <w:rPr>
@@ -472,7 +495,7 @@
                 <w:noProof/>
                 <w:webHidden/>
               </w:rPr>
-              <w:t>4</w:t>
+              <w:t>2</w:t>
             </w:r>
             <w:r>
               <w:rPr>
@@ -487,13 +510,16 @@
           <w:pPr>
             <w:pStyle w:val="TM1"/>
             <w:tabs>
-              <w:tab w:val="right" w:pos="8302"/>
+              <w:tab w:val="right" w:leader="dot" w:pos="8302"/>
             </w:tabs>
             <w:rPr>
+              <w:rFonts w:asciiTheme="minorHAnsi" w:eastAsiaTheme="minorEastAsia" w:hAnsiTheme="minorHAnsi" w:cstheme="minorBidi"/>
               <w:noProof/>
+              <w:color w:val="auto"/>
+              <w:lang w:val="fr-CH"/>
             </w:rPr>
           </w:pPr>
-          <w:hyperlink w:anchor="_Toc516638745" w:history="1">
+          <w:hyperlink w:anchor="_Toc516816004" w:history="1">
             <w:r>
               <w:rPr>
                 <w:rStyle w:val="Lienhypertexte"/>
@@ -520,7 +546,7 @@
                 <w:noProof/>
                 <w:webHidden/>
               </w:rPr>
-              <w:instrText xml:space="preserve"> PAGEREF _Toc516638745 \h </w:instrText>
+              <w:instrText xml:space="preserve"> PAGEREF _Toc516816004 \h </w:instrText>
             </w:r>
             <w:r>
               <w:rPr>
@@ -540,7 +566,7 @@
                 <w:noProof/>
                 <w:webHidden/>
               </w:rPr>
-              <w:t>5</w:t>
+              <w:t>3</w:t>
             </w:r>
             <w:r>
               <w:rPr>
@@ -554,14 +580,14 @@
         <w:p>
           <w:pPr>
             <w:pStyle w:val="TM2"/>
-            <w:tabs>
-              <w:tab w:val="right" w:pos="8302"/>
-            </w:tabs>
             <w:rPr>
+              <w:rFonts w:asciiTheme="minorHAnsi" w:eastAsiaTheme="minorEastAsia" w:hAnsiTheme="minorHAnsi" w:cstheme="minorBidi"/>
               <w:noProof/>
+              <w:color w:val="auto"/>
+              <w:lang w:val="fr-CH"/>
             </w:rPr>
           </w:pPr>
-          <w:hyperlink w:anchor="_Toc516638746" w:history="1">
+          <w:hyperlink w:anchor="_Toc516816005" w:history="1">
             <w:r>
               <w:rPr>
                 <w:rStyle w:val="Lienhypertexte"/>
@@ -588,7 +614,7 @@
                 <w:noProof/>
                 <w:webHidden/>
               </w:rPr>
-              <w:instrText xml:space="preserve"> PAGEREF _Toc516638746 \h </w:instrText>
+              <w:instrText xml:space="preserve"> PAGEREF _Toc516816005 \h </w:instrText>
             </w:r>
             <w:r>
               <w:rPr>
@@ -608,7 +634,7 @@
                 <w:noProof/>
                 <w:webHidden/>
               </w:rPr>
-              <w:t>5</w:t>
+              <w:t>3</w:t>
             </w:r>
             <w:r>
               <w:rPr>
@@ -622,14 +648,14 @@
         <w:p>
           <w:pPr>
             <w:pStyle w:val="TM2"/>
-            <w:tabs>
-              <w:tab w:val="right" w:pos="8302"/>
-            </w:tabs>
             <w:rPr>
+              <w:rFonts w:asciiTheme="minorHAnsi" w:eastAsiaTheme="minorEastAsia" w:hAnsiTheme="minorHAnsi" w:cstheme="minorBidi"/>
               <w:noProof/>
+              <w:color w:val="auto"/>
+              <w:lang w:val="fr-CH"/>
             </w:rPr>
           </w:pPr>
-          <w:hyperlink w:anchor="_Toc516638747" w:history="1">
+          <w:hyperlink w:anchor="_Toc516816006" w:history="1">
             <w:r>
               <w:rPr>
                 <w:rStyle w:val="Lienhypertexte"/>
@@ -656,7 +682,7 @@
                 <w:noProof/>
                 <w:webHidden/>
               </w:rPr>
-              <w:instrText xml:space="preserve"> PAGEREF _Toc516638747 \h </w:instrText>
+              <w:instrText xml:space="preserve"> PAGEREF _Toc516816006 \h </w:instrText>
             </w:r>
             <w:r>
               <w:rPr>
@@ -676,7 +702,7 @@
                 <w:noProof/>
                 <w:webHidden/>
               </w:rPr>
-              <w:t>5</w:t>
+              <w:t>4</w:t>
             </w:r>
             <w:r>
               <w:rPr>
@@ -690,14 +716,14 @@
         <w:p>
           <w:pPr>
             <w:pStyle w:val="TM2"/>
-            <w:tabs>
-              <w:tab w:val="right" w:pos="8302"/>
-            </w:tabs>
             <w:rPr>
+              <w:rFonts w:asciiTheme="minorHAnsi" w:eastAsiaTheme="minorEastAsia" w:hAnsiTheme="minorHAnsi" w:cstheme="minorBidi"/>
               <w:noProof/>
+              <w:color w:val="auto"/>
+              <w:lang w:val="fr-CH"/>
             </w:rPr>
           </w:pPr>
-          <w:hyperlink w:anchor="_Toc516638748" w:history="1">
+          <w:hyperlink w:anchor="_Toc516816007" w:history="1">
             <w:r>
               <w:rPr>
                 <w:rStyle w:val="Lienhypertexte"/>
@@ -724,7 +750,7 @@
                 <w:noProof/>
                 <w:webHidden/>
               </w:rPr>
-              <w:instrText xml:space="preserve"> PAGEREF _Toc516638748 \h </w:instrText>
+              <w:instrText xml:space="preserve"> PAGEREF _Toc516816007 \h </w:instrText>
             </w:r>
             <w:r>
               <w:rPr>
@@ -744,7 +770,7 @@
                 <w:noProof/>
                 <w:webHidden/>
               </w:rPr>
-              <w:t>5</w:t>
+              <w:t>4</w:t>
             </w:r>
             <w:r>
               <w:rPr>
@@ -758,14 +784,14 @@
         <w:p>
           <w:pPr>
             <w:pStyle w:val="TM2"/>
-            <w:tabs>
-              <w:tab w:val="right" w:pos="8302"/>
-            </w:tabs>
             <w:rPr>
+              <w:rFonts w:asciiTheme="minorHAnsi" w:eastAsiaTheme="minorEastAsia" w:hAnsiTheme="minorHAnsi" w:cstheme="minorBidi"/>
               <w:noProof/>
+              <w:color w:val="auto"/>
+              <w:lang w:val="fr-CH"/>
             </w:rPr>
           </w:pPr>
-          <w:hyperlink w:anchor="_Toc516638749" w:history="1">
+          <w:hyperlink w:anchor="_Toc516816008" w:history="1">
             <w:r>
               <w:rPr>
                 <w:rStyle w:val="Lienhypertexte"/>
@@ -792,7 +818,7 @@
                 <w:noProof/>
                 <w:webHidden/>
               </w:rPr>
-              <w:instrText xml:space="preserve"> PAGEREF _Toc516638749 \h </w:instrText>
+              <w:instrText xml:space="preserve"> PAGEREF _Toc516816008 \h </w:instrText>
             </w:r>
             <w:r>
               <w:rPr>
@@ -812,7 +838,7 @@
                 <w:noProof/>
                 <w:webHidden/>
               </w:rPr>
-              <w:t>5</w:t>
+              <w:t>4</w:t>
             </w:r>
             <w:r>
               <w:rPr>
@@ -826,14 +852,14 @@
         <w:p>
           <w:pPr>
             <w:pStyle w:val="TM2"/>
-            <w:tabs>
-              <w:tab w:val="right" w:pos="8302"/>
-            </w:tabs>
             <w:rPr>
+              <w:rFonts w:asciiTheme="minorHAnsi" w:eastAsiaTheme="minorEastAsia" w:hAnsiTheme="minorHAnsi" w:cstheme="minorBidi"/>
               <w:noProof/>
+              <w:color w:val="auto"/>
+              <w:lang w:val="fr-CH"/>
             </w:rPr>
           </w:pPr>
-          <w:hyperlink w:anchor="_Toc516638750" w:history="1">
+          <w:hyperlink w:anchor="_Toc516816009" w:history="1">
             <w:r>
               <w:rPr>
                 <w:rStyle w:val="Lienhypertexte"/>
@@ -860,7 +886,7 @@
                 <w:noProof/>
                 <w:webHidden/>
               </w:rPr>
-              <w:instrText xml:space="preserve"> PAGEREF _Toc516638750 \h </w:instrText>
+              <w:instrText xml:space="preserve"> PAGEREF _Toc516816009 \h </w:instrText>
             </w:r>
             <w:r>
               <w:rPr>
@@ -880,7 +906,7 @@
                 <w:noProof/>
                 <w:webHidden/>
               </w:rPr>
-              <w:t>5</w:t>
+              <w:t>4</w:t>
             </w:r>
             <w:r>
               <w:rPr>
@@ -895,13 +921,16 @@
           <w:pPr>
             <w:pStyle w:val="TM1"/>
             <w:tabs>
-              <w:tab w:val="right" w:pos="8302"/>
+              <w:tab w:val="right" w:leader="dot" w:pos="8302"/>
             </w:tabs>
             <w:rPr>
+              <w:rFonts w:asciiTheme="minorHAnsi" w:eastAsiaTheme="minorEastAsia" w:hAnsiTheme="minorHAnsi" w:cstheme="minorBidi"/>
               <w:noProof/>
+              <w:color w:val="auto"/>
+              <w:lang w:val="fr-CH"/>
             </w:rPr>
           </w:pPr>
-          <w:hyperlink w:anchor="_Toc516638751" w:history="1">
+          <w:hyperlink w:anchor="_Toc516816010" w:history="1">
             <w:r>
               <w:rPr>
                 <w:rStyle w:val="Lienhypertexte"/>
@@ -928,7 +957,7 @@
                 <w:noProof/>
                 <w:webHidden/>
               </w:rPr>
-              <w:instrText xml:space="preserve"> PAGEREF _Toc516638751 \h </w:instrText>
+              <w:instrText xml:space="preserve"> PAGEREF _Toc516816010 \h </w:instrText>
             </w:r>
             <w:r>
               <w:rPr>
@@ -948,7 +977,7 @@
                 <w:noProof/>
                 <w:webHidden/>
               </w:rPr>
-              <w:t>6</w:t>
+              <w:t>5</w:t>
             </w:r>
             <w:r>
               <w:rPr>
@@ -962,14 +991,14 @@
         <w:p>
           <w:pPr>
             <w:pStyle w:val="TM2"/>
-            <w:tabs>
-              <w:tab w:val="right" w:pos="8302"/>
-            </w:tabs>
             <w:rPr>
+              <w:rFonts w:asciiTheme="minorHAnsi" w:eastAsiaTheme="minorEastAsia" w:hAnsiTheme="minorHAnsi" w:cstheme="minorBidi"/>
               <w:noProof/>
+              <w:color w:val="auto"/>
+              <w:lang w:val="fr-CH"/>
             </w:rPr>
           </w:pPr>
-          <w:hyperlink w:anchor="_Toc516638752" w:history="1">
+          <w:hyperlink w:anchor="_Toc516816011" w:history="1">
             <w:r>
               <w:rPr>
                 <w:rStyle w:val="Lienhypertexte"/>
@@ -996,7 +1025,7 @@
                 <w:noProof/>
                 <w:webHidden/>
               </w:rPr>
-              <w:instrText xml:space="preserve"> PAGEREF _Toc516638752 \h </w:instrText>
+              <w:instrText xml:space="preserve"> PAGEREF _Toc516816011 \h </w:instrText>
             </w:r>
             <w:r>
               <w:rPr>
@@ -1016,7 +1045,7 @@
                 <w:noProof/>
                 <w:webHidden/>
               </w:rPr>
-              <w:t>6</w:t>
+              <w:t>5</w:t>
             </w:r>
             <w:r>
               <w:rPr>
@@ -1030,14 +1059,14 @@
         <w:p>
           <w:pPr>
             <w:pStyle w:val="TM2"/>
-            <w:tabs>
-              <w:tab w:val="right" w:pos="8302"/>
-            </w:tabs>
             <w:rPr>
+              <w:rFonts w:asciiTheme="minorHAnsi" w:eastAsiaTheme="minorEastAsia" w:hAnsiTheme="minorHAnsi" w:cstheme="minorBidi"/>
               <w:noProof/>
+              <w:color w:val="auto"/>
+              <w:lang w:val="fr-CH"/>
             </w:rPr>
           </w:pPr>
-          <w:hyperlink w:anchor="_Toc516638753" w:history="1">
+          <w:hyperlink w:anchor="_Toc516816012" w:history="1">
             <w:r>
               <w:rPr>
                 <w:rStyle w:val="Lienhypertexte"/>
@@ -1064,7 +1093,7 @@
                 <w:noProof/>
                 <w:webHidden/>
               </w:rPr>
-              <w:instrText xml:space="preserve"> PAGEREF _Toc516638753 \h </w:instrText>
+              <w:instrText xml:space="preserve"> PAGEREF _Toc516816012 \h </w:instrText>
             </w:r>
             <w:r>
               <w:rPr>
@@ -1084,7 +1113,7 @@
                 <w:noProof/>
                 <w:webHidden/>
               </w:rPr>
-              <w:t>7</w:t>
+              <w:t>6</w:t>
             </w:r>
             <w:r>
               <w:rPr>
@@ -1098,14 +1127,14 @@
         <w:p>
           <w:pPr>
             <w:pStyle w:val="TM2"/>
-            <w:tabs>
-              <w:tab w:val="right" w:pos="8302"/>
-            </w:tabs>
             <w:rPr>
+              <w:rFonts w:asciiTheme="minorHAnsi" w:eastAsiaTheme="minorEastAsia" w:hAnsiTheme="minorHAnsi" w:cstheme="minorBidi"/>
               <w:noProof/>
+              <w:color w:val="auto"/>
+              <w:lang w:val="fr-CH"/>
             </w:rPr>
           </w:pPr>
-          <w:hyperlink w:anchor="_Toc516638754" w:history="1">
+          <w:hyperlink w:anchor="_Toc516816013" w:history="1">
             <w:r>
               <w:rPr>
                 <w:rStyle w:val="Lienhypertexte"/>
@@ -1132,7 +1161,7 @@
                 <w:noProof/>
                 <w:webHidden/>
               </w:rPr>
-              <w:instrText xml:space="preserve"> PAGEREF _Toc516638754 \h </w:instrText>
+              <w:instrText xml:space="preserve"> PAGEREF _Toc516816013 \h </w:instrText>
             </w:r>
             <w:r>
               <w:rPr>
@@ -1152,7 +1181,7 @@
                 <w:noProof/>
                 <w:webHidden/>
               </w:rPr>
-              <w:t>8</w:t>
+              <w:t>7</w:t>
             </w:r>
             <w:r>
               <w:rPr>
@@ -1166,14 +1195,14 @@
         <w:p>
           <w:pPr>
             <w:pStyle w:val="TM2"/>
-            <w:tabs>
-              <w:tab w:val="right" w:pos="8302"/>
-            </w:tabs>
             <w:rPr>
+              <w:rFonts w:asciiTheme="minorHAnsi" w:eastAsiaTheme="minorEastAsia" w:hAnsiTheme="minorHAnsi" w:cstheme="minorBidi"/>
               <w:noProof/>
+              <w:color w:val="auto"/>
+              <w:lang w:val="fr-CH"/>
             </w:rPr>
           </w:pPr>
-          <w:hyperlink w:anchor="_Toc516638755" w:history="1">
+          <w:hyperlink w:anchor="_Toc516816014" w:history="1">
             <w:r>
               <w:rPr>
                 <w:rStyle w:val="Lienhypertexte"/>
@@ -1200,7 +1229,7 @@
                 <w:noProof/>
                 <w:webHidden/>
               </w:rPr>
-              <w:instrText xml:space="preserve"> PAGEREF _Toc516638755 \h </w:instrText>
+              <w:instrText xml:space="preserve"> PAGEREF _Toc516816014 \h </w:instrText>
             </w:r>
             <w:r>
               <w:rPr>
@@ -1220,7 +1249,7 @@
                 <w:noProof/>
                 <w:webHidden/>
               </w:rPr>
-              <w:t>9</w:t>
+              <w:t>8</w:t>
             </w:r>
             <w:r>
               <w:rPr>
@@ -1234,14 +1263,14 @@
         <w:p>
           <w:pPr>
             <w:pStyle w:val="TM2"/>
-            <w:tabs>
-              <w:tab w:val="right" w:pos="8302"/>
-            </w:tabs>
             <w:rPr>
+              <w:rFonts w:asciiTheme="minorHAnsi" w:eastAsiaTheme="minorEastAsia" w:hAnsiTheme="minorHAnsi" w:cstheme="minorBidi"/>
               <w:noProof/>
+              <w:color w:val="auto"/>
+              <w:lang w:val="fr-CH"/>
             </w:rPr>
           </w:pPr>
-          <w:hyperlink w:anchor="_Toc516638756" w:history="1">
+          <w:hyperlink w:anchor="_Toc516816015" w:history="1">
             <w:r>
               <w:rPr>
                 <w:rStyle w:val="Lienhypertexte"/>
@@ -1268,7 +1297,7 @@
                 <w:noProof/>
                 <w:webHidden/>
               </w:rPr>
-              <w:instrText xml:space="preserve"> PAGEREF _Toc516638756 \h </w:instrText>
+              <w:instrText xml:space="preserve"> PAGEREF _Toc516816015 \h </w:instrText>
             </w:r>
             <w:r>
               <w:rPr>
@@ -1288,7 +1317,7 @@
                 <w:noProof/>
                 <w:webHidden/>
               </w:rPr>
-              <w:t>10</w:t>
+              <w:t>9</w:t>
             </w:r>
             <w:r>
               <w:rPr>
@@ -1302,14 +1331,14 @@
         <w:p>
           <w:pPr>
             <w:pStyle w:val="TM2"/>
-            <w:tabs>
-              <w:tab w:val="right" w:pos="8302"/>
-            </w:tabs>
             <w:rPr>
+              <w:rFonts w:asciiTheme="minorHAnsi" w:eastAsiaTheme="minorEastAsia" w:hAnsiTheme="minorHAnsi" w:cstheme="minorBidi"/>
               <w:noProof/>
+              <w:color w:val="auto"/>
+              <w:lang w:val="fr-CH"/>
             </w:rPr>
           </w:pPr>
-          <w:hyperlink w:anchor="_Toc516638757" w:history="1">
+          <w:hyperlink w:anchor="_Toc516816016" w:history="1">
             <w:r>
               <w:rPr>
                 <w:rStyle w:val="Lienhypertexte"/>
@@ -1336,7 +1365,7 @@
                 <w:noProof/>
                 <w:webHidden/>
               </w:rPr>
-              <w:instrText xml:space="preserve"> PAGEREF _Toc516638757 \h </w:instrText>
+              <w:instrText xml:space="preserve"> PAGEREF _Toc516816016 \h </w:instrText>
             </w:r>
             <w:r>
               <w:rPr>
@@ -1356,7 +1385,7 @@
                 <w:noProof/>
                 <w:webHidden/>
               </w:rPr>
-              <w:t>11</w:t>
+              <w:t>10</w:t>
             </w:r>
             <w:r>
               <w:rPr>
@@ -1370,14 +1399,14 @@
         <w:p>
           <w:pPr>
             <w:pStyle w:val="TM2"/>
-            <w:tabs>
-              <w:tab w:val="right" w:pos="8302"/>
-            </w:tabs>
             <w:rPr>
+              <w:rFonts w:asciiTheme="minorHAnsi" w:eastAsiaTheme="minorEastAsia" w:hAnsiTheme="minorHAnsi" w:cstheme="minorBidi"/>
               <w:noProof/>
+              <w:color w:val="auto"/>
+              <w:lang w:val="fr-CH"/>
             </w:rPr>
           </w:pPr>
-          <w:hyperlink w:anchor="_Toc516638758" w:history="1">
+          <w:hyperlink w:anchor="_Toc516816017" w:history="1">
             <w:r>
               <w:rPr>
                 <w:rStyle w:val="Lienhypertexte"/>
@@ -1404,7 +1433,7 @@
                 <w:noProof/>
                 <w:webHidden/>
               </w:rPr>
-              <w:instrText xml:space="preserve"> PAGEREF _Toc516638758 \h </w:instrText>
+              <w:instrText xml:space="preserve"> PAGEREF _Toc516816017 \h </w:instrText>
             </w:r>
             <w:r>
               <w:rPr>
@@ -1424,7 +1453,7 @@
                 <w:noProof/>
                 <w:webHidden/>
               </w:rPr>
-              <w:t>12</w:t>
+              <w:t>11</w:t>
             </w:r>
             <w:r>
               <w:rPr>
@@ -1438,14 +1467,14 @@
         <w:p>
           <w:pPr>
             <w:pStyle w:val="TM2"/>
-            <w:tabs>
-              <w:tab w:val="right" w:pos="8302"/>
-            </w:tabs>
             <w:rPr>
+              <w:rFonts w:asciiTheme="minorHAnsi" w:eastAsiaTheme="minorEastAsia" w:hAnsiTheme="minorHAnsi" w:cstheme="minorBidi"/>
               <w:noProof/>
+              <w:color w:val="auto"/>
+              <w:lang w:val="fr-CH"/>
             </w:rPr>
           </w:pPr>
-          <w:hyperlink w:anchor="_Toc516638759" w:history="1">
+          <w:hyperlink w:anchor="_Toc516816018" w:history="1">
             <w:r>
               <w:rPr>
                 <w:rStyle w:val="Lienhypertexte"/>
@@ -1472,7 +1501,7 @@
                 <w:noProof/>
                 <w:webHidden/>
               </w:rPr>
-              <w:instrText xml:space="preserve"> PAGEREF _Toc516638759 \h </w:instrText>
+              <w:instrText xml:space="preserve"> PAGEREF _Toc516816018 \h </w:instrText>
             </w:r>
             <w:r>
               <w:rPr>
@@ -1492,7 +1521,7 @@
                 <w:noProof/>
                 <w:webHidden/>
               </w:rPr>
-              <w:t>14</w:t>
+              <w:t>13</w:t>
             </w:r>
             <w:r>
               <w:rPr>
@@ -1506,20 +1535,20 @@
         <w:p>
           <w:pPr>
             <w:pStyle w:val="TM2"/>
-            <w:tabs>
-              <w:tab w:val="right" w:pos="8302"/>
-            </w:tabs>
             <w:rPr>
+              <w:rFonts w:asciiTheme="minorHAnsi" w:eastAsiaTheme="minorEastAsia" w:hAnsiTheme="minorHAnsi" w:cstheme="minorBidi"/>
               <w:noProof/>
+              <w:color w:val="auto"/>
+              <w:lang w:val="fr-CH"/>
             </w:rPr>
           </w:pPr>
-          <w:hyperlink w:anchor="_Toc516638760" w:history="1">
+          <w:hyperlink w:anchor="_Toc516816019" w:history="1">
             <w:r>
               <w:rPr>
                 <w:rStyle w:val="Lienhypertexte"/>
                 <w:noProof/>
               </w:rPr>
-              <w:t>Architecture</w:t>
+              <w:t>MCD</w:t>
             </w:r>
             <w:r>
               <w:rPr>
@@ -1540,7 +1569,7 @@
                 <w:noProof/>
                 <w:webHidden/>
               </w:rPr>
-              <w:instrText xml:space="preserve"> PAGEREF _Toc516638760 \h </w:instrText>
+              <w:instrText xml:space="preserve"> PAGEREF _Toc516816019 \h </w:instrText>
             </w:r>
             <w:r>
               <w:rPr>
@@ -1574,20 +1603,20 @@
         <w:p>
           <w:pPr>
             <w:pStyle w:val="TM2"/>
-            <w:tabs>
-              <w:tab w:val="right" w:pos="8302"/>
-            </w:tabs>
             <w:rPr>
+              <w:rFonts w:asciiTheme="minorHAnsi" w:eastAsiaTheme="minorEastAsia" w:hAnsiTheme="minorHAnsi" w:cstheme="minorBidi"/>
               <w:noProof/>
+              <w:color w:val="auto"/>
+              <w:lang w:val="fr-CH"/>
             </w:rPr>
           </w:pPr>
-          <w:hyperlink w:anchor="_Toc516638761" w:history="1">
+          <w:hyperlink w:anchor="_Toc516816020" w:history="1">
             <w:r>
               <w:rPr>
                 <w:rStyle w:val="Lienhypertexte"/>
                 <w:noProof/>
               </w:rPr>
-              <w:t>MCD</w:t>
+              <w:t>MLD</w:t>
             </w:r>
             <w:r>
               <w:rPr>
@@ -1608,7 +1637,7 @@
                 <w:noProof/>
                 <w:webHidden/>
               </w:rPr>
-              <w:instrText xml:space="preserve"> PAGEREF _Toc516638761 \h </w:instrText>
+              <w:instrText xml:space="preserve"> PAGEREF _Toc516816020 \h </w:instrText>
             </w:r>
             <w:r>
               <w:rPr>
@@ -1642,20 +1671,20 @@
         <w:p>
           <w:pPr>
             <w:pStyle w:val="TM2"/>
-            <w:tabs>
-              <w:tab w:val="right" w:pos="8302"/>
-            </w:tabs>
             <w:rPr>
+              <w:rFonts w:asciiTheme="minorHAnsi" w:eastAsiaTheme="minorEastAsia" w:hAnsiTheme="minorHAnsi" w:cstheme="minorBidi"/>
               <w:noProof/>
+              <w:color w:val="auto"/>
+              <w:lang w:val="fr-CH"/>
             </w:rPr>
           </w:pPr>
-          <w:hyperlink w:anchor="_Toc516638762" w:history="1">
+          <w:hyperlink w:anchor="_Toc516816021" w:history="1">
             <w:r>
               <w:rPr>
                 <w:rStyle w:val="Lienhypertexte"/>
                 <w:noProof/>
               </w:rPr>
-              <w:t>MLD</w:t>
+              <w:t>Dictionnaire de données</w:t>
             </w:r>
             <w:r>
               <w:rPr>
@@ -1676,7 +1705,7 @@
                 <w:noProof/>
                 <w:webHidden/>
               </w:rPr>
-              <w:instrText xml:space="preserve"> PAGEREF _Toc516638762 \h </w:instrText>
+              <w:instrText xml:space="preserve"> PAGEREF _Toc516816021 \h </w:instrText>
             </w:r>
             <w:r>
               <w:rPr>
@@ -1710,20 +1739,20 @@
         <w:p>
           <w:pPr>
             <w:pStyle w:val="TM2"/>
-            <w:tabs>
-              <w:tab w:val="right" w:pos="8302"/>
-            </w:tabs>
             <w:rPr>
+              <w:rFonts w:asciiTheme="minorHAnsi" w:eastAsiaTheme="minorEastAsia" w:hAnsiTheme="minorHAnsi" w:cstheme="minorBidi"/>
               <w:noProof/>
+              <w:color w:val="auto"/>
+              <w:lang w:val="fr-CH"/>
             </w:rPr>
           </w:pPr>
-          <w:hyperlink w:anchor="_Toc516638763" w:history="1">
+          <w:hyperlink w:anchor="_Toc516816022" w:history="1">
             <w:r>
               <w:rPr>
                 <w:rStyle w:val="Lienhypertexte"/>
                 <w:noProof/>
               </w:rPr>
-              <w:t>Dictionnaire de données</w:t>
+              <w:t>introduction</w:t>
             </w:r>
             <w:r>
               <w:rPr>
@@ -1744,7 +1773,7 @@
                 <w:noProof/>
                 <w:webHidden/>
               </w:rPr>
-              <w:instrText xml:space="preserve"> PAGEREF _Toc516638763 \h </w:instrText>
+              <w:instrText xml:space="preserve"> PAGEREF _Toc516816022 \h </w:instrText>
             </w:r>
             <w:r>
               <w:rPr>
@@ -1764,7 +1793,7 @@
                 <w:noProof/>
                 <w:webHidden/>
               </w:rPr>
-              <w:t>14</w:t>
+              <w:t>15</w:t>
             </w:r>
             <w:r>
               <w:rPr>
@@ -1778,20 +1807,20 @@
         <w:p>
           <w:pPr>
             <w:pStyle w:val="TM2"/>
-            <w:tabs>
-              <w:tab w:val="right" w:pos="8302"/>
-            </w:tabs>
             <w:rPr>
+              <w:rFonts w:asciiTheme="minorHAnsi" w:eastAsiaTheme="minorEastAsia" w:hAnsiTheme="minorHAnsi" w:cstheme="minorBidi"/>
               <w:noProof/>
+              <w:color w:val="auto"/>
+              <w:lang w:val="fr-CH"/>
             </w:rPr>
           </w:pPr>
-          <w:hyperlink w:anchor="_Toc516638764" w:history="1">
+          <w:hyperlink w:anchor="_Toc516816023" w:history="1">
             <w:r>
               <w:rPr>
                 <w:rStyle w:val="Lienhypertexte"/>
                 <w:noProof/>
               </w:rPr>
-              <w:t>introduction</w:t>
+              <w:t>architecture</w:t>
             </w:r>
             <w:r>
               <w:rPr>
@@ -1812,7 +1841,7 @@
                 <w:noProof/>
                 <w:webHidden/>
               </w:rPr>
-              <w:instrText xml:space="preserve"> PAGEREF _Toc516638764 \h </w:instrText>
+              <w:instrText xml:space="preserve"> PAGEREF _Toc516816023 \h </w:instrText>
             </w:r>
             <w:r>
               <w:rPr>
@@ -1832,7 +1861,7 @@
                 <w:noProof/>
                 <w:webHidden/>
               </w:rPr>
-              <w:t>14</w:t>
+              <w:t>15</w:t>
             </w:r>
             <w:r>
               <w:rPr>
@@ -1846,20 +1875,20 @@
         <w:p>
           <w:pPr>
             <w:pStyle w:val="TM2"/>
-            <w:tabs>
-              <w:tab w:val="right" w:pos="8302"/>
-            </w:tabs>
             <w:rPr>
+              <w:rFonts w:asciiTheme="minorHAnsi" w:eastAsiaTheme="minorEastAsia" w:hAnsiTheme="minorHAnsi" w:cstheme="minorBidi"/>
               <w:noProof/>
+              <w:color w:val="auto"/>
+              <w:lang w:val="fr-CH"/>
             </w:rPr>
           </w:pPr>
-          <w:hyperlink w:anchor="_Toc516638765" w:history="1">
+          <w:hyperlink w:anchor="_Toc516816024" w:history="1">
             <w:r>
               <w:rPr>
                 <w:rStyle w:val="Lienhypertexte"/>
                 <w:noProof/>
               </w:rPr>
-              <w:t>architecture</w:t>
+              <w:t>description</w:t>
             </w:r>
             <w:r>
               <w:rPr>
@@ -1880,7 +1909,7 @@
                 <w:noProof/>
                 <w:webHidden/>
               </w:rPr>
-              <w:instrText xml:space="preserve"> PAGEREF _Toc516638765 \h </w:instrText>
+              <w:instrText xml:space="preserve"> PAGEREF _Toc516816024 \h </w:instrText>
             </w:r>
             <w:r>
               <w:rPr>
@@ -1900,7 +1929,7 @@
                 <w:noProof/>
                 <w:webHidden/>
               </w:rPr>
-              <w:t>14</w:t>
+              <w:t>15</w:t>
             </w:r>
             <w:r>
               <w:rPr>
@@ -1914,20 +1943,20 @@
         <w:p>
           <w:pPr>
             <w:pStyle w:val="TM2"/>
-            <w:tabs>
-              <w:tab w:val="right" w:pos="8302"/>
-            </w:tabs>
             <w:rPr>
+              <w:rFonts w:asciiTheme="minorHAnsi" w:eastAsiaTheme="minorEastAsia" w:hAnsiTheme="minorHAnsi" w:cstheme="minorBidi"/>
               <w:noProof/>
+              <w:color w:val="auto"/>
+              <w:lang w:val="fr-CH"/>
             </w:rPr>
           </w:pPr>
-          <w:hyperlink w:anchor="_Toc516638766" w:history="1">
+          <w:hyperlink w:anchor="_Toc516816025" w:history="1">
             <w:r>
               <w:rPr>
                 <w:rStyle w:val="Lienhypertexte"/>
                 <w:noProof/>
               </w:rPr>
-              <w:t>description</w:t>
+              <w:t>Introduction</w:t>
             </w:r>
             <w:r>
               <w:rPr>
@@ -1948,7 +1977,7 @@
                 <w:noProof/>
                 <w:webHidden/>
               </w:rPr>
-              <w:instrText xml:space="preserve"> PAGEREF _Toc516638766 \h </w:instrText>
+              <w:instrText xml:space="preserve"> PAGEREF _Toc516816025 \h </w:instrText>
             </w:r>
             <w:r>
               <w:rPr>
@@ -1968,7 +1997,7 @@
                 <w:noProof/>
                 <w:webHidden/>
               </w:rPr>
-              <w:t>14</w:t>
+              <w:t>21</w:t>
             </w:r>
             <w:r>
               <w:rPr>
@@ -1982,20 +2011,20 @@
         <w:p>
           <w:pPr>
             <w:pStyle w:val="TM2"/>
-            <w:tabs>
-              <w:tab w:val="right" w:pos="8302"/>
-            </w:tabs>
             <w:rPr>
+              <w:rFonts w:asciiTheme="minorHAnsi" w:eastAsiaTheme="minorEastAsia" w:hAnsiTheme="minorHAnsi" w:cstheme="minorBidi"/>
               <w:noProof/>
+              <w:color w:val="auto"/>
+              <w:lang w:val="fr-CH"/>
             </w:rPr>
           </w:pPr>
-          <w:hyperlink w:anchor="_Toc516638767" w:history="1">
+          <w:hyperlink w:anchor="_Toc516816026" w:history="1">
             <w:r>
               <w:rPr>
                 <w:rStyle w:val="Lienhypertexte"/>
                 <w:noProof/>
               </w:rPr>
-              <w:t>Introduction</w:t>
+              <w:t>architecture</w:t>
             </w:r>
             <w:r>
               <w:rPr>
@@ -2016,7 +2045,7 @@
                 <w:noProof/>
                 <w:webHidden/>
               </w:rPr>
-              <w:instrText xml:space="preserve"> PAGEREF _Toc516638767 \h </w:instrText>
+              <w:instrText xml:space="preserve"> PAGEREF _Toc516816026 \h </w:instrText>
             </w:r>
             <w:r>
               <w:rPr>
@@ -2036,7 +2065,7 @@
                 <w:noProof/>
                 <w:webHidden/>
               </w:rPr>
-              <w:t>14</w:t>
+              <w:t>22</w:t>
             </w:r>
             <w:r>
               <w:rPr>
@@ -2050,20 +2079,20 @@
         <w:p>
           <w:pPr>
             <w:pStyle w:val="TM2"/>
-            <w:tabs>
-              <w:tab w:val="right" w:pos="8302"/>
-            </w:tabs>
             <w:rPr>
+              <w:rFonts w:asciiTheme="minorHAnsi" w:eastAsiaTheme="minorEastAsia" w:hAnsiTheme="minorHAnsi" w:cstheme="minorBidi"/>
               <w:noProof/>
+              <w:color w:val="auto"/>
+              <w:lang w:val="fr-CH"/>
             </w:rPr>
           </w:pPr>
-          <w:hyperlink w:anchor="_Toc516638768" w:history="1">
+          <w:hyperlink w:anchor="_Toc516816027" w:history="1">
             <w:r>
               <w:rPr>
                 <w:rStyle w:val="Lienhypertexte"/>
                 <w:noProof/>
               </w:rPr>
-              <w:t>architecture</w:t>
+              <w:t>description</w:t>
             </w:r>
             <w:r>
               <w:rPr>
@@ -2084,7 +2113,7 @@
                 <w:noProof/>
                 <w:webHidden/>
               </w:rPr>
-              <w:instrText xml:space="preserve"> PAGEREF _Toc516638768 \h </w:instrText>
+              <w:instrText xml:space="preserve"> PAGEREF _Toc516816027 \h </w:instrText>
             </w:r>
             <w:r>
               <w:rPr>
@@ -2104,7 +2133,7 @@
                 <w:noProof/>
                 <w:webHidden/>
               </w:rPr>
-              <w:t>14</w:t>
+              <w:t>23</w:t>
             </w:r>
             <w:r>
               <w:rPr>
@@ -2118,20 +2147,20 @@
         <w:p>
           <w:pPr>
             <w:pStyle w:val="TM2"/>
-            <w:tabs>
-              <w:tab w:val="right" w:pos="8302"/>
-            </w:tabs>
             <w:rPr>
+              <w:rFonts w:asciiTheme="minorHAnsi" w:eastAsiaTheme="minorEastAsia" w:hAnsiTheme="minorHAnsi" w:cstheme="minorBidi"/>
               <w:noProof/>
+              <w:color w:val="auto"/>
+              <w:lang w:val="fr-CH"/>
             </w:rPr>
           </w:pPr>
-          <w:hyperlink w:anchor="_Toc516638769" w:history="1">
+          <w:hyperlink w:anchor="_Toc516816028" w:history="1">
             <w:r>
               <w:rPr>
                 <w:rStyle w:val="Lienhypertexte"/>
                 <w:noProof/>
               </w:rPr>
-              <w:t>description</w:t>
+              <w:t>Butter knife</w:t>
             </w:r>
             <w:r>
               <w:rPr>
@@ -2152,7 +2181,7 @@
                 <w:noProof/>
                 <w:webHidden/>
               </w:rPr>
-              <w:instrText xml:space="preserve"> PAGEREF _Toc516638769 \h </w:instrText>
+              <w:instrText xml:space="preserve"> PAGEREF _Toc516816028 \h </w:instrText>
             </w:r>
             <w:r>
               <w:rPr>
@@ -2172,7 +2201,7 @@
                 <w:noProof/>
                 <w:webHidden/>
               </w:rPr>
-              <w:t>14</w:t>
+              <w:t>26</w:t>
             </w:r>
             <w:r>
               <w:rPr>
@@ -2186,20 +2215,20 @@
         <w:p>
           <w:pPr>
             <w:pStyle w:val="TM2"/>
-            <w:tabs>
-              <w:tab w:val="right" w:pos="8302"/>
-            </w:tabs>
             <w:rPr>
+              <w:rFonts w:asciiTheme="minorHAnsi" w:eastAsiaTheme="minorEastAsia" w:hAnsiTheme="minorHAnsi" w:cstheme="minorBidi"/>
               <w:noProof/>
+              <w:color w:val="auto"/>
+              <w:lang w:val="fr-CH"/>
             </w:rPr>
           </w:pPr>
-          <w:hyperlink w:anchor="_Toc516638770" w:history="1">
+          <w:hyperlink w:anchor="_Toc516816029" w:history="1">
             <w:r>
               <w:rPr>
                 <w:rStyle w:val="Lienhypertexte"/>
                 <w:noProof/>
               </w:rPr>
-              <w:t>Fonctionnalités</w:t>
+              <w:t>Glide</w:t>
             </w:r>
             <w:r>
               <w:rPr>
@@ -2220,7 +2249,7 @@
                 <w:noProof/>
                 <w:webHidden/>
               </w:rPr>
-              <w:instrText xml:space="preserve"> PAGEREF _Toc516638770 \h </w:instrText>
+              <w:instrText xml:space="preserve"> PAGEREF _Toc516816029 \h </w:instrText>
             </w:r>
             <w:r>
               <w:rPr>
@@ -2240,7 +2269,7 @@
                 <w:noProof/>
                 <w:webHidden/>
               </w:rPr>
-              <w:t>14</w:t>
+              <w:t>27</w:t>
             </w:r>
             <w:r>
               <w:rPr>
@@ -2254,20 +2283,20 @@
         <w:p>
           <w:pPr>
             <w:pStyle w:val="TM2"/>
-            <w:tabs>
-              <w:tab w:val="right" w:pos="8302"/>
-            </w:tabs>
             <w:rPr>
+              <w:rFonts w:asciiTheme="minorHAnsi" w:eastAsiaTheme="minorEastAsia" w:hAnsiTheme="minorHAnsi" w:cstheme="minorBidi"/>
               <w:noProof/>
+              <w:color w:val="auto"/>
+              <w:lang w:val="fr-CH"/>
             </w:rPr>
           </w:pPr>
-          <w:hyperlink w:anchor="_Toc516638771" w:history="1">
+          <w:hyperlink w:anchor="_Toc516816030" w:history="1">
             <w:r>
               <w:rPr>
                 <w:rStyle w:val="Lienhypertexte"/>
                 <w:noProof/>
               </w:rPr>
-              <w:t>Librairie</w:t>
+              <w:t>Plan de tests</w:t>
             </w:r>
             <w:r>
               <w:rPr>
@@ -2288,7 +2317,7 @@
                 <w:noProof/>
                 <w:webHidden/>
               </w:rPr>
-              <w:instrText xml:space="preserve"> PAGEREF _Toc516638771 \h </w:instrText>
+              <w:instrText xml:space="preserve"> PAGEREF _Toc516816030 \h </w:instrText>
             </w:r>
             <w:r>
               <w:rPr>
@@ -2308,75 +2337,7 @@
                 <w:noProof/>
                 <w:webHidden/>
               </w:rPr>
-              <w:t>14</w:t>
-            </w:r>
-            <w:r>
-              <w:rPr>
-                <w:noProof/>
-                <w:webHidden/>
-              </w:rPr>
-              <w:fldChar w:fldCharType="end"/>
-            </w:r>
-          </w:hyperlink>
-        </w:p>
-        <w:p>
-          <w:pPr>
-            <w:pStyle w:val="TM2"/>
-            <w:tabs>
-              <w:tab w:val="right" w:pos="8302"/>
-            </w:tabs>
-            <w:rPr>
-              <w:noProof/>
-            </w:rPr>
-          </w:pPr>
-          <w:hyperlink w:anchor="_Toc516638772" w:history="1">
-            <w:r>
-              <w:rPr>
-                <w:rStyle w:val="Lienhypertexte"/>
-                <w:noProof/>
-              </w:rPr>
-              <w:t>API</w:t>
-            </w:r>
-            <w:r>
-              <w:rPr>
-                <w:noProof/>
-                <w:webHidden/>
-              </w:rPr>
-              <w:tab/>
-            </w:r>
-            <w:r>
-              <w:rPr>
-                <w:noProof/>
-                <w:webHidden/>
-              </w:rPr>
-              <w:fldChar w:fldCharType="begin"/>
-            </w:r>
-            <w:r>
-              <w:rPr>
-                <w:noProof/>
-                <w:webHidden/>
-              </w:rPr>
-              <w:instrText xml:space="preserve"> PAGEREF _Toc516638772 \h </w:instrText>
-            </w:r>
-            <w:r>
-              <w:rPr>
-                <w:noProof/>
-                <w:webHidden/>
-              </w:rPr>
-            </w:r>
-            <w:r>
-              <w:rPr>
-                <w:noProof/>
-                <w:webHidden/>
-              </w:rPr>
-              <w:fldChar w:fldCharType="separate"/>
-            </w:r>
-            <w:r>
-              <w:rPr>
-                <w:noProof/>
-                <w:webHidden/>
-              </w:rPr>
-              <w:t>14</w:t>
+              <w:t>30</w:t>
             </w:r>
             <w:r>
               <w:rPr>
@@ -2391,19 +2352,22 @@
           <w:pPr>
             <w:pStyle w:val="TM1"/>
             <w:tabs>
-              <w:tab w:val="right" w:pos="8302"/>
+              <w:tab w:val="right" w:leader="dot" w:pos="8302"/>
             </w:tabs>
             <w:rPr>
+              <w:rFonts w:asciiTheme="minorHAnsi" w:eastAsiaTheme="minorEastAsia" w:hAnsiTheme="minorHAnsi" w:cstheme="minorBidi"/>
               <w:noProof/>
+              <w:color w:val="auto"/>
+              <w:lang w:val="fr-CH"/>
             </w:rPr>
           </w:pPr>
-          <w:hyperlink w:anchor="_Toc516638773" w:history="1">
+          <w:hyperlink w:anchor="_Toc516816031" w:history="1">
             <w:r>
               <w:rPr>
                 <w:rStyle w:val="Lienhypertexte"/>
                 <w:noProof/>
               </w:rPr>
-              <w:t>Plan de tests</w:t>
+              <w:t>Amélioration possible</w:t>
             </w:r>
             <w:r>
               <w:rPr>
@@ -2424,7 +2388,7 @@
                 <w:noProof/>
                 <w:webHidden/>
               </w:rPr>
-              <w:instrText xml:space="preserve"> PAGEREF _Toc516638773 \h </w:instrText>
+              <w:instrText xml:space="preserve"> PAGEREF _Toc516816031 \h </w:instrText>
             </w:r>
             <w:r>
               <w:rPr>
@@ -2444,7 +2408,75 @@
                 <w:noProof/>
                 <w:webHidden/>
               </w:rPr>
-              <w:t>14</w:t>
+              <w:t>34</w:t>
+            </w:r>
+            <w:r>
+              <w:rPr>
+                <w:noProof/>
+                <w:webHidden/>
+              </w:rPr>
+              <w:fldChar w:fldCharType="end"/>
+            </w:r>
+          </w:hyperlink>
+        </w:p>
+        <w:p>
+          <w:pPr>
+            <w:pStyle w:val="TM2"/>
+            <w:rPr>
+              <w:rFonts w:asciiTheme="minorHAnsi" w:eastAsiaTheme="minorEastAsia" w:hAnsiTheme="minorHAnsi" w:cstheme="minorBidi"/>
+              <w:noProof/>
+              <w:color w:val="auto"/>
+              <w:lang w:val="fr-CH"/>
+            </w:rPr>
+          </w:pPr>
+          <w:hyperlink w:anchor="_Toc516816032" w:history="1">
+            <w:r>
+              <w:rPr>
+                <w:rStyle w:val="Lienhypertexte"/>
+                <w:noProof/>
+              </w:rPr>
+              <w:t>Difficultés rencontrées</w:t>
+            </w:r>
+            <w:r>
+              <w:rPr>
+                <w:noProof/>
+                <w:webHidden/>
+              </w:rPr>
+              <w:tab/>
+            </w:r>
+            <w:r>
+              <w:rPr>
+                <w:noProof/>
+                <w:webHidden/>
+              </w:rPr>
+              <w:fldChar w:fldCharType="begin"/>
+            </w:r>
+            <w:r>
+              <w:rPr>
+                <w:noProof/>
+                <w:webHidden/>
+              </w:rPr>
+              <w:instrText xml:space="preserve"> PAGEREF _Toc516816032 \h </w:instrText>
+            </w:r>
+            <w:r>
+              <w:rPr>
+                <w:noProof/>
+                <w:webHidden/>
+              </w:rPr>
+            </w:r>
+            <w:r>
+              <w:rPr>
+                <w:noProof/>
+                <w:webHidden/>
+              </w:rPr>
+              <w:fldChar w:fldCharType="separate"/>
+            </w:r>
+            <w:r>
+              <w:rPr>
+                <w:noProof/>
+                <w:webHidden/>
+              </w:rPr>
+              <w:t>34</w:t>
             </w:r>
             <w:r>
               <w:rPr>
@@ -2459,19 +2491,22 @@
           <w:pPr>
             <w:pStyle w:val="TM1"/>
             <w:tabs>
-              <w:tab w:val="right" w:pos="8302"/>
+              <w:tab w:val="right" w:leader="dot" w:pos="8302"/>
             </w:tabs>
             <w:rPr>
+              <w:rFonts w:asciiTheme="minorHAnsi" w:eastAsiaTheme="minorEastAsia" w:hAnsiTheme="minorHAnsi" w:cstheme="minorBidi"/>
               <w:noProof/>
+              <w:color w:val="auto"/>
+              <w:lang w:val="fr-CH"/>
             </w:rPr>
           </w:pPr>
-          <w:hyperlink w:anchor="_Toc516638774" w:history="1">
+          <w:hyperlink w:anchor="_Toc516816033" w:history="1">
             <w:r>
               <w:rPr>
                 <w:rStyle w:val="Lienhypertexte"/>
                 <w:noProof/>
               </w:rPr>
-              <w:t>Amélioration possible</w:t>
+              <w:t>Conclusion</w:t>
             </w:r>
             <w:r>
               <w:rPr>
@@ -2492,7 +2527,7 @@
                 <w:noProof/>
                 <w:webHidden/>
               </w:rPr>
-              <w:instrText xml:space="preserve"> PAGEREF _Toc516638774 \h </w:instrText>
+              <w:instrText xml:space="preserve"> PAGEREF _Toc516816033 \h </w:instrText>
             </w:r>
             <w:r>
               <w:rPr>
@@ -2512,7 +2547,7 @@
                 <w:noProof/>
                 <w:webHidden/>
               </w:rPr>
-              <w:t>16</w:t>
+              <w:t>34</w:t>
             </w:r>
             <w:r>
               <w:rPr>
@@ -2525,886 +2560,95 @@
         </w:p>
         <w:p>
           <w:pPr>
-            <w:pStyle w:val="TM1"/>
-            <w:tabs>
-              <w:tab w:val="right" w:pos="8302"/>
-            </w:tabs>
             <w:rPr>
-              <w:noProof/>
+              <w:b/>
+              <w:bCs/>
             </w:rPr>
           </w:pPr>
-          <w:hyperlink w:anchor="_Toc516638775" w:history="1">
-            <w:r>
-              <w:rPr>
-                <w:rStyle w:val="Lienhypertexte"/>
-                <w:noProof/>
-              </w:rPr>
-              <w:t>Conclusion</w:t>
-            </w:r>
-            <w:r>
-              <w:rPr>
-                <w:noProof/>
-                <w:webHidden/>
-              </w:rPr>
-              <w:tab/>
-            </w:r>
-            <w:r>
-              <w:rPr>
-                <w:noProof/>
-                <w:webHidden/>
-              </w:rPr>
-              <w:fldChar w:fldCharType="begin"/>
-            </w:r>
-            <w:r>
-              <w:rPr>
-                <w:noProof/>
-                <w:webHidden/>
-              </w:rPr>
-              <w:instrText xml:space="preserve"> PAGEREF _Toc516638775 \h </w:instrText>
-            </w:r>
-            <w:r>
-              <w:rPr>
-                <w:noProof/>
-                <w:webHidden/>
-              </w:rPr>
-            </w:r>
-            <w:r>
-              <w:rPr>
-                <w:noProof/>
-                <w:webHidden/>
-              </w:rPr>
-              <w:fldChar w:fldCharType="separate"/>
-            </w:r>
-            <w:r>
-              <w:rPr>
-                <w:noProof/>
-                <w:webHidden/>
-              </w:rPr>
-              <w:t>16</w:t>
-            </w:r>
-            <w:r>
-              <w:rPr>
-                <w:noProof/>
-                <w:webHidden/>
-              </w:rPr>
-              <w:fldChar w:fldCharType="end"/>
-            </w:r>
-          </w:hyperlink>
-        </w:p>
-        <w:p>
-          <w:pPr>
-            <w:tabs>
-              <w:tab w:val="right" w:pos="8311"/>
-            </w:tabs>
-            <w:spacing w:before="200" w:after="80" w:line="240" w:lineRule="auto"/>
-          </w:pPr>
           <w:r>
+            <w:rPr>
+              <w:b/>
+              <w:bCs/>
+              <w:sz w:val="20"/>
+              <w:szCs w:val="20"/>
+            </w:rPr>
+            <w:lastRenderedPageBreak/>
             <w:fldChar w:fldCharType="end"/>
           </w:r>
         </w:p>
       </w:sdtContent>
     </w:sdt>
+    <w:bookmarkStart w:id="4" w:name="_21nd1o8dsq3" w:colFirst="0" w:colLast="0" w:displacedByCustomXml="prev"/>
+    <w:bookmarkEnd w:id="4" w:displacedByCustomXml="prev"/>
+    <w:p>
+      <w:pPr>
+        <w:pStyle w:val="Titre1"/>
+      </w:pPr>
+      <w:bookmarkStart w:id="5" w:name="_Toc516816002"/>
+      <w:r>
+        <w:t>Introduction</w:t>
+      </w:r>
+      <w:bookmarkEnd w:id="5"/>
+    </w:p>
+    <w:p>
+      <w:r>
+        <w:t xml:space="preserve">Le gaspillage est le fait de jeté des aliments encore comestible. Le gaspillage peut se retrouver à toute étape de la chaine de nos produits de la fabrication au </w:t>
+      </w:r>
+      <w:r>
+        <w:t>consommateur. Des milliers de tonnes de nourriture sont jetées par années alors qu’elles pourraient être redistribuée et consommer.</w:t>
+      </w:r>
+    </w:p>
     <w:p/>
     <w:p>
       <w:pPr>
         <w:pStyle w:val="Titre1"/>
-        <w:contextualSpacing w:val="0"/>
-      </w:pPr>
-      <w:bookmarkStart w:id="3" w:name="_21nd1o8dsq3" w:colFirst="0" w:colLast="0"/>
-      <w:bookmarkEnd w:id="3"/>
-      <w:r>
-        <w:br w:type="page"/>
-      </w:r>
-    </w:p>
-    <w:p>
-      <w:pPr>
-        <w:pStyle w:val="Titre1"/>
-        <w:contextualSpacing w:val="0"/>
-      </w:pPr>
-      <w:bookmarkStart w:id="4" w:name="_Toc516638743"/>
-      <w:r>
-        <w:lastRenderedPageBreak/>
-        <w:t>Table des versions</w:t>
-      </w:r>
-      <w:bookmarkEnd w:id="4"/>
-    </w:p>
-    <w:tbl>
-      <w:tblPr>
-        <w:tblStyle w:val="a"/>
-        <w:tblW w:w="8312" w:type="dxa"/>
-        <w:tblInd w:w="100" w:type="dxa"/>
-        <w:tblBorders>
-          <w:top w:val="single" w:sz="8" w:space="0" w:color="000000"/>
-          <w:left w:val="single" w:sz="8" w:space="0" w:color="000000"/>
-          <w:bottom w:val="single" w:sz="8" w:space="0" w:color="000000"/>
-          <w:right w:val="single" w:sz="8" w:space="0" w:color="000000"/>
-          <w:insideH w:val="single" w:sz="8" w:space="0" w:color="000000"/>
-          <w:insideV w:val="single" w:sz="8" w:space="0" w:color="000000"/>
-        </w:tblBorders>
-        <w:tblLayout w:type="fixed"/>
-        <w:tblLook w:val="0600" w:firstRow="0" w:lastRow="0" w:firstColumn="0" w:lastColumn="0" w:noHBand="1" w:noVBand="1"/>
-      </w:tblPr>
-      <w:tblGrid>
-        <w:gridCol w:w="1661"/>
-        <w:gridCol w:w="1661"/>
-        <w:gridCol w:w="1890"/>
-        <w:gridCol w:w="1440"/>
-        <w:gridCol w:w="1660"/>
-      </w:tblGrid>
-      <w:tr>
-        <w:tc>
-          <w:tcPr>
-            <w:tcW w:w="1660" w:type="dxa"/>
-            <w:shd w:val="clear" w:color="auto" w:fill="999999"/>
-            <w:tcMar>
-              <w:top w:w="100" w:type="dxa"/>
-              <w:left w:w="100" w:type="dxa"/>
-              <w:bottom w:w="100" w:type="dxa"/>
-              <w:right w:w="100" w:type="dxa"/>
-            </w:tcMar>
-          </w:tcPr>
-          <w:p>
-            <w:pPr>
-              <w:widowControl w:val="0"/>
-              <w:pBdr>
-                <w:top w:val="nil"/>
-                <w:left w:val="nil"/>
-                <w:bottom w:val="nil"/>
-                <w:right w:val="nil"/>
-                <w:between w:val="nil"/>
-              </w:pBdr>
-              <w:spacing w:before="0" w:after="0" w:line="240" w:lineRule="auto"/>
-              <w:rPr>
-                <w:smallCaps/>
-                <w:color w:val="FFFFFF"/>
-                <w:sz w:val="26"/>
-                <w:szCs w:val="26"/>
-              </w:rPr>
-            </w:pPr>
-            <w:r>
-              <w:rPr>
-                <w:smallCaps/>
-                <w:color w:val="FFFFFF"/>
-                <w:sz w:val="26"/>
-                <w:szCs w:val="26"/>
-              </w:rPr>
-              <w:t>Version</w:t>
-            </w:r>
-          </w:p>
-        </w:tc>
-        <w:tc>
-          <w:tcPr>
-            <w:tcW w:w="1660" w:type="dxa"/>
-            <w:shd w:val="clear" w:color="auto" w:fill="999999"/>
-            <w:tcMar>
-              <w:top w:w="100" w:type="dxa"/>
-              <w:left w:w="100" w:type="dxa"/>
-              <w:bottom w:w="100" w:type="dxa"/>
-              <w:right w:w="100" w:type="dxa"/>
-            </w:tcMar>
-          </w:tcPr>
-          <w:p>
-            <w:pPr>
-              <w:widowControl w:val="0"/>
-              <w:pBdr>
-                <w:top w:val="nil"/>
-                <w:left w:val="nil"/>
-                <w:bottom w:val="nil"/>
-                <w:right w:val="nil"/>
-                <w:between w:val="nil"/>
-              </w:pBdr>
-              <w:spacing w:before="0" w:after="0" w:line="240" w:lineRule="auto"/>
-              <w:rPr>
-                <w:smallCaps/>
-                <w:color w:val="FFFFFF"/>
-                <w:sz w:val="26"/>
-                <w:szCs w:val="26"/>
-              </w:rPr>
-            </w:pPr>
-            <w:r>
-              <w:rPr>
-                <w:smallCaps/>
-                <w:color w:val="FFFFFF"/>
-                <w:sz w:val="26"/>
-                <w:szCs w:val="26"/>
-              </w:rPr>
-              <w:t>Auteur</w:t>
-            </w:r>
-          </w:p>
-        </w:tc>
-        <w:tc>
-          <w:tcPr>
-            <w:tcW w:w="1890" w:type="dxa"/>
-            <w:shd w:val="clear" w:color="auto" w:fill="999999"/>
-            <w:tcMar>
-              <w:top w:w="100" w:type="dxa"/>
-              <w:left w:w="100" w:type="dxa"/>
-              <w:bottom w:w="100" w:type="dxa"/>
-              <w:right w:w="100" w:type="dxa"/>
-            </w:tcMar>
-          </w:tcPr>
-          <w:p>
-            <w:pPr>
-              <w:widowControl w:val="0"/>
-              <w:pBdr>
-                <w:top w:val="nil"/>
-                <w:left w:val="nil"/>
-                <w:bottom w:val="nil"/>
-                <w:right w:val="nil"/>
-                <w:between w:val="nil"/>
-              </w:pBdr>
-              <w:spacing w:before="0" w:after="0" w:line="240" w:lineRule="auto"/>
-              <w:rPr>
-                <w:smallCaps/>
-                <w:color w:val="FFFFFF"/>
-                <w:sz w:val="26"/>
-                <w:szCs w:val="26"/>
-              </w:rPr>
-            </w:pPr>
-            <w:r>
-              <w:rPr>
-                <w:smallCaps/>
-                <w:color w:val="FFFFFF"/>
-                <w:sz w:val="26"/>
-                <w:szCs w:val="26"/>
-              </w:rPr>
-              <w:t>Description</w:t>
-            </w:r>
-          </w:p>
-        </w:tc>
-        <w:tc>
-          <w:tcPr>
-            <w:tcW w:w="1440" w:type="dxa"/>
-            <w:shd w:val="clear" w:color="auto" w:fill="999999"/>
-            <w:tcMar>
-              <w:top w:w="100" w:type="dxa"/>
-              <w:left w:w="100" w:type="dxa"/>
-              <w:bottom w:w="100" w:type="dxa"/>
-              <w:right w:w="100" w:type="dxa"/>
-            </w:tcMar>
-          </w:tcPr>
-          <w:p>
-            <w:pPr>
-              <w:widowControl w:val="0"/>
-              <w:pBdr>
-                <w:top w:val="nil"/>
-                <w:left w:val="nil"/>
-                <w:bottom w:val="nil"/>
-                <w:right w:val="nil"/>
-                <w:between w:val="nil"/>
-              </w:pBdr>
-              <w:spacing w:before="0" w:after="0" w:line="240" w:lineRule="auto"/>
-              <w:rPr>
-                <w:smallCaps/>
-                <w:color w:val="FFFFFF"/>
-                <w:sz w:val="26"/>
-                <w:szCs w:val="26"/>
-              </w:rPr>
-            </w:pPr>
-            <w:r>
-              <w:rPr>
-                <w:smallCaps/>
-                <w:color w:val="FFFFFF"/>
-                <w:sz w:val="26"/>
-                <w:szCs w:val="26"/>
-              </w:rPr>
-              <w:t>Date</w:t>
-            </w:r>
-          </w:p>
-        </w:tc>
-        <w:tc>
-          <w:tcPr>
-            <w:tcW w:w="1660" w:type="dxa"/>
-            <w:shd w:val="clear" w:color="auto" w:fill="999999"/>
-            <w:tcMar>
-              <w:top w:w="100" w:type="dxa"/>
-              <w:left w:w="100" w:type="dxa"/>
-              <w:bottom w:w="100" w:type="dxa"/>
-              <w:right w:w="100" w:type="dxa"/>
-            </w:tcMar>
-          </w:tcPr>
-          <w:p>
-            <w:pPr>
-              <w:widowControl w:val="0"/>
-              <w:pBdr>
-                <w:top w:val="nil"/>
-                <w:left w:val="nil"/>
-                <w:bottom w:val="nil"/>
-                <w:right w:val="nil"/>
-                <w:between w:val="nil"/>
-              </w:pBdr>
-              <w:spacing w:before="0" w:after="0" w:line="240" w:lineRule="auto"/>
-              <w:rPr>
-                <w:smallCaps/>
-                <w:color w:val="FFFFFF"/>
-                <w:sz w:val="26"/>
-                <w:szCs w:val="26"/>
-              </w:rPr>
-            </w:pPr>
-            <w:r>
-              <w:rPr>
-                <w:smallCaps/>
-                <w:color w:val="FFFFFF"/>
-                <w:sz w:val="26"/>
-                <w:szCs w:val="26"/>
-              </w:rPr>
-              <w:t>Etat</w:t>
-            </w:r>
-          </w:p>
-        </w:tc>
-      </w:tr>
-      <w:tr>
-        <w:tc>
-          <w:tcPr>
-            <w:tcW w:w="1660" w:type="dxa"/>
-            <w:shd w:val="clear" w:color="auto" w:fill="auto"/>
-            <w:tcMar>
-              <w:top w:w="100" w:type="dxa"/>
-              <w:left w:w="100" w:type="dxa"/>
-              <w:bottom w:w="100" w:type="dxa"/>
-              <w:right w:w="100" w:type="dxa"/>
-            </w:tcMar>
-          </w:tcPr>
-          <w:p>
-            <w:pPr>
-              <w:widowControl w:val="0"/>
-              <w:pBdr>
-                <w:top w:val="nil"/>
-                <w:left w:val="nil"/>
-                <w:bottom w:val="nil"/>
-                <w:right w:val="nil"/>
-                <w:between w:val="nil"/>
-              </w:pBdr>
-              <w:spacing w:before="0" w:after="0" w:line="240" w:lineRule="auto"/>
-              <w:rPr>
-                <w:smallCaps/>
-              </w:rPr>
-            </w:pPr>
-            <w:r>
-              <w:rPr>
-                <w:smallCaps/>
-              </w:rPr>
-              <w:t>1.0</w:t>
-            </w:r>
-          </w:p>
-        </w:tc>
-        <w:tc>
-          <w:tcPr>
-            <w:tcW w:w="1660" w:type="dxa"/>
-            <w:shd w:val="clear" w:color="auto" w:fill="auto"/>
-            <w:tcMar>
-              <w:top w:w="100" w:type="dxa"/>
-              <w:left w:w="100" w:type="dxa"/>
-              <w:bottom w:w="100" w:type="dxa"/>
-              <w:right w:w="100" w:type="dxa"/>
-            </w:tcMar>
-          </w:tcPr>
-          <w:p>
-            <w:pPr>
-              <w:widowControl w:val="0"/>
-              <w:pBdr>
-                <w:top w:val="nil"/>
-                <w:left w:val="nil"/>
-                <w:bottom w:val="nil"/>
-                <w:right w:val="nil"/>
-                <w:between w:val="nil"/>
-              </w:pBdr>
-              <w:spacing w:before="0" w:after="0" w:line="240" w:lineRule="auto"/>
-              <w:rPr>
-                <w:smallCaps/>
-              </w:rPr>
-            </w:pPr>
-            <w:proofErr w:type="spellStart"/>
-            <w:r>
-              <w:rPr>
-                <w:smallCaps/>
-              </w:rPr>
-              <w:t>Tiago.G</w:t>
-            </w:r>
-            <w:proofErr w:type="spellEnd"/>
-          </w:p>
-        </w:tc>
-        <w:tc>
-          <w:tcPr>
-            <w:tcW w:w="1890" w:type="dxa"/>
-            <w:shd w:val="clear" w:color="auto" w:fill="auto"/>
-            <w:tcMar>
-              <w:top w:w="100" w:type="dxa"/>
-              <w:left w:w="100" w:type="dxa"/>
-              <w:bottom w:w="100" w:type="dxa"/>
-              <w:right w:w="100" w:type="dxa"/>
-            </w:tcMar>
-          </w:tcPr>
-          <w:p>
-            <w:pPr>
-              <w:widowControl w:val="0"/>
-              <w:pBdr>
-                <w:top w:val="nil"/>
-                <w:left w:val="nil"/>
-                <w:bottom w:val="nil"/>
-                <w:right w:val="nil"/>
-                <w:between w:val="nil"/>
-              </w:pBdr>
-              <w:spacing w:before="0" w:after="0" w:line="240" w:lineRule="auto"/>
-              <w:rPr>
-                <w:smallCaps/>
-              </w:rPr>
-            </w:pPr>
-            <w:r>
-              <w:rPr>
-                <w:smallCaps/>
-              </w:rPr>
-              <w:t xml:space="preserve">Création du document </w:t>
-            </w:r>
-          </w:p>
-        </w:tc>
-        <w:tc>
-          <w:tcPr>
-            <w:tcW w:w="1440" w:type="dxa"/>
-            <w:shd w:val="clear" w:color="auto" w:fill="auto"/>
-            <w:tcMar>
-              <w:top w:w="100" w:type="dxa"/>
-              <w:left w:w="100" w:type="dxa"/>
-              <w:bottom w:w="100" w:type="dxa"/>
-              <w:right w:w="100" w:type="dxa"/>
-            </w:tcMar>
-          </w:tcPr>
-          <w:p>
-            <w:pPr>
-              <w:widowControl w:val="0"/>
-              <w:pBdr>
-                <w:top w:val="nil"/>
-                <w:left w:val="nil"/>
-                <w:bottom w:val="nil"/>
-                <w:right w:val="nil"/>
-                <w:between w:val="nil"/>
-              </w:pBdr>
-              <w:spacing w:before="0" w:after="0" w:line="240" w:lineRule="auto"/>
-              <w:rPr>
-                <w:smallCaps/>
-              </w:rPr>
-            </w:pPr>
-            <w:r>
-              <w:rPr>
-                <w:smallCaps/>
-              </w:rPr>
-              <w:t>17.05.2018</w:t>
-            </w:r>
-          </w:p>
-        </w:tc>
-        <w:tc>
-          <w:tcPr>
-            <w:tcW w:w="1660" w:type="dxa"/>
-            <w:shd w:val="clear" w:color="auto" w:fill="auto"/>
-            <w:tcMar>
-              <w:top w:w="100" w:type="dxa"/>
-              <w:left w:w="100" w:type="dxa"/>
-              <w:bottom w:w="100" w:type="dxa"/>
-              <w:right w:w="100" w:type="dxa"/>
-            </w:tcMar>
-          </w:tcPr>
-          <w:p>
-            <w:pPr>
-              <w:widowControl w:val="0"/>
-              <w:pBdr>
-                <w:top w:val="nil"/>
-                <w:left w:val="nil"/>
-                <w:bottom w:val="nil"/>
-                <w:right w:val="nil"/>
-                <w:between w:val="nil"/>
-              </w:pBdr>
-              <w:spacing w:before="0" w:after="0" w:line="240" w:lineRule="auto"/>
-              <w:rPr>
-                <w:smallCaps/>
-              </w:rPr>
-            </w:pPr>
-            <w:r>
-              <w:rPr>
-                <w:smallCaps/>
-              </w:rPr>
-              <w:t>fini</w:t>
-            </w:r>
-          </w:p>
-        </w:tc>
-      </w:tr>
-      <w:tr>
-        <w:tc>
-          <w:tcPr>
-            <w:tcW w:w="1660" w:type="dxa"/>
-            <w:shd w:val="clear" w:color="auto" w:fill="auto"/>
-            <w:tcMar>
-              <w:top w:w="100" w:type="dxa"/>
-              <w:left w:w="100" w:type="dxa"/>
-              <w:bottom w:w="100" w:type="dxa"/>
-              <w:right w:w="100" w:type="dxa"/>
-            </w:tcMar>
-          </w:tcPr>
-          <w:p>
-            <w:pPr>
-              <w:widowControl w:val="0"/>
-              <w:pBdr>
-                <w:top w:val="nil"/>
-                <w:left w:val="nil"/>
-                <w:bottom w:val="nil"/>
-                <w:right w:val="nil"/>
-                <w:between w:val="nil"/>
-              </w:pBdr>
-              <w:spacing w:before="0" w:after="0" w:line="240" w:lineRule="auto"/>
-              <w:rPr>
-                <w:smallCaps/>
-              </w:rPr>
-            </w:pPr>
-            <w:r>
-              <w:rPr>
-                <w:smallCaps/>
-              </w:rPr>
-              <w:t>1.1</w:t>
-            </w:r>
-          </w:p>
-        </w:tc>
-        <w:tc>
-          <w:tcPr>
-            <w:tcW w:w="1660" w:type="dxa"/>
-            <w:shd w:val="clear" w:color="auto" w:fill="auto"/>
-            <w:tcMar>
-              <w:top w:w="100" w:type="dxa"/>
-              <w:left w:w="100" w:type="dxa"/>
-              <w:bottom w:w="100" w:type="dxa"/>
-              <w:right w:w="100" w:type="dxa"/>
-            </w:tcMar>
-          </w:tcPr>
-          <w:p>
-            <w:pPr>
-              <w:widowControl w:val="0"/>
-              <w:pBdr>
-                <w:top w:val="nil"/>
-                <w:left w:val="nil"/>
-                <w:bottom w:val="nil"/>
-                <w:right w:val="nil"/>
-                <w:between w:val="nil"/>
-              </w:pBdr>
-              <w:spacing w:before="0" w:after="0" w:line="240" w:lineRule="auto"/>
-              <w:rPr>
-                <w:smallCaps/>
-              </w:rPr>
-            </w:pPr>
-            <w:proofErr w:type="spellStart"/>
-            <w:r>
-              <w:rPr>
-                <w:smallCaps/>
-              </w:rPr>
-              <w:t>Tiago.G</w:t>
-            </w:r>
-            <w:proofErr w:type="spellEnd"/>
-            <w:r>
-              <w:rPr>
-                <w:smallCaps/>
-              </w:rPr>
-              <w:t xml:space="preserve"> </w:t>
-            </w:r>
-          </w:p>
-        </w:tc>
-        <w:tc>
-          <w:tcPr>
-            <w:tcW w:w="1890" w:type="dxa"/>
-            <w:shd w:val="clear" w:color="auto" w:fill="auto"/>
-            <w:tcMar>
-              <w:top w:w="100" w:type="dxa"/>
-              <w:left w:w="100" w:type="dxa"/>
-              <w:bottom w:w="100" w:type="dxa"/>
-              <w:right w:w="100" w:type="dxa"/>
-            </w:tcMar>
-          </w:tcPr>
-          <w:p>
-            <w:pPr>
-              <w:widowControl w:val="0"/>
-              <w:pBdr>
-                <w:top w:val="nil"/>
-                <w:left w:val="nil"/>
-                <w:bottom w:val="nil"/>
-                <w:right w:val="nil"/>
-                <w:between w:val="nil"/>
-              </w:pBdr>
-              <w:spacing w:before="0" w:after="0" w:line="240" w:lineRule="auto"/>
-              <w:rPr>
-                <w:smallCaps/>
-              </w:rPr>
-            </w:pPr>
-            <w:r>
-              <w:rPr>
-                <w:smallCaps/>
-              </w:rPr>
-              <w:t>Création d’une fonctionnalité</w:t>
-            </w:r>
-          </w:p>
-        </w:tc>
-        <w:tc>
-          <w:tcPr>
-            <w:tcW w:w="1440" w:type="dxa"/>
-            <w:shd w:val="clear" w:color="auto" w:fill="auto"/>
-            <w:tcMar>
-              <w:top w:w="100" w:type="dxa"/>
-              <w:left w:w="100" w:type="dxa"/>
-              <w:bottom w:w="100" w:type="dxa"/>
-              <w:right w:w="100" w:type="dxa"/>
-            </w:tcMar>
-          </w:tcPr>
-          <w:p>
-            <w:pPr>
-              <w:widowControl w:val="0"/>
-              <w:pBdr>
-                <w:top w:val="nil"/>
-                <w:left w:val="nil"/>
-                <w:bottom w:val="nil"/>
-                <w:right w:val="nil"/>
-                <w:between w:val="nil"/>
-              </w:pBdr>
-              <w:spacing w:before="0" w:after="0" w:line="240" w:lineRule="auto"/>
-              <w:rPr>
-                <w:smallCaps/>
-              </w:rPr>
-            </w:pPr>
-            <w:r>
-              <w:rPr>
-                <w:smallCaps/>
-              </w:rPr>
-              <w:t>02.06.2018</w:t>
-            </w:r>
-          </w:p>
-        </w:tc>
-        <w:tc>
-          <w:tcPr>
-            <w:tcW w:w="1660" w:type="dxa"/>
-            <w:shd w:val="clear" w:color="auto" w:fill="auto"/>
-            <w:tcMar>
-              <w:top w:w="100" w:type="dxa"/>
-              <w:left w:w="100" w:type="dxa"/>
-              <w:bottom w:w="100" w:type="dxa"/>
-              <w:right w:w="100" w:type="dxa"/>
-            </w:tcMar>
-          </w:tcPr>
-          <w:p>
-            <w:pPr>
-              <w:widowControl w:val="0"/>
-              <w:pBdr>
-                <w:top w:val="nil"/>
-                <w:left w:val="nil"/>
-                <w:bottom w:val="nil"/>
-                <w:right w:val="nil"/>
-                <w:between w:val="nil"/>
-              </w:pBdr>
-              <w:spacing w:before="0" w:after="0" w:line="240" w:lineRule="auto"/>
-              <w:rPr>
-                <w:smallCaps/>
-              </w:rPr>
-            </w:pPr>
-            <w:r>
-              <w:rPr>
-                <w:smallCaps/>
-              </w:rPr>
-              <w:t>Fini</w:t>
-            </w:r>
-          </w:p>
-        </w:tc>
-      </w:tr>
-      <w:tr>
-        <w:tc>
-          <w:tcPr>
-            <w:tcW w:w="1660" w:type="dxa"/>
-            <w:shd w:val="clear" w:color="auto" w:fill="auto"/>
-            <w:tcMar>
-              <w:top w:w="100" w:type="dxa"/>
-              <w:left w:w="100" w:type="dxa"/>
-              <w:bottom w:w="100" w:type="dxa"/>
-              <w:right w:w="100" w:type="dxa"/>
-            </w:tcMar>
-          </w:tcPr>
-          <w:p>
-            <w:pPr>
-              <w:widowControl w:val="0"/>
-              <w:pBdr>
-                <w:top w:val="nil"/>
-                <w:left w:val="nil"/>
-                <w:bottom w:val="nil"/>
-                <w:right w:val="nil"/>
-                <w:between w:val="nil"/>
-              </w:pBdr>
-              <w:spacing w:before="0" w:after="0" w:line="240" w:lineRule="auto"/>
-              <w:rPr>
-                <w:smallCaps/>
-              </w:rPr>
-            </w:pPr>
-            <w:r>
-              <w:rPr>
-                <w:smallCaps/>
-              </w:rPr>
-              <w:t>1.2</w:t>
-            </w:r>
-          </w:p>
-        </w:tc>
-        <w:tc>
-          <w:tcPr>
-            <w:tcW w:w="1660" w:type="dxa"/>
-            <w:shd w:val="clear" w:color="auto" w:fill="auto"/>
-            <w:tcMar>
-              <w:top w:w="100" w:type="dxa"/>
-              <w:left w:w="100" w:type="dxa"/>
-              <w:bottom w:w="100" w:type="dxa"/>
-              <w:right w:w="100" w:type="dxa"/>
-            </w:tcMar>
-          </w:tcPr>
-          <w:p>
-            <w:pPr>
-              <w:widowControl w:val="0"/>
-              <w:pBdr>
-                <w:top w:val="nil"/>
-                <w:left w:val="nil"/>
-                <w:bottom w:val="nil"/>
-                <w:right w:val="nil"/>
-                <w:between w:val="nil"/>
-              </w:pBdr>
-              <w:spacing w:before="0" w:after="0" w:line="240" w:lineRule="auto"/>
-              <w:rPr>
-                <w:smallCaps/>
-              </w:rPr>
-            </w:pPr>
-            <w:proofErr w:type="spellStart"/>
-            <w:r>
-              <w:rPr>
-                <w:smallCaps/>
-              </w:rPr>
-              <w:t>Tiago.G</w:t>
-            </w:r>
-            <w:proofErr w:type="spellEnd"/>
-          </w:p>
-        </w:tc>
-        <w:tc>
-          <w:tcPr>
-            <w:tcW w:w="1890" w:type="dxa"/>
-            <w:shd w:val="clear" w:color="auto" w:fill="auto"/>
-            <w:tcMar>
-              <w:top w:w="100" w:type="dxa"/>
-              <w:left w:w="100" w:type="dxa"/>
-              <w:bottom w:w="100" w:type="dxa"/>
-              <w:right w:w="100" w:type="dxa"/>
-            </w:tcMar>
-          </w:tcPr>
-          <w:p>
-            <w:pPr>
-              <w:widowControl w:val="0"/>
-              <w:pBdr>
-                <w:top w:val="nil"/>
-                <w:left w:val="nil"/>
-                <w:bottom w:val="nil"/>
-                <w:right w:val="nil"/>
-                <w:between w:val="nil"/>
-              </w:pBdr>
-              <w:spacing w:before="0" w:after="0" w:line="240" w:lineRule="auto"/>
-              <w:rPr>
-                <w:smallCaps/>
-              </w:rPr>
-            </w:pPr>
-            <w:r>
-              <w:rPr>
-                <w:smallCaps/>
-              </w:rPr>
-              <w:t xml:space="preserve">Analyse </w:t>
-            </w:r>
-            <w:proofErr w:type="spellStart"/>
-            <w:r>
-              <w:rPr>
-                <w:smallCaps/>
-              </w:rPr>
-              <w:t>Fonctionelle</w:t>
-            </w:r>
-            <w:proofErr w:type="spellEnd"/>
-          </w:p>
-        </w:tc>
-        <w:tc>
-          <w:tcPr>
-            <w:tcW w:w="1440" w:type="dxa"/>
-            <w:shd w:val="clear" w:color="auto" w:fill="auto"/>
-            <w:tcMar>
-              <w:top w:w="100" w:type="dxa"/>
-              <w:left w:w="100" w:type="dxa"/>
-              <w:bottom w:w="100" w:type="dxa"/>
-              <w:right w:w="100" w:type="dxa"/>
-            </w:tcMar>
-          </w:tcPr>
-          <w:p>
-            <w:pPr>
-              <w:widowControl w:val="0"/>
-              <w:pBdr>
-                <w:top w:val="nil"/>
-                <w:left w:val="nil"/>
-                <w:bottom w:val="nil"/>
-                <w:right w:val="nil"/>
-                <w:between w:val="nil"/>
-              </w:pBdr>
-              <w:spacing w:before="0" w:after="0" w:line="240" w:lineRule="auto"/>
-              <w:rPr>
-                <w:smallCaps/>
-              </w:rPr>
-            </w:pPr>
-            <w:r>
-              <w:rPr>
-                <w:smallCaps/>
-              </w:rPr>
-              <w:t>08.06.2018</w:t>
-            </w:r>
-          </w:p>
-        </w:tc>
-        <w:tc>
-          <w:tcPr>
-            <w:tcW w:w="1660" w:type="dxa"/>
-            <w:shd w:val="clear" w:color="auto" w:fill="auto"/>
-            <w:tcMar>
-              <w:top w:w="100" w:type="dxa"/>
-              <w:left w:w="100" w:type="dxa"/>
-              <w:bottom w:w="100" w:type="dxa"/>
-              <w:right w:w="100" w:type="dxa"/>
-            </w:tcMar>
-          </w:tcPr>
-          <w:p>
-            <w:pPr>
-              <w:widowControl w:val="0"/>
-              <w:pBdr>
-                <w:top w:val="nil"/>
-                <w:left w:val="nil"/>
-                <w:bottom w:val="nil"/>
-                <w:right w:val="nil"/>
-                <w:between w:val="nil"/>
-              </w:pBdr>
-              <w:spacing w:before="0" w:after="0" w:line="240" w:lineRule="auto"/>
-              <w:rPr>
-                <w:smallCaps/>
-              </w:rPr>
-            </w:pPr>
-          </w:p>
-        </w:tc>
-      </w:tr>
-    </w:tbl>
+      </w:pPr>
+      <w:bookmarkStart w:id="6" w:name="_Toc516816003"/>
+      <w:r>
+        <w:t>Etude d’opportunité</w:t>
+      </w:r>
+      <w:bookmarkEnd w:id="6"/>
+    </w:p>
     <w:p>
       <w:pPr>
         <w:pStyle w:val="Sous-titre"/>
         <w:contextualSpacing w:val="0"/>
         <w:jc w:val="left"/>
       </w:pPr>
-      <w:r>
-        <w:br w:type="page"/>
-      </w:r>
-    </w:p>
-    <w:p>
-      <w:pPr>
-        <w:pStyle w:val="Titre1"/>
-        <w:contextualSpacing w:val="0"/>
-      </w:pPr>
-      <w:bookmarkStart w:id="5" w:name="_Toc516638744"/>
-      <w:r>
-        <w:lastRenderedPageBreak/>
-        <w:t>Introduction</w:t>
-      </w:r>
-      <w:bookmarkEnd w:id="5"/>
+      <w:bookmarkStart w:id="7" w:name="_gwp9vl6f9bpa" w:colFirst="0" w:colLast="0"/>
+      <w:bookmarkEnd w:id="7"/>
+      <w:r>
+        <w:t>Pourquoi ce projet</w:t>
+      </w:r>
+    </w:p>
+    <w:p>
+      <w:r>
+        <w:t xml:space="preserve">A </w:t>
+      </w:r>
+      <w:r>
+        <w:t>Genève</w:t>
+      </w:r>
+      <w:r>
+        <w:t xml:space="preserve"> le gaspillage alimentaire est un fléau que </w:t>
+      </w:r>
+      <w:r>
+        <w:t>les administrations</w:t>
+      </w:r>
+      <w:r>
+        <w:t xml:space="preserve"> ont du mal à combattre. Près d’un </w:t>
+      </w:r>
+      <w:r>
+        <w:t>tiers</w:t>
+      </w:r>
+      <w:r>
+        <w:t xml:space="preserve"> des aliments ne seront pas consommé mais bien jeté. C’est pourquoi j’ai décidé </w:t>
+      </w:r>
+      <w:r>
+        <w:t>de créer</w:t>
+      </w:r>
+      <w:r>
+        <w:t xml:space="preserve"> une application pour aider à mieux utiliser nos ressources.</w:t>
+      </w:r>
     </w:p>
     <w:p>
       <w:pPr>
@@ -3412,148 +2656,107 @@
         <w:contextualSpacing w:val="0"/>
         <w:jc w:val="left"/>
       </w:pPr>
-      <w:bookmarkStart w:id="6" w:name="_gwp9vl6f9bpa" w:colFirst="0" w:colLast="0"/>
-      <w:bookmarkEnd w:id="6"/>
-      <w:r>
-        <w:t>Pourquoi ce projet</w:t>
-      </w:r>
-    </w:p>
-    <w:p>
-      <w:r>
-        <w:t xml:space="preserve">A </w:t>
-      </w:r>
-      <w:r>
-        <w:t>Genève</w:t>
-      </w:r>
-      <w:r>
-        <w:t xml:space="preserve"> le gaspillage alimentaire est un fléau que </w:t>
-      </w:r>
-      <w:r>
-        <w:t>les administrations</w:t>
-      </w:r>
-      <w:r>
-        <w:t xml:space="preserve"> ont du mal à combattre. Près d’un </w:t>
-      </w:r>
-      <w:r>
-        <w:t>tiers</w:t>
-      </w:r>
-      <w:r>
-        <w:t xml:space="preserve"> des aliments ne seront pas consommé mais bien jeté. C’est pourquoi j’ai décidé </w:t>
-      </w:r>
-      <w:r>
-        <w:t>de créer</w:t>
-      </w:r>
-      <w:r>
-        <w:t xml:space="preserve"> une application pour aider à mieux utiliser nos ressources.</w:t>
-      </w:r>
-    </w:p>
+      <w:bookmarkStart w:id="8" w:name="_cg76p46r52hh" w:colFirst="0" w:colLast="0"/>
+      <w:bookmarkEnd w:id="8"/>
+      <w:r>
+        <w:t>Description</w:t>
+      </w:r>
+    </w:p>
+    <w:p>
+      <w:r>
+        <w:t xml:space="preserve">No Waste est une application d’offre de denrées alimentaires basé sur le partage. Qui a pour but de faire diminuer le gaspillage alimentaire et de favoriser le partage. L’application sur téléphone permet de vérifier si </w:t>
+      </w:r>
+      <w:r>
+        <w:t>des offres intéressantes</w:t>
+      </w:r>
+      <w:r>
+        <w:t xml:space="preserve"> sont proposés à tout moment en tout endroit. Il sera possible de proposer une denrée sur l’application et </w:t>
+      </w:r>
+      <w:r>
+        <w:t>les autres utilisateurs</w:t>
+      </w:r>
+      <w:r>
+        <w:t xml:space="preserve"> pourront vous contacter pour la récupérer.</w:t>
+      </w:r>
+    </w:p>
+    <w:p/>
     <w:p>
       <w:pPr>
         <w:pStyle w:val="Sous-titre"/>
         <w:contextualSpacing w:val="0"/>
         <w:jc w:val="left"/>
       </w:pPr>
-      <w:bookmarkStart w:id="7" w:name="_cg76p46r52hh" w:colFirst="0" w:colLast="0"/>
-      <w:bookmarkEnd w:id="7"/>
-      <w:r>
-        <w:t>Description</w:t>
-      </w:r>
-    </w:p>
-    <w:p>
-      <w:r>
-        <w:t xml:space="preserve">No Waste est une application d’offre de denrées alimentaires basé sur le partage. Qui a pour but de faire diminuer le gaspillage alimentaire et de favoriser le partage. L’application sur téléphone permet de vérifier si </w:t>
-      </w:r>
-      <w:r>
-        <w:t>des offres intéressantes</w:t>
-      </w:r>
-      <w:r>
-        <w:t xml:space="preserve"> sont proposés à tout moment en tout endroit. Il sera possible de proposer une denrée sur l’application et </w:t>
-      </w:r>
-      <w:r>
-        <w:t>les autres utilisateurs</w:t>
-      </w:r>
-      <w:r>
-        <w:t xml:space="preserve"> pourront vous contacter pour la récupérer.</w:t>
+      <w:bookmarkStart w:id="9" w:name="_weljdm62ygme" w:colFirst="0" w:colLast="0"/>
+      <w:bookmarkEnd w:id="9"/>
+      <w:r>
+        <w:t>Ce que mon application a de plus</w:t>
+      </w:r>
+    </w:p>
+    <w:p>
+      <w:r>
+        <w:t>Plusieurs</w:t>
+      </w:r>
+      <w:r>
+        <w:t xml:space="preserve"> association et mouvement sur le partage </w:t>
+      </w:r>
+      <w:r>
+        <w:t>des denrées</w:t>
+      </w:r>
+      <w:r>
+        <w:t xml:space="preserve"> alimentaire proche de préemption existe mais elle reste souvent </w:t>
+      </w:r>
+      <w:r>
+        <w:t>méconnue</w:t>
+      </w:r>
+      <w:r>
+        <w:t xml:space="preserve">. De plus </w:t>
+      </w:r>
+      <w:r>
+        <w:t>elles ne peuvent</w:t>
+      </w:r>
+      <w:r>
+        <w:t xml:space="preserve"> organise </w:t>
+      </w:r>
+      <w:r>
+        <w:t>des rencontres</w:t>
+      </w:r>
+      <w:r>
+        <w:t xml:space="preserve"> pour échanger des aliments que rarement et il est difficile pour tout le monde d’adapter </w:t>
+      </w:r>
+      <w:r>
+        <w:t>son emploi</w:t>
+      </w:r>
+      <w:r>
+        <w:t xml:space="preserve"> du temp</w:t>
+      </w:r>
+      <w:r>
+        <w:t>s</w:t>
+      </w:r>
+      <w:r>
+        <w:t xml:space="preserve"> pour y participer. Grâce au smartphone ce service devient permanent et les rencontre se font directement entre particulier intéressé par le produit. De plus il permet de pouvoir proposer un aliment à tout moment et donc de faire face au </w:t>
+      </w:r>
+      <w:r>
+        <w:t>différente</w:t>
+      </w:r>
+      <w:r>
+        <w:t xml:space="preserve"> date de péremption.</w:t>
+      </w:r>
+    </w:p>
+    <w:p>
+      <w:r>
+        <w:br w:type="page"/>
       </w:r>
     </w:p>
     <w:p/>
     <w:p>
       <w:pPr>
-        <w:pStyle w:val="Sous-titre"/>
-        <w:contextualSpacing w:val="0"/>
-        <w:jc w:val="left"/>
-      </w:pPr>
-      <w:bookmarkStart w:id="8" w:name="_weljdm62ygme" w:colFirst="0" w:colLast="0"/>
-      <w:bookmarkEnd w:id="8"/>
-      <w:r>
-        <w:t>Ce que mon application a de plus</w:t>
-      </w:r>
-    </w:p>
-    <w:p>
-      <w:r>
-        <w:t>Plusieurs</w:t>
-      </w:r>
-      <w:r>
-        <w:t xml:space="preserve"> association et mouvement sur le partage </w:t>
-      </w:r>
-      <w:r>
-        <w:t>des denrées</w:t>
-      </w:r>
-      <w:r>
-        <w:t xml:space="preserve"> alimentaire proche de préemption existe mais elle reste souvent </w:t>
-      </w:r>
-      <w:r>
-        <w:t>méconnue</w:t>
-      </w:r>
-      <w:r>
-        <w:t xml:space="preserve">. De plus </w:t>
-      </w:r>
-      <w:r>
-        <w:t>elles ne peuvent</w:t>
-      </w:r>
-      <w:r>
-        <w:t xml:space="preserve"> organise </w:t>
-      </w:r>
-      <w:r>
-        <w:t>des rencontres</w:t>
-      </w:r>
-      <w:r>
-        <w:t xml:space="preserve"> pour échanger des aliments que rarement et il est difficile pour tout le monde d’adapter </w:t>
-      </w:r>
-      <w:r>
-        <w:t>son emploi</w:t>
-      </w:r>
-      <w:r>
-        <w:t xml:space="preserve"> du temp</w:t>
-      </w:r>
-      <w:r>
-        <w:t>s</w:t>
-      </w:r>
-      <w:r>
-        <w:t xml:space="preserve"> pour y participer. Grâce au smartphone ce service devient permanent et les rencontre se font directement entre particulier intéressé par le produit. De plus il permet de pouvoir proposer un aliment à tout moment et donc de faire face au </w:t>
-      </w:r>
-      <w:r>
-        <w:t>différente</w:t>
-      </w:r>
-      <w:r>
-        <w:t xml:space="preserve"> date de péremption.</w:t>
-      </w:r>
-    </w:p>
-    <w:p>
-      <w:r>
-        <w:br w:type="page"/>
-      </w:r>
-    </w:p>
-    <w:p/>
-    <w:p>
-      <w:pPr>
         <w:pStyle w:val="Titre1"/>
       </w:pPr>
-      <w:bookmarkStart w:id="9" w:name="_Toc516638745"/>
+      <w:bookmarkStart w:id="10" w:name="_Toc516816004"/>
       <w:r>
         <w:t>Analyse fonctionnelle</w:t>
       </w:r>
-      <w:bookmarkEnd w:id="9"/>
+      <w:bookmarkEnd w:id="10"/>
     </w:p>
     <w:p>
       <w:pPr>
@@ -3571,12 +2774,14 @@
       <w:r>
         <w:t xml:space="preserve">No </w:t>
       </w:r>
+      <w:proofErr w:type="spellStart"/>
       <w:r>
         <w:t>W</w:t>
       </w:r>
       <w:r>
         <w:t>aste</w:t>
       </w:r>
+      <w:proofErr w:type="spellEnd"/>
       <w:r>
         <w:t xml:space="preserve"> une application </w:t>
       </w:r>
@@ -3636,7 +2841,7 @@
           <w:lang w:val="fr-CH"/>
         </w:rPr>
         <w:drawing>
-          <wp:inline distT="0" distB="0" distL="0" distR="0">
+          <wp:inline distT="0" distB="0" distL="0" distR="0" wp14:anchorId="39AF8CFD" wp14:editId="1EC08B12">
             <wp:extent cx="5278120" cy="3575685"/>
             <wp:effectExtent l="0" t="0" r="0" b="5715"/>
             <wp:docPr id="11" name="Image 11"/>
@@ -3690,7 +2895,7 @@
       <w:pPr>
         <w:pStyle w:val="Style3"/>
       </w:pPr>
-      <w:bookmarkStart w:id="10" w:name="_Toc516638746"/>
+      <w:bookmarkStart w:id="11" w:name="_Toc516816005"/>
       <w:r>
         <w:t xml:space="preserve">Poster </w:t>
       </w:r>
@@ -3700,7 +2905,7 @@
       <w:r>
         <w:t xml:space="preserve"> offres</w:t>
       </w:r>
-      <w:bookmarkEnd w:id="10"/>
+      <w:bookmarkEnd w:id="11"/>
     </w:p>
     <w:p>
       <w:r>
@@ -3765,7 +2970,7 @@
       <w:pPr>
         <w:pStyle w:val="Style3"/>
       </w:pPr>
-      <w:bookmarkStart w:id="11" w:name="_Toc516638747"/>
+      <w:bookmarkStart w:id="12" w:name="_Toc516816006"/>
       <w:r>
         <w:lastRenderedPageBreak/>
         <w:t>Modifier ses offre</w:t>
@@ -3773,7 +2978,7 @@
       <w:r>
         <w:t>s</w:t>
       </w:r>
-      <w:bookmarkEnd w:id="11"/>
+      <w:bookmarkEnd w:id="12"/>
     </w:p>
     <w:p>
       <w:r>
@@ -3814,11 +3019,11 @@
       <w:pPr>
         <w:pStyle w:val="Style3"/>
       </w:pPr>
-      <w:bookmarkStart w:id="12" w:name="_Toc516638748"/>
+      <w:bookmarkStart w:id="13" w:name="_Toc516816007"/>
       <w:r>
         <w:t>Rechercher des offres</w:t>
       </w:r>
-      <w:bookmarkEnd w:id="12"/>
+      <w:bookmarkEnd w:id="13"/>
     </w:p>
     <w:p>
       <w:r>
@@ -3841,11 +3046,11 @@
       <w:pPr>
         <w:pStyle w:val="Style3"/>
       </w:pPr>
-      <w:bookmarkStart w:id="13" w:name="_Toc516638749"/>
+      <w:bookmarkStart w:id="14" w:name="_Toc516816008"/>
       <w:r>
         <w:t>Modifier son compte</w:t>
       </w:r>
-      <w:bookmarkEnd w:id="13"/>
+      <w:bookmarkEnd w:id="14"/>
     </w:p>
     <w:p>
       <w:r>
@@ -3891,11 +3096,11 @@
       <w:pPr>
         <w:pStyle w:val="Style2"/>
       </w:pPr>
-      <w:bookmarkStart w:id="14" w:name="_Toc516638750"/>
+      <w:bookmarkStart w:id="15" w:name="_Toc516816009"/>
       <w:r>
         <w:t>Crée un compte</w:t>
       </w:r>
-      <w:bookmarkEnd w:id="14"/>
+      <w:bookmarkEnd w:id="15"/>
     </w:p>
     <w:p>
       <w:r>
@@ -3932,7 +3137,7 @@
       <w:pPr>
         <w:pStyle w:val="Titre1"/>
       </w:pPr>
-      <w:bookmarkStart w:id="15" w:name="_Toc516638751"/>
+      <w:bookmarkStart w:id="16" w:name="_Toc516816010"/>
       <w:r>
         <w:lastRenderedPageBreak/>
         <w:t>Description de</w:t>
@@ -3940,17 +3145,17 @@
       <w:r>
         <w:t>s vues</w:t>
       </w:r>
-      <w:bookmarkEnd w:id="15"/>
+      <w:bookmarkEnd w:id="16"/>
     </w:p>
     <w:p>
       <w:pPr>
         <w:pStyle w:val="titredevue"/>
       </w:pPr>
-      <w:bookmarkStart w:id="16" w:name="_Toc516638752"/>
+      <w:bookmarkStart w:id="17" w:name="_Toc516816011"/>
       <w:r>
         <w:t>Page Création de compte</w:t>
       </w:r>
-      <w:bookmarkEnd w:id="16"/>
+      <w:bookmarkEnd w:id="17"/>
     </w:p>
     <w:p>
       <w:r>
@@ -3959,7 +3164,7 @@
           <w:lang w:val="fr-CH"/>
         </w:rPr>
         <w:drawing>
-          <wp:anchor distT="0" distB="0" distL="114300" distR="114300" simplePos="0" relativeHeight="251659264" behindDoc="0" locked="0" layoutInCell="1" allowOverlap="1" wp14:anchorId="22BD57DA" wp14:editId="54E003A3">
+          <wp:anchor distT="0" distB="0" distL="114300" distR="114300" simplePos="0" relativeHeight="251659264" behindDoc="0" locked="0" layoutInCell="1" allowOverlap="1" wp14:anchorId="5BA3FE1D" wp14:editId="3D5890CD">
             <wp:simplePos x="0" y="0"/>
             <wp:positionH relativeFrom="column">
               <wp:posOffset>-422275</wp:posOffset>
@@ -4058,14 +3263,14 @@
       <w:r>
         <w:br w:type="page"/>
       </w:r>
-      <w:bookmarkStart w:id="17" w:name="_Toc516638753"/>
+      <w:bookmarkStart w:id="18" w:name="_Toc516816012"/>
       <w:r>
         <w:rPr>
           <w:lang w:val="fr-CH"/>
         </w:rPr>
         <w:lastRenderedPageBreak/>
         <w:drawing>
-          <wp:anchor distT="0" distB="0" distL="114300" distR="114300" simplePos="0" relativeHeight="251660288" behindDoc="1" locked="0" layoutInCell="1" allowOverlap="1" wp14:anchorId="30F85BF5" wp14:editId="42EC9461">
+          <wp:anchor distT="0" distB="0" distL="114300" distR="114300" simplePos="0" relativeHeight="251660288" behindDoc="1" locked="0" layoutInCell="1" allowOverlap="1" wp14:anchorId="09B7E264" wp14:editId="6E74C89A">
             <wp:simplePos x="0" y="0"/>
             <wp:positionH relativeFrom="column">
               <wp:posOffset>-417195</wp:posOffset>
@@ -4138,7 +3343,7 @@
       <w:r>
         <w:t>Page d’édition du compte</w:t>
       </w:r>
-      <w:bookmarkEnd w:id="17"/>
+      <w:bookmarkEnd w:id="18"/>
     </w:p>
     <w:p>
       <w:pPr>
@@ -4181,12 +3386,12 @@
       <w:pPr>
         <w:pStyle w:val="titredevue"/>
       </w:pPr>
-      <w:bookmarkStart w:id="18" w:name="_Toc516638754"/>
+      <w:bookmarkStart w:id="19" w:name="_Toc516816013"/>
       <w:r>
         <w:lastRenderedPageBreak/>
         <w:t>Page de recherche d’offre</w:t>
       </w:r>
-      <w:bookmarkEnd w:id="18"/>
+      <w:bookmarkEnd w:id="19"/>
     </w:p>
     <w:p>
       <w:r>
@@ -4197,7 +3402,7 @@
           <w:lang w:val="fr-CH"/>
         </w:rPr>
         <w:drawing>
-          <wp:anchor distT="0" distB="0" distL="114300" distR="114300" simplePos="0" relativeHeight="251661312" behindDoc="1" locked="0" layoutInCell="1" allowOverlap="1" wp14:anchorId="090526EE" wp14:editId="25B33C33">
+          <wp:anchor distT="0" distB="0" distL="114300" distR="114300" simplePos="0" relativeHeight="251661312" behindDoc="1" locked="0" layoutInCell="1" allowOverlap="1" wp14:anchorId="1140B795" wp14:editId="7ACF7783">
             <wp:simplePos x="0" y="0"/>
             <wp:positionH relativeFrom="column">
               <wp:posOffset>101600</wp:posOffset>
@@ -4284,14 +3489,14 @@
       <w:pPr>
         <w:pStyle w:val="titredevue"/>
       </w:pPr>
-      <w:bookmarkStart w:id="19" w:name="_Toc516638755"/>
+      <w:bookmarkStart w:id="20" w:name="_Toc516816014"/>
       <w:r>
         <w:rPr>
           <w:lang w:val="fr-CH"/>
         </w:rPr>
         <w:lastRenderedPageBreak/>
         <w:drawing>
-          <wp:anchor distT="0" distB="0" distL="114300" distR="114300" simplePos="0" relativeHeight="251662336" behindDoc="1" locked="0" layoutInCell="1" allowOverlap="1" wp14:anchorId="68192BCB" wp14:editId="28B1FE96">
+          <wp:anchor distT="0" distB="0" distL="114300" distR="114300" simplePos="0" relativeHeight="251662336" behindDoc="1" locked="0" layoutInCell="1" allowOverlap="1" wp14:anchorId="0428D920" wp14:editId="2E1E4FE8">
             <wp:simplePos x="0" y="0"/>
             <wp:positionH relativeFrom="margin">
               <wp:posOffset>-128587</wp:posOffset>
@@ -4367,7 +3572,7 @@
       <w:r>
         <w:t>mes offres</w:t>
       </w:r>
-      <w:bookmarkEnd w:id="19"/>
+      <w:bookmarkEnd w:id="20"/>
       <w:r>
         <w:t xml:space="preserve"> </w:t>
       </w:r>
@@ -4397,12 +3602,12 @@
       <w:pPr>
         <w:pStyle w:val="titredevue"/>
       </w:pPr>
-      <w:bookmarkStart w:id="20" w:name="_Toc516638756"/>
+      <w:bookmarkStart w:id="21" w:name="_Toc516816015"/>
       <w:r>
         <w:lastRenderedPageBreak/>
         <w:t>Page Settings</w:t>
       </w:r>
-      <w:bookmarkEnd w:id="20"/>
+      <w:bookmarkEnd w:id="21"/>
     </w:p>
     <w:p>
       <w:r>
@@ -4411,7 +3616,7 @@
           <w:lang w:val="fr-CH"/>
         </w:rPr>
         <w:drawing>
-          <wp:anchor distT="0" distB="0" distL="114300" distR="114300" simplePos="0" relativeHeight="251663360" behindDoc="1" locked="0" layoutInCell="1" allowOverlap="1" wp14:anchorId="4F80934A" wp14:editId="129F4CB6">
+          <wp:anchor distT="0" distB="0" distL="114300" distR="114300" simplePos="0" relativeHeight="251663360" behindDoc="1" locked="0" layoutInCell="1" allowOverlap="1" wp14:anchorId="5BEC425C" wp14:editId="11BA9D6A">
             <wp:simplePos x="0" y="0"/>
             <wp:positionH relativeFrom="margin">
               <wp:posOffset>-90487</wp:posOffset>
@@ -4516,14 +3721,14 @@
       <w:pPr>
         <w:pStyle w:val="titredevue"/>
       </w:pPr>
-      <w:bookmarkStart w:id="21" w:name="_Toc516638757"/>
+      <w:bookmarkStart w:id="22" w:name="_Toc516816016"/>
       <w:r>
         <w:rPr>
           <w:lang w:val="fr-CH"/>
         </w:rPr>
         <w:lastRenderedPageBreak/>
         <w:drawing>
-          <wp:anchor distT="0" distB="0" distL="114300" distR="114300" simplePos="0" relativeHeight="251664384" behindDoc="1" locked="0" layoutInCell="1" allowOverlap="1" wp14:anchorId="044E98E5" wp14:editId="564C3433">
+          <wp:anchor distT="0" distB="0" distL="114300" distR="114300" simplePos="0" relativeHeight="251664384" behindDoc="1" locked="0" layoutInCell="1" allowOverlap="1" wp14:anchorId="3F35A4C1" wp14:editId="07FE5144">
             <wp:simplePos x="0" y="0"/>
             <wp:positionH relativeFrom="margin">
               <wp:posOffset>82550</wp:posOffset>
@@ -4596,7 +3801,7 @@
       <w:r>
         <w:t>Page crée une offre</w:t>
       </w:r>
-      <w:bookmarkEnd w:id="21"/>
+      <w:bookmarkEnd w:id="22"/>
     </w:p>
     <w:p>
       <w:r>
@@ -4623,14 +3828,14 @@
       <w:pPr>
         <w:pStyle w:val="titredevue"/>
       </w:pPr>
-      <w:bookmarkStart w:id="22" w:name="_Toc516638758"/>
+      <w:bookmarkStart w:id="23" w:name="_Toc516816017"/>
       <w:r>
         <w:rPr>
           <w:lang w:val="fr-CH"/>
         </w:rPr>
         <w:lastRenderedPageBreak/>
         <w:drawing>
-          <wp:anchor distT="0" distB="0" distL="114300" distR="114300" simplePos="0" relativeHeight="251665408" behindDoc="1" locked="0" layoutInCell="1" allowOverlap="1" wp14:anchorId="447B6C68" wp14:editId="4DFAB07D">
+          <wp:anchor distT="0" distB="0" distL="114300" distR="114300" simplePos="0" relativeHeight="251665408" behindDoc="1" locked="0" layoutInCell="1" allowOverlap="1" wp14:anchorId="42804650" wp14:editId="4E165622">
             <wp:simplePos x="0" y="0"/>
             <wp:positionH relativeFrom="margin">
               <wp:posOffset>-36195</wp:posOffset>
@@ -4703,7 +3908,7 @@
       <w:r>
         <w:t>Page modification d’offre</w:t>
       </w:r>
-      <w:bookmarkEnd w:id="22"/>
+      <w:bookmarkEnd w:id="23"/>
     </w:p>
     <w:p>
       <w:r>
@@ -4792,7 +3997,7 @@
             <v:path o:extrusionok="f" gradientshapeok="t" o:connecttype="rect"/>
             <o:lock v:ext="edit" aspectratio="t"/>
           </v:shapetype>
-          <v:shape id="_x0000_i1025" type="#_x0000_t75" style="width:415.2pt;height:443.35pt">
+          <v:shape id="_x0000_i1025" type="#_x0000_t75" style="width:415.55pt;height:443.3pt">
             <v:imagedata r:id="rId18" o:title="diagrammeArchitechture"/>
           </v:shape>
         </w:pict>
@@ -4838,11 +4043,11 @@
       <w:pPr>
         <w:pStyle w:val="Style2"/>
       </w:pPr>
-      <w:bookmarkStart w:id="23" w:name="_Toc516638759"/>
+      <w:bookmarkStart w:id="24" w:name="_Toc516816018"/>
       <w:r>
         <w:t>introduction</w:t>
       </w:r>
-      <w:bookmarkEnd w:id="23"/>
+      <w:bookmarkEnd w:id="24"/>
     </w:p>
     <w:p>
       <w:pPr>
@@ -4934,7 +4139,6 @@
         </w:rPr>
         <w:t>Nginx : version 1.0.3 (Ubuntu 16.04.1)</w:t>
       </w:r>
-      <w:bookmarkStart w:id="24" w:name="_Toc516638761"/>
     </w:p>
     <w:p>
       <w:pPr>
@@ -4944,24 +4148,25 @@
           <w:szCs w:val="20"/>
         </w:rPr>
       </w:pPr>
+      <w:bookmarkStart w:id="25" w:name="_Toc516816019"/>
       <w:r>
         <w:lastRenderedPageBreak/>
         <w:t>MCD</w:t>
       </w:r>
-      <w:bookmarkEnd w:id="24"/>
+      <w:bookmarkEnd w:id="25"/>
     </w:p>
     <w:p>
       <w:pPr>
         <w:pStyle w:val="Style2"/>
       </w:pPr>
-      <w:bookmarkStart w:id="25" w:name="_Toc516638762"/>
+      <w:bookmarkStart w:id="26" w:name="_Toc516816020"/>
       <w:r>
         <w:rPr>
           <w:noProof/>
           <w:lang w:val="fr-CH"/>
         </w:rPr>
         <w:drawing>
-          <wp:anchor distT="0" distB="0" distL="114300" distR="114300" simplePos="0" relativeHeight="251666432" behindDoc="0" locked="0" layoutInCell="1" allowOverlap="1" wp14:anchorId="7081C629" wp14:editId="3D9C1040">
+          <wp:anchor distT="0" distB="0" distL="114300" distR="114300" simplePos="0" relativeHeight="251666432" behindDoc="0" locked="0" layoutInCell="1" allowOverlap="1" wp14:anchorId="49F345D8" wp14:editId="14CB541A">
             <wp:simplePos x="0" y="0"/>
             <wp:positionH relativeFrom="margin">
               <wp:align>left</wp:align>
@@ -5029,7 +4234,7 @@
           <w:lang w:val="fr-CH"/>
         </w:rPr>
         <w:drawing>
-          <wp:anchor distT="0" distB="0" distL="114300" distR="114300" simplePos="0" relativeHeight="251667456" behindDoc="1" locked="0" layoutInCell="1" allowOverlap="1" wp14:anchorId="081CEF52" wp14:editId="5915DC07">
+          <wp:anchor distT="0" distB="0" distL="114300" distR="114300" simplePos="0" relativeHeight="251667456" behindDoc="1" locked="0" layoutInCell="1" allowOverlap="1" wp14:anchorId="57661ABF" wp14:editId="031CFF29">
             <wp:simplePos x="0" y="0"/>
             <wp:positionH relativeFrom="column">
               <wp:posOffset>1905</wp:posOffset>
@@ -5089,17 +4294,17 @@
       <w:r>
         <w:t>MLD</w:t>
       </w:r>
-      <w:bookmarkEnd w:id="25"/>
+      <w:bookmarkEnd w:id="26"/>
     </w:p>
     <w:p>
       <w:pPr>
         <w:pStyle w:val="Style2"/>
       </w:pPr>
-      <w:bookmarkStart w:id="26" w:name="_Toc516638763"/>
+      <w:bookmarkStart w:id="27" w:name="_Toc516816021"/>
       <w:r>
         <w:t>Dictionnaire de données</w:t>
       </w:r>
-      <w:bookmarkEnd w:id="26"/>
+      <w:bookmarkEnd w:id="27"/>
     </w:p>
     <w:p>
       <w:pPr>
@@ -5132,11 +4337,11 @@
           <w:tab w:val="left" w:pos="1035"/>
         </w:tabs>
       </w:pPr>
-      <w:bookmarkStart w:id="27" w:name="_Toc516638764"/>
+      <w:bookmarkStart w:id="28" w:name="_Toc516816022"/>
       <w:r>
         <w:t>introduction</w:t>
       </w:r>
-      <w:bookmarkEnd w:id="27"/>
+      <w:bookmarkEnd w:id="28"/>
     </w:p>
     <w:p>
       <w:r>
@@ -5153,11 +4358,11 @@
           <w:tab w:val="left" w:pos="1035"/>
         </w:tabs>
       </w:pPr>
-      <w:bookmarkStart w:id="28" w:name="_Toc516638765"/>
+      <w:bookmarkStart w:id="29" w:name="_Toc516816023"/>
       <w:r>
         <w:t>architecture</w:t>
       </w:r>
-      <w:bookmarkEnd w:id="28"/>
+      <w:bookmarkEnd w:id="29"/>
     </w:p>
     <w:p>
       <w:r>
@@ -5166,7 +4371,7 @@
           <w:lang w:val="fr-CH"/>
         </w:rPr>
         <w:drawing>
-          <wp:anchor distT="0" distB="0" distL="114300" distR="114300" simplePos="0" relativeHeight="251668480" behindDoc="1" locked="0" layoutInCell="1" allowOverlap="1" wp14:anchorId="4C648BDA" wp14:editId="4855F832">
+          <wp:anchor distT="0" distB="0" distL="114300" distR="114300" simplePos="0" relativeHeight="251668480" behindDoc="1" locked="0" layoutInCell="1" allowOverlap="1" wp14:anchorId="0A757F58" wp14:editId="58A31655">
             <wp:simplePos x="0" y="0"/>
             <wp:positionH relativeFrom="margin">
               <wp:align>left</wp:align>
@@ -5238,11 +4443,11 @@
       <w:pPr>
         <w:pStyle w:val="Style2"/>
       </w:pPr>
-      <w:bookmarkStart w:id="29" w:name="_Toc516638766"/>
+      <w:bookmarkStart w:id="30" w:name="_Toc516816024"/>
       <w:r>
         <w:t>description</w:t>
       </w:r>
-      <w:bookmarkEnd w:id="29"/>
+      <w:bookmarkEnd w:id="30"/>
     </w:p>
     <w:p>
       <w:pPr>
@@ -5401,8 +4606,13 @@
       </w:r>
       <w:proofErr w:type="spellEnd"/>
       <w:r>
-        <w:t xml:space="preserve"> = localhost</w:t>
-      </w:r>
+        <w:t xml:space="preserve"> = </w:t>
+      </w:r>
+      <w:proofErr w:type="spellStart"/>
+      <w:r>
+        <w:t>localhost</w:t>
+      </w:r>
+      <w:proofErr w:type="spellEnd"/>
       <w:r>
         <w:br/>
         <w:t xml:space="preserve">Utilisateur = </w:t>
@@ -5839,15 +5049,15 @@
         <w:t>ces étapes</w:t>
       </w:r>
       <w:r>
-        <w:t xml:space="preserve"> remplis le script va créer </w:t>
+        <w:t xml:space="preserve"> remplis le script </w:t>
       </w:r>
       <w:proofErr w:type="gramStart"/>
       <w:r>
-        <w:t>un nouvelle enregistrement</w:t>
+        <w:t>va</w:t>
       </w:r>
       <w:proofErr w:type="gramEnd"/>
       <w:r>
-        <w:t xml:space="preserve"> offre avec tous les champs préalablement récupérer.</w:t>
+        <w:t xml:space="preserve"> créer un nouvelle enregistrement offre avec tous les champs préalablement récupérer.</w:t>
       </w:r>
     </w:p>
     <w:p>
@@ -6479,13 +5689,7 @@
     </w:p>
     <w:p>
       <w:r>
-        <w:t xml:space="preserve">Le corps de la </w:t>
-      </w:r>
-      <w:r>
-        <w:t>requête</w:t>
-      </w:r>
-      <w:r>
-        <w:t xml:space="preserve"> http</w:t>
+        <w:t>Le corps de la requête http</w:t>
       </w:r>
       <w:r>
         <w:br/>
@@ -6538,12 +5742,10 @@
           </w:tcPr>
           <w:p>
             <w:proofErr w:type="spellStart"/>
-            <w:proofErr w:type="gramStart"/>
             <w:r>
               <w:t>descscription</w:t>
             </w:r>
             <w:proofErr w:type="spellEnd"/>
-            <w:proofErr w:type="gramEnd"/>
           </w:p>
         </w:tc>
         <w:tc>
@@ -6567,11 +5769,9 @@
             <w:tcW w:w="3404" w:type="dxa"/>
           </w:tcPr>
           <w:p>
-            <w:proofErr w:type="gramStart"/>
             <w:r>
               <w:t>latitude</w:t>
             </w:r>
-            <w:proofErr w:type="gramEnd"/>
           </w:p>
         </w:tc>
         <w:tc>
@@ -6594,11 +5794,9 @@
             <w:tcW w:w="3404" w:type="dxa"/>
           </w:tcPr>
           <w:p>
-            <w:proofErr w:type="gramStart"/>
             <w:r>
               <w:t>longitude</w:t>
             </w:r>
-            <w:proofErr w:type="gramEnd"/>
           </w:p>
         </w:tc>
         <w:tc>
@@ -6622,12 +5820,10 @@
           </w:tcPr>
           <w:p>
             <w:proofErr w:type="spellStart"/>
-            <w:proofErr w:type="gramStart"/>
             <w:r>
               <w:t>idUtilisateur</w:t>
             </w:r>
             <w:proofErr w:type="spellEnd"/>
-            <w:proofErr w:type="gramEnd"/>
           </w:p>
         </w:tc>
         <w:tc>
@@ -6651,12 +5847,10 @@
           </w:tcPr>
           <w:p>
             <w:proofErr w:type="spellStart"/>
-            <w:proofErr w:type="gramStart"/>
             <w:r>
               <w:t>idType</w:t>
             </w:r>
             <w:proofErr w:type="spellEnd"/>
-            <w:proofErr w:type="gramEnd"/>
           </w:p>
         </w:tc>
         <w:tc>
@@ -6681,12 +5875,7 @@
       </w:r>
       <w:proofErr w:type="gramEnd"/>
       <w:r>
-        <w:t xml:space="preserve"> de vérification que la création puis va éditer l’enregistrement d</w:t>
-      </w:r>
-      <w:bookmarkStart w:id="30" w:name="_GoBack"/>
-      <w:bookmarkEnd w:id="30"/>
-      <w:r>
-        <w:t>e la base de données.</w:t>
+        <w:t xml:space="preserve"> de vérification que la création puis va éditer l’enregistrement de la base de données.</w:t>
       </w:r>
     </w:p>
     <w:p>
@@ -7943,7 +7132,7 @@
       <w:pPr>
         <w:pStyle w:val="Style2"/>
       </w:pPr>
-      <w:bookmarkStart w:id="31" w:name="_Toc516638767"/>
+      <w:bookmarkStart w:id="31" w:name="_Toc516816025"/>
       <w:r>
         <w:t>Introduction</w:t>
       </w:r>
@@ -7962,22 +7151,19 @@
       <w:r>
         <w:t xml:space="preserve"> pour de l’Android. C’est </w:t>
       </w:r>
+      <w:r>
+        <w:t>une ide</w:t>
+      </w:r>
+      <w:r>
+        <w:t xml:space="preserve"> très souvent mis </w:t>
+      </w:r>
+      <w:proofErr w:type="spellStart"/>
       <w:proofErr w:type="gramStart"/>
       <w:r>
-        <w:t>une ide</w:t>
-      </w:r>
-      <w:r>
-        <w:t xml:space="preserve"> très souvent mis</w:t>
-      </w:r>
+        <w:t>a</w:t>
+      </w:r>
+      <w:proofErr w:type="spellEnd"/>
       <w:proofErr w:type="gramEnd"/>
-      <w:r>
-        <w:t xml:space="preserve"> </w:t>
-      </w:r>
-      <w:proofErr w:type="spellStart"/>
-      <w:r>
-        <w:t>a</w:t>
-      </w:r>
-      <w:proofErr w:type="spellEnd"/>
       <w:r>
         <w:t xml:space="preserve"> jour qui prend en charge de nombreuse </w:t>
       </w:r>
@@ -8137,7 +7323,7 @@
       <w:pPr>
         <w:pStyle w:val="Style2"/>
       </w:pPr>
-      <w:bookmarkStart w:id="32" w:name="_Toc516638768"/>
+      <w:bookmarkStart w:id="32" w:name="_Toc516816026"/>
       <w:r>
         <w:lastRenderedPageBreak/>
         <w:t>architecture</w:t>
@@ -8148,11 +7334,12 @@
       <w:r>
         <w:rPr>
           <w:noProof/>
+          <w:lang w:val="fr-CH"/>
         </w:rPr>
         <mc:AlternateContent>
           <mc:Choice Requires="wps">
             <w:drawing>
-              <wp:anchor distT="0" distB="0" distL="114300" distR="114300" simplePos="0" relativeHeight="251672576" behindDoc="1" locked="0" layoutInCell="1" allowOverlap="1" wp14:anchorId="589DFFC4" wp14:editId="4069F6A4">
+              <wp:anchor distT="0" distB="0" distL="114300" distR="114300" simplePos="0" relativeHeight="251672576" behindDoc="1" locked="0" layoutInCell="1" allowOverlap="1" wp14:anchorId="039C90AB" wp14:editId="2866937D">
                 <wp:simplePos x="0" y="0"/>
                 <wp:positionH relativeFrom="column">
                   <wp:posOffset>2943794</wp:posOffset>
@@ -8241,7 +7428,7 @@
           </mc:Choice>
           <mc:Fallback>
             <w:pict>
-              <v:shapetype w14:anchorId="589DFFC4" id="_x0000_t202" coordsize="21600,21600" o:spt="202" path="m,l,21600r21600,l21600,xe">
+              <v:shapetype w14:anchorId="039C90AB" id="_x0000_t202" coordsize="21600,21600" o:spt="202" path="m,l,21600r21600,l21600,xe">
                 <v:stroke joinstyle="miter"/>
                 <v:path gradientshapeok="t" o:connecttype="rect"/>
               </v:shapetype>
@@ -8287,7 +7474,7 @@
           <w:lang w:val="fr-CH"/>
         </w:rPr>
         <w:drawing>
-          <wp:anchor distT="0" distB="0" distL="114300" distR="114300" simplePos="0" relativeHeight="251670528" behindDoc="1" locked="0" layoutInCell="1" allowOverlap="1" wp14:anchorId="59973AF7" wp14:editId="19BE0706">
+          <wp:anchor distT="0" distB="0" distL="114300" distR="114300" simplePos="0" relativeHeight="251670528" behindDoc="1" locked="0" layoutInCell="1" allowOverlap="1" wp14:anchorId="0234F210" wp14:editId="44370683">
             <wp:simplePos x="0" y="0"/>
             <wp:positionH relativeFrom="column">
               <wp:posOffset>2920678</wp:posOffset>
@@ -8350,7 +7537,7 @@
           <w:lang w:val="fr-CH"/>
         </w:rPr>
         <w:drawing>
-          <wp:anchor distT="0" distB="0" distL="114300" distR="114300" simplePos="0" relativeHeight="251669504" behindDoc="1" locked="0" layoutInCell="1" allowOverlap="1" wp14:anchorId="2A203D3C" wp14:editId="31D9E849">
+          <wp:anchor distT="0" distB="0" distL="114300" distR="114300" simplePos="0" relativeHeight="251669504" behindDoc="1" locked="0" layoutInCell="1" allowOverlap="1" wp14:anchorId="0E019A00" wp14:editId="6E7DA446">
             <wp:simplePos x="0" y="0"/>
             <wp:positionH relativeFrom="column">
               <wp:posOffset>-120015</wp:posOffset>
@@ -8427,15 +7614,15 @@
           <w:szCs w:val="24"/>
         </w:rPr>
       </w:pPr>
-      <w:bookmarkStart w:id="33" w:name="_Toc516638769"/>
       <w:r>
         <w:rPr>
           <w:noProof/>
+          <w:lang w:val="fr-CH"/>
         </w:rPr>
         <mc:AlternateContent>
           <mc:Choice Requires="wps">
             <w:drawing>
-              <wp:anchor distT="0" distB="0" distL="114300" distR="114300" simplePos="0" relativeHeight="251674624" behindDoc="0" locked="0" layoutInCell="1" allowOverlap="1" wp14:anchorId="5D906BC2" wp14:editId="0882D61C">
+              <wp:anchor distT="0" distB="0" distL="114300" distR="114300" simplePos="0" relativeHeight="251674624" behindDoc="0" locked="0" layoutInCell="1" allowOverlap="1" wp14:anchorId="65140D0F" wp14:editId="4D45ED90">
                 <wp:simplePos x="0" y="0"/>
                 <wp:positionH relativeFrom="column">
                   <wp:posOffset>-143139</wp:posOffset>
@@ -8510,7 +7697,7 @@
           </mc:Choice>
           <mc:Fallback>
             <w:pict>
-              <v:shape w14:anchorId="5D906BC2" id="Zone de texte 17" o:spid="_x0000_s1027" type="#_x0000_t202" style="position:absolute;margin-left:-11.25pt;margin-top:439.35pt;width:217.25pt;height:.05pt;z-index:251674624;visibility:visible;mso-wrap-style:square;mso-wrap-distance-left:9pt;mso-wrap-distance-top:0;mso-wrap-distance-right:9pt;mso-wrap-distance-bottom:0;mso-position-horizontal:absolute;mso-position-horizontal-relative:text;mso-position-vertical:absolute;mso-position-vertical-relative:text;v-text-anchor:top" o:gfxdata="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" stroked="f">
+              <v:shape w14:anchorId="65140D0F" id="Zone de texte 17" o:spid="_x0000_s1027" type="#_x0000_t202" style="position:absolute;margin-left:-11.25pt;margin-top:439.35pt;width:217.25pt;height:.05pt;z-index:251674624;visibility:visible;mso-wrap-style:square;mso-wrap-distance-left:9pt;mso-wrap-distance-top:0;mso-wrap-distance-right:9pt;mso-wrap-distance-bottom:0;mso-position-horizontal:absolute;mso-position-horizontal-relative:text;mso-position-vertical:absolute;mso-position-vertical-relative:text;v-text-anchor:top" o:gfxdata="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" stroked="f">
                 <v:textbox style="mso-fit-shape-to-text:t" inset="0,0,0,0">
                   <w:txbxContent>
                     <w:p>
@@ -8549,12 +7736,12 @@
       <w:r>
         <w:br w:type="page"/>
       </w:r>
-      <w:bookmarkEnd w:id="33"/>
     </w:p>
     <w:p>
       <w:pPr>
         <w:pStyle w:val="Style2"/>
       </w:pPr>
+      <w:bookmarkStart w:id="33" w:name="_Toc516816027"/>
       <w:r>
         <w:rPr>
           <w:noProof/>
@@ -8562,7 +7749,7 @@
         </w:rPr>
         <w:lastRenderedPageBreak/>
         <w:drawing>
-          <wp:anchor distT="0" distB="0" distL="114300" distR="114300" simplePos="0" relativeHeight="251675648" behindDoc="1" locked="0" layoutInCell="1" allowOverlap="1" wp14:anchorId="2E8DB431" wp14:editId="0D468A41">
+          <wp:anchor distT="0" distB="0" distL="114300" distR="114300" simplePos="0" relativeHeight="251675648" behindDoc="1" locked="0" layoutInCell="1" allowOverlap="1" wp14:anchorId="0EB7837C" wp14:editId="313BDB2E">
             <wp:simplePos x="0" y="0"/>
             <wp:positionH relativeFrom="margin">
               <wp:posOffset>-487812</wp:posOffset>
@@ -8628,6 +7815,7 @@
       <w:r>
         <w:t>description</w:t>
       </w:r>
+      <w:bookmarkEnd w:id="33"/>
     </w:p>
     <w:p>
       <w:pPr>
@@ -8805,7 +7993,7 @@
         </w:rPr>
         <w:lastRenderedPageBreak/>
         <w:drawing>
-          <wp:anchor distT="0" distB="0" distL="114300" distR="114300" simplePos="0" relativeHeight="251676672" behindDoc="1" locked="0" layoutInCell="1" allowOverlap="1" wp14:anchorId="1A9A3990" wp14:editId="299F0E66">
+          <wp:anchor distT="0" distB="0" distL="114300" distR="114300" simplePos="0" relativeHeight="251676672" behindDoc="1" locked="0" layoutInCell="1" allowOverlap="1" wp14:anchorId="605430DA" wp14:editId="18E2FD6E">
             <wp:simplePos x="0" y="0"/>
             <wp:positionH relativeFrom="margin">
               <wp:align>left</wp:align>
@@ -9220,7 +8408,15 @@
       </w:r>
       <w:proofErr w:type="spellEnd"/>
       <w:r>
-        <w:t xml:space="preserve"> » je peut afficher l’écran de </w:t>
+        <w:t xml:space="preserve"> » je </w:t>
+      </w:r>
+      <w:proofErr w:type="spellStart"/>
+      <w:r>
+        <w:t>peut</w:t>
+      </w:r>
+      <w:proofErr w:type="spellEnd"/>
+      <w:r>
+        <w:t xml:space="preserve"> afficher l’écran de </w:t>
       </w:r>
       <w:r>
         <w:t>création</w:t>
@@ -9318,7 +8514,6 @@
           <w:szCs w:val="26"/>
         </w:rPr>
       </w:pPr>
-      <w:bookmarkStart w:id="34" w:name="_Toc516638771"/>
       <w:r>
         <w:br w:type="page"/>
       </w:r>
@@ -9331,22 +8526,23 @@
         <w:lastRenderedPageBreak/>
         <w:t>Librairie</w:t>
       </w:r>
+    </w:p>
+    <w:p>
+      <w:pPr>
+        <w:pStyle w:val="Style2"/>
+      </w:pPr>
+      <w:bookmarkStart w:id="34" w:name="_Toc516816028"/>
+      <w:r>
+        <w:t>Butter</w:t>
+      </w:r>
+      <w:r>
+        <w:t xml:space="preserve"> </w:t>
+      </w:r>
+      <w:proofErr w:type="spellStart"/>
+      <w:r>
+        <w:t>knife</w:t>
+      </w:r>
       <w:bookmarkEnd w:id="34"/>
-    </w:p>
-    <w:p>
-      <w:pPr>
-        <w:pStyle w:val="Style2"/>
-      </w:pPr>
-      <w:r>
-        <w:t>Butter</w:t>
-      </w:r>
-      <w:r>
-        <w:t xml:space="preserve"> </w:t>
-      </w:r>
-      <w:proofErr w:type="spellStart"/>
-      <w:r>
-        <w:t>knife</w:t>
-      </w:r>
       <w:proofErr w:type="spellEnd"/>
     </w:p>
     <w:p>
@@ -9359,7 +8555,7 @@
           <w:lang w:val="fr-CH"/>
         </w:rPr>
         <w:drawing>
-          <wp:inline distT="0" distB="0" distL="0" distR="0">
+          <wp:inline distT="0" distB="0" distL="0" distR="0" wp14:anchorId="57211D75" wp14:editId="2C73E9B2">
             <wp:extent cx="3616657" cy="4742249"/>
             <wp:effectExtent l="0" t="0" r="3175" b="1270"/>
             <wp:docPr id="21" name="Image 21"/>
@@ -9438,11 +8634,12 @@
       <w:r>
         <w:rPr>
           <w:noProof/>
+          <w:lang w:val="fr-CH"/>
         </w:rPr>
         <mc:AlternateContent>
           <mc:Choice Requires="wps">
             <w:drawing>
-              <wp:anchor distT="45720" distB="45720" distL="114300" distR="114300" simplePos="0" relativeHeight="251678720" behindDoc="1" locked="0" layoutInCell="1" allowOverlap="1" wp14:anchorId="6446A406" wp14:editId="050F65DB">
+              <wp:anchor distT="45720" distB="45720" distL="114300" distR="114300" simplePos="0" relativeHeight="251678720" behindDoc="1" locked="0" layoutInCell="1" allowOverlap="1" wp14:anchorId="75D9237C" wp14:editId="26333360">
                 <wp:simplePos x="0" y="0"/>
                 <wp:positionH relativeFrom="margin">
                   <wp:align>left</wp:align>
@@ -9622,7 +8819,7 @@
           </mc:Choice>
           <mc:Fallback>
             <w:pict>
-              <v:shape w14:anchorId="6446A406" id="Zone de texte 2" o:spid="_x0000_s1028" type="#_x0000_t202" style="position:absolute;margin-left:0;margin-top:21.1pt;width:356.75pt;height:55.8pt;z-index:-251637760;visibility:visible;mso-wrap-style:square;mso-width-percent:0;mso-height-percent:0;mso-wrap-distance-left:9pt;mso-wrap-distance-top:3.6pt;mso-wrap-distance-right:9pt;mso-wrap-distance-bottom:3.6pt;mso-position-horizontal:left;mso-position-horizontal-relative:margin;mso-position-vertical:absolute;mso-position-vertical-relative:text;mso-width-percent:0;mso-height-percent:0;mso-width-relative:margin;mso-height-relative:margin;v-text-anchor:top" o:gfxdata="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">
+              <v:shape w14:anchorId="75D9237C" id="Zone de texte 2" o:spid="_x0000_s1028" type="#_x0000_t202" style="position:absolute;margin-left:0;margin-top:21.1pt;width:356.75pt;height:55.8pt;z-index:-251637760;visibility:visible;mso-wrap-style:square;mso-width-percent:0;mso-height-percent:0;mso-wrap-distance-left:9pt;mso-wrap-distance-top:3.6pt;mso-wrap-distance-right:9pt;mso-wrap-distance-bottom:3.6pt;mso-position-horizontal:left;mso-position-horizontal-relative:margin;mso-position-vertical:absolute;mso-position-vertical-relative:text;mso-width-percent:0;mso-height-percent:0;mso-width-relative:margin;mso-height-relative:margin;v-text-anchor:top" o:gfxdata="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">
                 <v:textbox>
                   <w:txbxContent>
                     <w:p>
@@ -9759,6 +8956,7 @@
       <w:pPr>
         <w:pStyle w:val="Style2"/>
       </w:pPr>
+      <w:bookmarkStart w:id="35" w:name="_Toc516816029"/>
       <w:r>
         <w:rPr>
           <w:noProof/>
@@ -9766,7 +8964,7 @@
         </w:rPr>
         <w:lastRenderedPageBreak/>
         <w:drawing>
-          <wp:anchor distT="0" distB="0" distL="114300" distR="114300" simplePos="0" relativeHeight="251679744" behindDoc="1" locked="0" layoutInCell="1" allowOverlap="1" wp14:anchorId="4A237C41" wp14:editId="4E629DFB">
+          <wp:anchor distT="0" distB="0" distL="114300" distR="114300" simplePos="0" relativeHeight="251679744" behindDoc="1" locked="0" layoutInCell="1" allowOverlap="1" wp14:anchorId="1546AFF0" wp14:editId="53D8374B">
             <wp:simplePos x="0" y="0"/>
             <wp:positionH relativeFrom="margin">
               <wp:align>left</wp:align>
@@ -9824,6 +9022,15 @@
       <w:r>
         <w:t>Glide</w:t>
       </w:r>
+      <w:bookmarkEnd w:id="35"/>
+    </w:p>
+    <w:p>
+      <w:r>
+        <w:t>Glide est une librairie que j’ai utilisée pour afficher une image grâce à un U</w:t>
+      </w:r>
+      <w:r>
+        <w:t>rl</w:t>
+      </w:r>
     </w:p>
     <w:p>
       <w:r>
@@ -9831,21 +9038,22 @@
           <w:rFonts w:ascii="Consolas" w:hAnsi="Consolas"/>
           <w:noProof/>
           <w:color w:val="24292E"/>
+          <w:lang w:val="fr-CH"/>
         </w:rPr>
         <mc:AlternateContent>
           <mc:Choice Requires="wps">
             <w:drawing>
-              <wp:anchor distT="45720" distB="45720" distL="114300" distR="114300" simplePos="0" relativeHeight="251681792" behindDoc="0" locked="0" layoutInCell="1" allowOverlap="1">
+              <wp:anchor distT="45720" distB="45720" distL="114300" distR="114300" simplePos="0" relativeHeight="251681792" behindDoc="0" locked="0" layoutInCell="1" allowOverlap="1" wp14:anchorId="28CE1F6D" wp14:editId="069850A6">
                 <wp:simplePos x="0" y="0"/>
                 <wp:positionH relativeFrom="column">
-                  <wp:posOffset>-188595</wp:posOffset>
+                  <wp:posOffset>-52491</wp:posOffset>
                 </wp:positionH>
                 <wp:positionV relativeFrom="paragraph">
-                  <wp:posOffset>2386965</wp:posOffset>
+                  <wp:posOffset>306727</wp:posOffset>
                 </wp:positionV>
                 <wp:extent cx="4885690" cy="1404620"/>
                 <wp:effectExtent l="0" t="0" r="10160" b="11430"/>
-                <wp:wrapSquare wrapText="bothSides"/>
+                <wp:wrapTopAndBottom/>
                 <wp:docPr id="20" name="Zone de texte 2"/>
                 <wp:cNvGraphicFramePr>
                   <a:graphicFrameLocks xmlns:a="http://schemas.openxmlformats.org/drawingml/2006/main"/>
@@ -10002,7 +9210,7 @@
           </mc:Choice>
           <mc:Fallback>
             <w:pict>
-              <v:shape id="_x0000_s1029" type="#_x0000_t202" style="position:absolute;margin-left:-14.85pt;margin-top:187.95pt;width:384.7pt;height:110.6pt;z-index:251681792;visibility:visible;mso-wrap-style:square;mso-width-percent:0;mso-height-percent:200;mso-wrap-distance-left:9pt;mso-wrap-distance-top:3.6pt;mso-wrap-distance-right:9pt;mso-wrap-distance-bottom:3.6pt;mso-position-horizontal:absolute;mso-position-horizontal-relative:text;mso-position-vertical:absolute;mso-position-vertical-relative:text;mso-width-percent:0;mso-height-percent:200;mso-width-relative:margin;mso-height-relative:margin;v-text-anchor:top" o:gfxdata="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">
+              <v:shape w14:anchorId="28CE1F6D" id="_x0000_s1029" type="#_x0000_t202" style="position:absolute;margin-left:-4.15pt;margin-top:24.15pt;width:384.7pt;height:110.6pt;z-index:251681792;visibility:visible;mso-wrap-style:square;mso-width-percent:0;mso-height-percent:200;mso-wrap-distance-left:9pt;mso-wrap-distance-top:3.6pt;mso-wrap-distance-right:9pt;mso-wrap-distance-bottom:3.6pt;mso-position-horizontal:absolute;mso-position-horizontal-relative:text;mso-position-vertical:absolute;mso-position-vertical-relative:text;mso-width-percent:0;mso-height-percent:200;mso-width-relative:margin;mso-height-relative:margin;v-text-anchor:top" o:gfxdata="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">
                 <v:textbox style="mso-fit-shape-to-text:t">
                   <w:txbxContent>
                     <w:p>
@@ -10112,17 +9320,14 @@
                     <w:p/>
                   </w:txbxContent>
                 </v:textbox>
-                <w10:wrap type="square"/>
+                <w10:wrap type="topAndBottom"/>
               </v:shape>
             </w:pict>
           </mc:Fallback>
         </mc:AlternateContent>
       </w:r>
       <w:r>
-        <w:t>Glide est une librairie que j’ai utilisée pour afficher une image grâce à un U</w:t>
-      </w:r>
-      <w:r>
-        <w:t>rl</w:t>
+        <w:t>Import de la librairie :</w:t>
       </w:r>
     </w:p>
     <w:p>
@@ -10137,6 +9342,7 @@
         <w:pStyle w:val="Style2"/>
         <w:sectPr>
           <w:footerReference w:type="default" r:id="rId28"/>
+          <w:footerReference w:type="first" r:id="rId29"/>
           <w:pgSz w:w="11906" w:h="16838"/>
           <w:pgMar w:top="1418" w:right="1797" w:bottom="1134" w:left="1797" w:header="720" w:footer="720" w:gutter="0"/>
           <w:pgNumType w:start="0"/>
@@ -10153,12 +9359,12 @@
           <w:szCs w:val="32"/>
         </w:rPr>
       </w:pPr>
-      <w:bookmarkStart w:id="35" w:name="_Toc516638773"/>
+      <w:bookmarkStart w:id="36" w:name="_Toc516816030"/>
       <w:r>
         <w:lastRenderedPageBreak/>
         <w:t>Plan de tests</w:t>
       </w:r>
-      <w:bookmarkEnd w:id="35"/>
+      <w:bookmarkEnd w:id="36"/>
     </w:p>
     <w:p>
       <w:pPr>
@@ -10176,21 +9382,23 @@
     <w:tbl>
       <w:tblPr>
         <w:tblStyle w:val="Grilledutableau"/>
-        <w:tblW w:w="13036" w:type="dxa"/>
+        <w:tblW w:w="12044" w:type="dxa"/>
+        <w:tblLayout w:type="fixed"/>
         <w:tblLook w:val="04A0" w:firstRow="1" w:lastRow="0" w:firstColumn="1" w:lastColumn="0" w:noHBand="0" w:noVBand="1"/>
       </w:tblPr>
       <w:tblGrid>
-        <w:gridCol w:w="715"/>
+        <w:gridCol w:w="498"/>
         <w:gridCol w:w="1318"/>
         <w:gridCol w:w="1868"/>
-        <w:gridCol w:w="2366"/>
-        <w:gridCol w:w="3882"/>
-        <w:gridCol w:w="2887"/>
+        <w:gridCol w:w="1439"/>
+        <w:gridCol w:w="3821"/>
+        <w:gridCol w:w="1939"/>
+        <w:gridCol w:w="1161"/>
       </w:tblGrid>
       <w:tr>
         <w:tc>
           <w:tcPr>
-            <w:tcW w:w="717" w:type="dxa"/>
+            <w:tcW w:w="498" w:type="dxa"/>
             <w:shd w:val="clear" w:color="auto" w:fill="BFBFBF" w:themeFill="background1" w:themeFillShade="BF"/>
           </w:tcPr>
           <w:p>
@@ -10228,7 +9436,7 @@
         </w:tc>
         <w:tc>
           <w:tcPr>
-            <w:tcW w:w="1843" w:type="dxa"/>
+            <w:tcW w:w="1868" w:type="dxa"/>
             <w:shd w:val="clear" w:color="auto" w:fill="BFBFBF" w:themeFill="background1" w:themeFillShade="BF"/>
           </w:tcPr>
           <w:p>
@@ -10247,7 +9455,7 @@
         </w:tc>
         <w:tc>
           <w:tcPr>
-            <w:tcW w:w="2374" w:type="dxa"/>
+            <w:tcW w:w="1439" w:type="dxa"/>
             <w:shd w:val="clear" w:color="auto" w:fill="BFBFBF" w:themeFill="background1" w:themeFillShade="BF"/>
           </w:tcPr>
           <w:p>
@@ -10266,7 +9474,7 @@
         </w:tc>
         <w:tc>
           <w:tcPr>
-            <w:tcW w:w="3882" w:type="dxa"/>
+            <w:tcW w:w="3821" w:type="dxa"/>
             <w:shd w:val="clear" w:color="auto" w:fill="BFBFBF" w:themeFill="background1" w:themeFillShade="BF"/>
           </w:tcPr>
           <w:p>
@@ -10285,7 +9493,7 @@
         </w:tc>
         <w:tc>
           <w:tcPr>
-            <w:tcW w:w="2902" w:type="dxa"/>
+            <w:tcW w:w="1939" w:type="dxa"/>
             <w:shd w:val="clear" w:color="auto" w:fill="BFBFBF" w:themeFill="background1" w:themeFillShade="BF"/>
           </w:tcPr>
           <w:p>
@@ -10299,6 +9507,25 @@
                 <w:rFonts w:ascii="Arial" w:hAnsi="Arial" w:cs="Arial"/>
               </w:rPr>
               <w:t>Résultat attendu</w:t>
+            </w:r>
+          </w:p>
+        </w:tc>
+        <w:tc>
+          <w:tcPr>
+            <w:tcW w:w="1161" w:type="dxa"/>
+            <w:shd w:val="clear" w:color="auto" w:fill="BFBFBF" w:themeFill="background1" w:themeFillShade="BF"/>
+          </w:tcPr>
+          <w:p>
+            <w:pPr>
+              <w:rPr>
+                <w:rFonts w:ascii="Arial" w:hAnsi="Arial" w:cs="Arial"/>
+              </w:rPr>
+            </w:pPr>
+            <w:r>
+              <w:rPr>
+                <w:rFonts w:ascii="Arial" w:hAnsi="Arial" w:cs="Arial"/>
+              </w:rPr>
+              <w:t>Résultat</w:t>
             </w:r>
           </w:p>
         </w:tc>
@@ -10306,7 +9533,7 @@
       <w:tr>
         <w:tc>
           <w:tcPr>
-            <w:tcW w:w="717" w:type="dxa"/>
+            <w:tcW w:w="498" w:type="dxa"/>
           </w:tcPr>
           <w:p>
             <w:pPr>
@@ -10342,7 +9569,7 @@
         </w:tc>
         <w:tc>
           <w:tcPr>
-            <w:tcW w:w="1843" w:type="dxa"/>
+            <w:tcW w:w="1868" w:type="dxa"/>
           </w:tcPr>
           <w:p>
             <w:pPr>
@@ -10368,7 +9595,7 @@
         </w:tc>
         <w:tc>
           <w:tcPr>
-            <w:tcW w:w="2374" w:type="dxa"/>
+            <w:tcW w:w="1439" w:type="dxa"/>
           </w:tcPr>
           <w:p>
             <w:pPr>
@@ -10392,7 +9619,7 @@
         </w:tc>
         <w:tc>
           <w:tcPr>
-            <w:tcW w:w="3882" w:type="dxa"/>
+            <w:tcW w:w="3821" w:type="dxa"/>
           </w:tcPr>
           <w:p>
             <w:pPr>
@@ -10471,13 +9698,22 @@
               </w:rPr>
               <w:t>«</w:t>
             </w:r>
+            <w:proofErr w:type="spellStart"/>
             <w:proofErr w:type="gramEnd"/>
             <w:r>
               <w:rPr>
                 <w:rFonts w:ascii="Arial" w:hAnsi="Arial" w:cs="Arial"/>
                 <w:lang w:val="de-CH"/>
               </w:rPr>
-              <w:t>gerard»</w:t>
+              <w:t>gerard</w:t>
+            </w:r>
+            <w:proofErr w:type="spellEnd"/>
+            <w:r>
+              <w:rPr>
+                <w:rFonts w:ascii="Arial" w:hAnsi="Arial" w:cs="Arial"/>
+                <w:lang w:val="de-CH"/>
+              </w:rPr>
+              <w:t>»</w:t>
             </w:r>
           </w:p>
           <w:p>
@@ -10571,7 +9807,7 @@
         </w:tc>
         <w:tc>
           <w:tcPr>
-            <w:tcW w:w="2902" w:type="dxa"/>
+            <w:tcW w:w="1939" w:type="dxa"/>
           </w:tcPr>
           <w:p>
             <w:pPr>
@@ -10616,6 +9852,26 @@
                 <w:lang w:val="fr-CH"/>
               </w:rPr>
               <w:t xml:space="preserve"> et la base a été modifier</w:t>
+            </w:r>
+          </w:p>
+        </w:tc>
+        <w:tc>
+          <w:tcPr>
+            <w:tcW w:w="1161" w:type="dxa"/>
+          </w:tcPr>
+          <w:p>
+            <w:pPr>
+              <w:rPr>
+                <w:rFonts w:ascii="Arial" w:hAnsi="Arial" w:cs="Arial"/>
+                <w:lang w:val="fr-CH"/>
+              </w:rPr>
+            </w:pPr>
+            <w:r>
+              <w:rPr>
+                <w:rFonts w:ascii="Arial" w:hAnsi="Arial" w:cs="Arial"/>
+                <w:lang w:val="fr-CH"/>
+              </w:rPr>
+              <w:t>OK</w:t>
             </w:r>
           </w:p>
         </w:tc>
@@ -10623,7 +9879,7 @@
       <w:tr>
         <w:tc>
           <w:tcPr>
-            <w:tcW w:w="717" w:type="dxa"/>
+            <w:tcW w:w="498" w:type="dxa"/>
           </w:tcPr>
           <w:p>
             <w:pPr>
@@ -10659,7 +9915,7 @@
         </w:tc>
         <w:tc>
           <w:tcPr>
-            <w:tcW w:w="1843" w:type="dxa"/>
+            <w:tcW w:w="1868" w:type="dxa"/>
           </w:tcPr>
           <w:p>
             <w:pPr>
@@ -10685,7 +9941,7 @@
         </w:tc>
         <w:tc>
           <w:tcPr>
-            <w:tcW w:w="2374" w:type="dxa"/>
+            <w:tcW w:w="1439" w:type="dxa"/>
           </w:tcPr>
           <w:p>
             <w:pPr>
@@ -10703,7 +9959,7 @@
         </w:tc>
         <w:tc>
           <w:tcPr>
-            <w:tcW w:w="3882" w:type="dxa"/>
+            <w:tcW w:w="3821" w:type="dxa"/>
           </w:tcPr>
           <w:p>
             <w:pPr>
@@ -10805,13 +10061,22 @@
               </w:rPr>
               <w:t>«</w:t>
             </w:r>
+            <w:proofErr w:type="spellStart"/>
             <w:proofErr w:type="gramEnd"/>
             <w:r>
               <w:rPr>
                 <w:rFonts w:ascii="Arial" w:hAnsi="Arial" w:cs="Arial"/>
                 <w:lang w:val="de-CH"/>
               </w:rPr>
-              <w:t>gerard»</w:t>
+              <w:t>gerard</w:t>
+            </w:r>
+            <w:proofErr w:type="spellEnd"/>
+            <w:r>
+              <w:rPr>
+                <w:rFonts w:ascii="Arial" w:hAnsi="Arial" w:cs="Arial"/>
+                <w:lang w:val="de-CH"/>
+              </w:rPr>
+              <w:t>»</w:t>
             </w:r>
           </w:p>
           <w:p>
@@ -10905,7 +10170,7 @@
         </w:tc>
         <w:tc>
           <w:tcPr>
-            <w:tcW w:w="2902" w:type="dxa"/>
+            <w:tcW w:w="1939" w:type="dxa"/>
           </w:tcPr>
           <w:p>
             <w:pPr>
@@ -10950,6 +10215,26 @@
                 <w:lang w:val="fr-CH"/>
               </w:rPr>
               <w:t xml:space="preserve"> et la base a été modifier</w:t>
+            </w:r>
+          </w:p>
+        </w:tc>
+        <w:tc>
+          <w:tcPr>
+            <w:tcW w:w="1161" w:type="dxa"/>
+          </w:tcPr>
+          <w:p>
+            <w:pPr>
+              <w:rPr>
+                <w:rFonts w:ascii="Arial" w:hAnsi="Arial" w:cs="Arial"/>
+                <w:lang w:val="fr-CH"/>
+              </w:rPr>
+            </w:pPr>
+            <w:r>
+              <w:rPr>
+                <w:rFonts w:ascii="Arial" w:hAnsi="Arial" w:cs="Arial"/>
+                <w:lang w:val="fr-CH"/>
+              </w:rPr>
+              <w:t>OK</w:t>
             </w:r>
           </w:p>
         </w:tc>
@@ -10957,7 +10242,7 @@
       <w:tr>
         <w:tc>
           <w:tcPr>
-            <w:tcW w:w="717" w:type="dxa"/>
+            <w:tcW w:w="498" w:type="dxa"/>
           </w:tcPr>
           <w:p>
             <w:pPr>
@@ -10997,7 +10282,7 @@
         </w:tc>
         <w:tc>
           <w:tcPr>
-            <w:tcW w:w="1843" w:type="dxa"/>
+            <w:tcW w:w="1868" w:type="dxa"/>
           </w:tcPr>
           <w:p>
             <w:pPr>
@@ -11026,41 +10311,27 @@
         </w:tc>
         <w:tc>
           <w:tcPr>
-            <w:tcW w:w="2374" w:type="dxa"/>
-          </w:tcPr>
-          <w:p>
-            <w:pPr>
-              <w:rPr>
-                <w:rFonts w:ascii="Arial" w:hAnsi="Arial" w:cs="Arial"/>
-                <w:lang w:val="fr-CH"/>
-              </w:rPr>
-            </w:pPr>
-            <w:r>
-              <w:rPr>
-                <w:rFonts w:ascii="Arial" w:hAnsi="Arial" w:cs="Arial"/>
-                <w:lang w:val="fr-CH"/>
-              </w:rPr>
-              <w:t xml:space="preserve">Vérifier la </w:t>
-            </w:r>
-            <w:r>
-              <w:rPr>
-                <w:rFonts w:ascii="Arial" w:hAnsi="Arial" w:cs="Arial"/>
-                <w:lang w:val="fr-CH"/>
-              </w:rPr>
-              <w:t>récupération</w:t>
-            </w:r>
-            <w:r>
-              <w:rPr>
-                <w:rFonts w:ascii="Arial" w:hAnsi="Arial" w:cs="Arial"/>
-                <w:lang w:val="fr-CH"/>
-              </w:rPr>
-              <w:t xml:space="preserve"> des données d’un utilisateur</w:t>
-            </w:r>
-          </w:p>
-        </w:tc>
-        <w:tc>
-          <w:tcPr>
-            <w:tcW w:w="3882" w:type="dxa"/>
+            <w:tcW w:w="1439" w:type="dxa"/>
+          </w:tcPr>
+          <w:p>
+            <w:pPr>
+              <w:rPr>
+                <w:rFonts w:ascii="Arial" w:hAnsi="Arial" w:cs="Arial"/>
+                <w:lang w:val="fr-CH"/>
+              </w:rPr>
+            </w:pPr>
+            <w:r>
+              <w:rPr>
+                <w:rFonts w:ascii="Arial" w:hAnsi="Arial" w:cs="Arial"/>
+                <w:lang w:val="fr-CH"/>
+              </w:rPr>
+              <w:t>Vérifier la récupération des données d’un utilisateur</w:t>
+            </w:r>
+          </w:p>
+        </w:tc>
+        <w:tc>
+          <w:tcPr>
+            <w:tcW w:w="3821" w:type="dxa"/>
           </w:tcPr>
           <w:p>
             <w:pPr>
@@ -11135,22 +10406,49 @@
         </w:tc>
         <w:tc>
           <w:tcPr>
-            <w:tcW w:w="2902" w:type="dxa"/>
-          </w:tcPr>
-          <w:p>
-            <w:pPr>
-              <w:rPr>
-                <w:rFonts w:ascii="Arial" w:hAnsi="Arial" w:cs="Arial"/>
-                <w:lang w:val="fr-CH"/>
-              </w:rPr>
-            </w:pPr>
+            <w:tcW w:w="1939" w:type="dxa"/>
+          </w:tcPr>
+          <w:p>
+            <w:pPr>
+              <w:rPr>
+                <w:rFonts w:ascii="Arial" w:hAnsi="Arial" w:cs="Arial"/>
+                <w:lang w:val="fr-CH"/>
+              </w:rPr>
+            </w:pPr>
+            <w:r>
+              <w:rPr>
+                <w:rFonts w:ascii="Arial" w:hAnsi="Arial" w:cs="Arial"/>
+                <w:lang w:val="fr-CH"/>
+              </w:rPr>
+              <w:t>La page retourne un utilisateur</w:t>
+            </w:r>
+          </w:p>
+        </w:tc>
+        <w:tc>
+          <w:tcPr>
+            <w:tcW w:w="1161" w:type="dxa"/>
+          </w:tcPr>
+          <w:p>
+            <w:pPr>
+              <w:rPr>
+                <w:rFonts w:ascii="Arial" w:hAnsi="Arial" w:cs="Arial"/>
+                <w:lang w:val="fr-CH"/>
+              </w:rPr>
+            </w:pPr>
+            <w:r>
+              <w:rPr>
+                <w:rFonts w:ascii="Arial" w:hAnsi="Arial" w:cs="Arial"/>
+                <w:lang w:val="fr-CH"/>
+              </w:rPr>
+              <w:t>OK</w:t>
+            </w:r>
           </w:p>
         </w:tc>
       </w:tr>
       <w:tr>
         <w:tc>
           <w:tcPr>
-            <w:tcW w:w="717" w:type="dxa"/>
+            <w:tcW w:w="498" w:type="dxa"/>
           </w:tcPr>
           <w:p>
             <w:pPr>
@@ -11190,7 +10488,7 @@
         </w:tc>
         <w:tc>
           <w:tcPr>
-            <w:tcW w:w="1843" w:type="dxa"/>
+            <w:tcW w:w="1868" w:type="dxa"/>
           </w:tcPr>
           <w:p>
             <w:pPr>
@@ -11228,7 +10526,7 @@
         </w:tc>
         <w:tc>
           <w:tcPr>
-            <w:tcW w:w="2374" w:type="dxa"/>
+            <w:tcW w:w="1439" w:type="dxa"/>
           </w:tcPr>
           <w:p>
             <w:pPr>
@@ -11248,7 +10546,7 @@
         </w:tc>
         <w:tc>
           <w:tcPr>
-            <w:tcW w:w="3882" w:type="dxa"/>
+            <w:tcW w:w="3821" w:type="dxa"/>
           </w:tcPr>
           <w:p>
             <w:pPr>
@@ -11325,6 +10623,7 @@
               <w:rPr>
                 <w:rFonts w:ascii="Arial" w:hAnsi="Arial" w:cs="Arial"/>
               </w:rPr>
+              <w:lastRenderedPageBreak/>
               <w:t>idUtilisateur</w:t>
             </w:r>
             <w:proofErr w:type="spellEnd"/>
@@ -11347,22 +10646,50 @@
         </w:tc>
         <w:tc>
           <w:tcPr>
-            <w:tcW w:w="2902" w:type="dxa"/>
-          </w:tcPr>
-          <w:p>
-            <w:pPr>
-              <w:rPr>
-                <w:rFonts w:ascii="Arial" w:hAnsi="Arial" w:cs="Arial"/>
-                <w:lang w:val="fr-CH"/>
-              </w:rPr>
-            </w:pPr>
+            <w:tcW w:w="1939" w:type="dxa"/>
+          </w:tcPr>
+          <w:p>
+            <w:pPr>
+              <w:rPr>
+                <w:rFonts w:ascii="Arial" w:hAnsi="Arial" w:cs="Arial"/>
+                <w:lang w:val="fr-CH"/>
+              </w:rPr>
+            </w:pPr>
+            <w:r>
+              <w:rPr>
+                <w:rFonts w:ascii="Arial" w:hAnsi="Arial" w:cs="Arial"/>
+                <w:lang w:val="fr-CH"/>
+              </w:rPr>
+              <w:lastRenderedPageBreak/>
+              <w:t>La page retourne des offres en JSON</w:t>
+            </w:r>
+          </w:p>
+        </w:tc>
+        <w:tc>
+          <w:tcPr>
+            <w:tcW w:w="1161" w:type="dxa"/>
+          </w:tcPr>
+          <w:p>
+            <w:pPr>
+              <w:rPr>
+                <w:rFonts w:ascii="Arial" w:hAnsi="Arial" w:cs="Arial"/>
+                <w:lang w:val="fr-CH"/>
+              </w:rPr>
+            </w:pPr>
+            <w:r>
+              <w:rPr>
+                <w:rFonts w:ascii="Arial" w:hAnsi="Arial" w:cs="Arial"/>
+                <w:lang w:val="fr-CH"/>
+              </w:rPr>
+              <w:t>OK</w:t>
+            </w:r>
           </w:p>
         </w:tc>
       </w:tr>
       <w:tr>
         <w:tc>
           <w:tcPr>
-            <w:tcW w:w="717" w:type="dxa"/>
+            <w:tcW w:w="498" w:type="dxa"/>
           </w:tcPr>
           <w:p>
             <w:pPr>
@@ -11403,7 +10730,7 @@
         </w:tc>
         <w:tc>
           <w:tcPr>
-            <w:tcW w:w="1843" w:type="dxa"/>
+            <w:tcW w:w="1868" w:type="dxa"/>
           </w:tcPr>
           <w:p>
             <w:pPr>
@@ -11441,62 +10768,41 @@
         </w:tc>
         <w:tc>
           <w:tcPr>
-            <w:tcW w:w="2374" w:type="dxa"/>
-          </w:tcPr>
-          <w:p>
-            <w:pPr>
-              <w:rPr>
-                <w:rFonts w:ascii="Arial" w:hAnsi="Arial" w:cs="Arial"/>
-                <w:lang w:val="fr-CH"/>
-              </w:rPr>
-            </w:pPr>
-            <w:r>
-              <w:rPr>
-                <w:rFonts w:ascii="Arial" w:hAnsi="Arial" w:cs="Arial"/>
-                <w:lang w:val="fr-CH"/>
-              </w:rPr>
-              <w:t>Vérifier la récupération des offre</w:t>
-            </w:r>
-            <w:r>
-              <w:rPr>
-                <w:rFonts w:ascii="Arial" w:hAnsi="Arial" w:cs="Arial"/>
-                <w:lang w:val="fr-CH"/>
-              </w:rPr>
-              <w:t>s</w:t>
-            </w:r>
-            <w:r>
-              <w:rPr>
-                <w:rFonts w:ascii="Arial" w:hAnsi="Arial" w:cs="Arial"/>
-                <w:lang w:val="fr-CH"/>
-              </w:rPr>
-              <w:t xml:space="preserve"> d’un utilisateur</w:t>
-            </w:r>
-          </w:p>
-        </w:tc>
-        <w:tc>
-          <w:tcPr>
-            <w:tcW w:w="3882" w:type="dxa"/>
-          </w:tcPr>
-          <w:p>
-            <w:pPr>
-              <w:rPr>
-                <w:rFonts w:ascii="Arial" w:hAnsi="Arial" w:cs="Arial"/>
-                <w:lang w:val="fr-CH"/>
-              </w:rPr>
-            </w:pPr>
-            <w:r>
-              <w:rPr>
-                <w:rFonts w:ascii="Arial" w:hAnsi="Arial" w:cs="Arial"/>
-                <w:lang w:val="fr-CH"/>
-              </w:rPr>
-              <w:t>Paramètre</w:t>
-            </w:r>
-            <w:r>
-              <w:rPr>
-                <w:rFonts w:ascii="Arial" w:hAnsi="Arial" w:cs="Arial"/>
-                <w:lang w:val="fr-CH"/>
-              </w:rPr>
-              <w:t xml:space="preserve"> GET</w:t>
+            <w:tcW w:w="1439" w:type="dxa"/>
+          </w:tcPr>
+          <w:p>
+            <w:pPr>
+              <w:rPr>
+                <w:rFonts w:ascii="Arial" w:hAnsi="Arial" w:cs="Arial"/>
+                <w:lang w:val="fr-CH"/>
+              </w:rPr>
+            </w:pPr>
+            <w:r>
+              <w:rPr>
+                <w:rFonts w:ascii="Arial" w:hAnsi="Arial" w:cs="Arial"/>
+                <w:lang w:val="fr-CH"/>
+              </w:rPr>
+              <w:t>Vérifier la récupération des offres d’un utilisateur</w:t>
+            </w:r>
+          </w:p>
+        </w:tc>
+        <w:tc>
+          <w:tcPr>
+            <w:tcW w:w="3821" w:type="dxa"/>
+          </w:tcPr>
+          <w:p>
+            <w:pPr>
+              <w:rPr>
+                <w:rFonts w:ascii="Arial" w:hAnsi="Arial" w:cs="Arial"/>
+                <w:lang w:val="fr-CH"/>
+              </w:rPr>
+            </w:pPr>
+            <w:r>
+              <w:rPr>
+                <w:rFonts w:ascii="Arial" w:hAnsi="Arial" w:cs="Arial"/>
+                <w:lang w:val="fr-CH"/>
+              </w:rPr>
+              <w:t>Paramètre GET</w:t>
             </w:r>
           </w:p>
           <w:p>
@@ -11532,22 +10838,49 @@
         </w:tc>
         <w:tc>
           <w:tcPr>
-            <w:tcW w:w="2902" w:type="dxa"/>
-          </w:tcPr>
-          <w:p>
-            <w:pPr>
-              <w:rPr>
-                <w:rFonts w:ascii="Arial" w:hAnsi="Arial" w:cs="Arial"/>
-                <w:lang w:val="fr-CH"/>
-              </w:rPr>
-            </w:pPr>
+            <w:tcW w:w="1939" w:type="dxa"/>
+          </w:tcPr>
+          <w:p>
+            <w:pPr>
+              <w:rPr>
+                <w:rFonts w:ascii="Arial" w:hAnsi="Arial" w:cs="Arial"/>
+                <w:lang w:val="fr-CH"/>
+              </w:rPr>
+            </w:pPr>
+            <w:r>
+              <w:rPr>
+                <w:rFonts w:ascii="Arial" w:hAnsi="Arial" w:cs="Arial"/>
+                <w:lang w:val="fr-CH"/>
+              </w:rPr>
+              <w:t>La page retourne des offres en JSON</w:t>
+            </w:r>
+          </w:p>
+        </w:tc>
+        <w:tc>
+          <w:tcPr>
+            <w:tcW w:w="1161" w:type="dxa"/>
+          </w:tcPr>
+          <w:p>
+            <w:pPr>
+              <w:rPr>
+                <w:rFonts w:ascii="Arial" w:hAnsi="Arial" w:cs="Arial"/>
+                <w:lang w:val="fr-CH"/>
+              </w:rPr>
+            </w:pPr>
+            <w:r>
+              <w:rPr>
+                <w:rFonts w:ascii="Arial" w:hAnsi="Arial" w:cs="Arial"/>
+                <w:lang w:val="fr-CH"/>
+              </w:rPr>
+              <w:t>OK</w:t>
+            </w:r>
           </w:p>
         </w:tc>
       </w:tr>
       <w:tr>
         <w:tc>
           <w:tcPr>
-            <w:tcW w:w="717" w:type="dxa"/>
+            <w:tcW w:w="498" w:type="dxa"/>
           </w:tcPr>
           <w:p>
             <w:pPr>
@@ -11587,7 +10920,7 @@
         </w:tc>
         <w:tc>
           <w:tcPr>
-            <w:tcW w:w="1843" w:type="dxa"/>
+            <w:tcW w:w="1868" w:type="dxa"/>
           </w:tcPr>
           <w:p>
             <w:pPr>
@@ -11625,7 +10958,7 @@
         </w:tc>
         <w:tc>
           <w:tcPr>
-            <w:tcW w:w="2374" w:type="dxa"/>
+            <w:tcW w:w="1439" w:type="dxa"/>
           </w:tcPr>
           <w:p>
             <w:pPr>
@@ -11645,7 +10978,7 @@
         </w:tc>
         <w:tc>
           <w:tcPr>
-            <w:tcW w:w="3882" w:type="dxa"/>
+            <w:tcW w:w="3821" w:type="dxa"/>
           </w:tcPr>
           <w:p>
             <w:pPr>
@@ -11767,22 +11100,49 @@
         </w:tc>
         <w:tc>
           <w:tcPr>
-            <w:tcW w:w="2902" w:type="dxa"/>
-          </w:tcPr>
-          <w:p>
-            <w:pPr>
-              <w:rPr>
-                <w:rFonts w:ascii="Arial" w:hAnsi="Arial" w:cs="Arial"/>
-                <w:lang w:val="fr-CH"/>
-              </w:rPr>
-            </w:pPr>
+            <w:tcW w:w="1939" w:type="dxa"/>
+          </w:tcPr>
+          <w:p>
+            <w:pPr>
+              <w:rPr>
+                <w:rFonts w:ascii="Arial" w:hAnsi="Arial" w:cs="Arial"/>
+                <w:lang w:val="fr-CH"/>
+              </w:rPr>
+            </w:pPr>
+            <w:r>
+              <w:rPr>
+                <w:rFonts w:ascii="Arial" w:hAnsi="Arial" w:cs="Arial"/>
+                <w:lang w:val="fr-CH"/>
+              </w:rPr>
+              <w:t>La page retourne des offres en JSON</w:t>
+            </w:r>
+          </w:p>
+        </w:tc>
+        <w:tc>
+          <w:tcPr>
+            <w:tcW w:w="1161" w:type="dxa"/>
+          </w:tcPr>
+          <w:p>
+            <w:pPr>
+              <w:rPr>
+                <w:rFonts w:ascii="Arial" w:hAnsi="Arial" w:cs="Arial"/>
+                <w:lang w:val="fr-CH"/>
+              </w:rPr>
+            </w:pPr>
+            <w:r>
+              <w:rPr>
+                <w:rFonts w:ascii="Arial" w:hAnsi="Arial" w:cs="Arial"/>
+                <w:lang w:val="fr-CH"/>
+              </w:rPr>
+              <w:t>OK</w:t>
+            </w:r>
           </w:p>
         </w:tc>
       </w:tr>
       <w:tr>
         <w:tc>
           <w:tcPr>
-            <w:tcW w:w="717" w:type="dxa"/>
+            <w:tcW w:w="498" w:type="dxa"/>
           </w:tcPr>
           <w:p>
             <w:pPr>
@@ -11822,7 +11182,7 @@
         </w:tc>
         <w:tc>
           <w:tcPr>
-            <w:tcW w:w="1843" w:type="dxa"/>
+            <w:tcW w:w="1868" w:type="dxa"/>
           </w:tcPr>
           <w:p>
             <w:pPr>
@@ -11860,7 +11220,7 @@
         </w:tc>
         <w:tc>
           <w:tcPr>
-            <w:tcW w:w="2374" w:type="dxa"/>
+            <w:tcW w:w="1439" w:type="dxa"/>
           </w:tcPr>
           <w:p>
             <w:pPr>
@@ -11880,7 +11240,7 @@
         </w:tc>
         <w:tc>
           <w:tcPr>
-            <w:tcW w:w="3882" w:type="dxa"/>
+            <w:tcW w:w="3821" w:type="dxa"/>
           </w:tcPr>
           <w:p>
             <w:pPr>
@@ -12033,7 +11393,7 @@
         </w:tc>
         <w:tc>
           <w:tcPr>
-            <w:tcW w:w="2902" w:type="dxa"/>
+            <w:tcW w:w="1939" w:type="dxa"/>
           </w:tcPr>
           <w:p>
             <w:pPr>
@@ -12078,6 +11438,26 @@
                 <w:lang w:val="fr-CH"/>
               </w:rPr>
               <w:t xml:space="preserve"> et la base a été modifier</w:t>
+            </w:r>
+          </w:p>
+        </w:tc>
+        <w:tc>
+          <w:tcPr>
+            <w:tcW w:w="1161" w:type="dxa"/>
+          </w:tcPr>
+          <w:p>
+            <w:pPr>
+              <w:rPr>
+                <w:rFonts w:ascii="Arial" w:hAnsi="Arial" w:cs="Arial"/>
+                <w:lang w:val="fr-CH"/>
+              </w:rPr>
+            </w:pPr>
+            <w:r>
+              <w:rPr>
+                <w:rFonts w:ascii="Arial" w:hAnsi="Arial" w:cs="Arial"/>
+                <w:lang w:val="fr-CH"/>
+              </w:rPr>
+              <w:t>OK</w:t>
             </w:r>
           </w:p>
         </w:tc>
@@ -12085,7 +11465,7 @@
       <w:tr>
         <w:tc>
           <w:tcPr>
-            <w:tcW w:w="717" w:type="dxa"/>
+            <w:tcW w:w="498" w:type="dxa"/>
           </w:tcPr>
           <w:p>
             <w:pPr>
@@ -12125,7 +11505,7 @@
         </w:tc>
         <w:tc>
           <w:tcPr>
-            <w:tcW w:w="1843" w:type="dxa"/>
+            <w:tcW w:w="1868" w:type="dxa"/>
           </w:tcPr>
           <w:p>
             <w:pPr>
@@ -12163,7 +11543,7 @@
         </w:tc>
         <w:tc>
           <w:tcPr>
-            <w:tcW w:w="2374" w:type="dxa"/>
+            <w:tcW w:w="1439" w:type="dxa"/>
           </w:tcPr>
           <w:p>
             <w:pPr>
@@ -12183,7 +11563,7 @@
         </w:tc>
         <w:tc>
           <w:tcPr>
-            <w:tcW w:w="3882" w:type="dxa"/>
+            <w:tcW w:w="3821" w:type="dxa"/>
           </w:tcPr>
           <w:p>
             <w:pPr>
@@ -12346,7 +11726,7 @@
         </w:tc>
         <w:tc>
           <w:tcPr>
-            <w:tcW w:w="2902" w:type="dxa"/>
+            <w:tcW w:w="1939" w:type="dxa"/>
           </w:tcPr>
           <w:p>
             <w:pPr>
@@ -12391,6 +11771,26 @@
                 <w:lang w:val="fr-CH"/>
               </w:rPr>
               <w:t xml:space="preserve"> et la base a été modifier</w:t>
+            </w:r>
+          </w:p>
+        </w:tc>
+        <w:tc>
+          <w:tcPr>
+            <w:tcW w:w="1161" w:type="dxa"/>
+          </w:tcPr>
+          <w:p>
+            <w:pPr>
+              <w:rPr>
+                <w:rFonts w:ascii="Arial" w:hAnsi="Arial" w:cs="Arial"/>
+                <w:lang w:val="fr-CH"/>
+              </w:rPr>
+            </w:pPr>
+            <w:r>
+              <w:rPr>
+                <w:rFonts w:ascii="Arial" w:hAnsi="Arial" w:cs="Arial"/>
+                <w:lang w:val="fr-CH"/>
+              </w:rPr>
+              <w:t>OK</w:t>
             </w:r>
           </w:p>
         </w:tc>
@@ -12398,7 +11798,7 @@
       <w:tr>
         <w:tc>
           <w:tcPr>
-            <w:tcW w:w="717" w:type="dxa"/>
+            <w:tcW w:w="498" w:type="dxa"/>
           </w:tcPr>
           <w:p>
             <w:pPr>
@@ -12438,7 +11838,7 @@
         </w:tc>
         <w:tc>
           <w:tcPr>
-            <w:tcW w:w="1843" w:type="dxa"/>
+            <w:tcW w:w="1868" w:type="dxa"/>
           </w:tcPr>
           <w:p>
             <w:pPr>
@@ -12476,7 +11876,7 @@
         </w:tc>
         <w:tc>
           <w:tcPr>
-            <w:tcW w:w="2374" w:type="dxa"/>
+            <w:tcW w:w="1439" w:type="dxa"/>
           </w:tcPr>
           <w:p>
             <w:pPr>
@@ -12496,7 +11896,7 @@
         </w:tc>
         <w:tc>
           <w:tcPr>
-            <w:tcW w:w="3882" w:type="dxa"/>
+            <w:tcW w:w="3821" w:type="dxa"/>
           </w:tcPr>
           <w:p>
             <w:pPr>
@@ -12525,7 +11925,7 @@
         </w:tc>
         <w:tc>
           <w:tcPr>
-            <w:tcW w:w="2902" w:type="dxa"/>
+            <w:tcW w:w="1939" w:type="dxa"/>
           </w:tcPr>
           <w:p>
             <w:pPr>
@@ -12570,35 +11970,31 @@
                 <w:lang w:val="fr-CH"/>
               </w:rPr>
               <w:t xml:space="preserve"> et la base a été modifier</w:t>
+            </w:r>
+          </w:p>
+        </w:tc>
+        <w:tc>
+          <w:tcPr>
+            <w:tcW w:w="1161" w:type="dxa"/>
+          </w:tcPr>
+          <w:p>
+            <w:pPr>
+              <w:rPr>
+                <w:rFonts w:ascii="Arial" w:hAnsi="Arial" w:cs="Arial"/>
+                <w:lang w:val="fr-CH"/>
+              </w:rPr>
+            </w:pPr>
+            <w:r>
+              <w:rPr>
+                <w:rFonts w:ascii="Arial" w:hAnsi="Arial" w:cs="Arial"/>
+                <w:lang w:val="fr-CH"/>
+              </w:rPr>
+              <w:t>OK</w:t>
             </w:r>
           </w:p>
         </w:tc>
       </w:tr>
     </w:tbl>
-    <w:p>
-      <w:pPr>
-        <w:pStyle w:val="Titre1"/>
-        <w:rPr>
-          <w:lang w:val="fr-CH"/>
-        </w:rPr>
-      </w:pPr>
-    </w:p>
-    <w:p>
-      <w:pPr>
-        <w:rPr>
-          <w:color w:val="195027"/>
-          <w:sz w:val="32"/>
-          <w:szCs w:val="32"/>
-          <w:lang w:val="fr-CH"/>
-        </w:rPr>
-      </w:pPr>
-      <w:r>
-        <w:rPr>
-          <w:lang w:val="fr-CH"/>
-        </w:rPr>
-        <w:br w:type="page"/>
-      </w:r>
-    </w:p>
     <w:p>
       <w:pPr>
         <w:pStyle w:val="Titre1"/>
@@ -12628,25 +12024,28 @@
         <w:tblLook w:val="04A0" w:firstRow="1" w:lastRow="0" w:firstColumn="1" w:lastColumn="0" w:noHBand="0" w:noVBand="1"/>
       </w:tblPr>
       <w:tblGrid>
-        <w:gridCol w:w="2855"/>
-        <w:gridCol w:w="2855"/>
-        <w:gridCol w:w="2855"/>
-        <w:gridCol w:w="2855"/>
-        <w:gridCol w:w="2856"/>
+        <w:gridCol w:w="1262"/>
+        <w:gridCol w:w="1701"/>
+        <w:gridCol w:w="2377"/>
+        <w:gridCol w:w="1495"/>
+        <w:gridCol w:w="2076"/>
+        <w:gridCol w:w="1073"/>
       </w:tblGrid>
       <w:tr>
         <w:tc>
           <w:tcPr>
-            <w:tcW w:w="2855" w:type="dxa"/>
-          </w:tcPr>
-          <w:p>
-            <w:pPr>
-              <w:rPr>
-                <w:lang w:val="fr-CH"/>
-              </w:rPr>
-            </w:pPr>
-            <w:r>
-              <w:rPr>
+            <w:tcW w:w="1262" w:type="dxa"/>
+          </w:tcPr>
+          <w:p>
+            <w:pPr>
+              <w:rPr>
+                <w:rFonts w:ascii="Arial" w:hAnsi="Arial" w:cs="Arial"/>
+                <w:lang w:val="fr-CH"/>
+              </w:rPr>
+            </w:pPr>
+            <w:r>
+              <w:rPr>
+                <w:rFonts w:ascii="Arial" w:hAnsi="Arial" w:cs="Arial"/>
                 <w:lang w:val="fr-CH"/>
               </w:rPr>
               <w:t>No</w:t>
@@ -12655,16 +12054,18 @@
         </w:tc>
         <w:tc>
           <w:tcPr>
-            <w:tcW w:w="2855" w:type="dxa"/>
-          </w:tcPr>
-          <w:p>
-            <w:pPr>
-              <w:rPr>
-                <w:lang w:val="fr-CH"/>
-              </w:rPr>
-            </w:pPr>
-            <w:r>
-              <w:rPr>
+            <w:tcW w:w="1701" w:type="dxa"/>
+          </w:tcPr>
+          <w:p>
+            <w:pPr>
+              <w:rPr>
+                <w:rFonts w:ascii="Arial" w:hAnsi="Arial" w:cs="Arial"/>
+                <w:lang w:val="fr-CH"/>
+              </w:rPr>
+            </w:pPr>
+            <w:r>
+              <w:rPr>
+                <w:rFonts w:ascii="Arial" w:hAnsi="Arial" w:cs="Arial"/>
                 <w:lang w:val="fr-CH"/>
               </w:rPr>
               <w:t>Date</w:t>
@@ -12673,16 +12074,18 @@
         </w:tc>
         <w:tc>
           <w:tcPr>
-            <w:tcW w:w="2855" w:type="dxa"/>
-          </w:tcPr>
-          <w:p>
-            <w:pPr>
-              <w:rPr>
-                <w:lang w:val="fr-CH"/>
-              </w:rPr>
-            </w:pPr>
-            <w:r>
-              <w:rPr>
+            <w:tcW w:w="2377" w:type="dxa"/>
+          </w:tcPr>
+          <w:p>
+            <w:pPr>
+              <w:rPr>
+                <w:rFonts w:ascii="Arial" w:hAnsi="Arial" w:cs="Arial"/>
+                <w:lang w:val="fr-CH"/>
+              </w:rPr>
+            </w:pPr>
+            <w:r>
+              <w:rPr>
+                <w:rFonts w:ascii="Arial" w:hAnsi="Arial" w:cs="Arial"/>
                 <w:lang w:val="fr-CH"/>
               </w:rPr>
               <w:t>Scénario</w:t>
@@ -12691,16 +12094,18 @@
         </w:tc>
         <w:tc>
           <w:tcPr>
-            <w:tcW w:w="2855" w:type="dxa"/>
-          </w:tcPr>
-          <w:p>
-            <w:pPr>
-              <w:rPr>
-                <w:lang w:val="fr-CH"/>
-              </w:rPr>
-            </w:pPr>
-            <w:r>
-              <w:rPr>
+            <w:tcW w:w="1495" w:type="dxa"/>
+          </w:tcPr>
+          <w:p>
+            <w:pPr>
+              <w:rPr>
+                <w:rFonts w:ascii="Arial" w:hAnsi="Arial" w:cs="Arial"/>
+                <w:lang w:val="fr-CH"/>
+              </w:rPr>
+            </w:pPr>
+            <w:r>
+              <w:rPr>
+                <w:rFonts w:ascii="Arial" w:hAnsi="Arial" w:cs="Arial"/>
                 <w:lang w:val="fr-CH"/>
               </w:rPr>
               <w:t>Valeur de test</w:t>
@@ -12709,19 +12114,41 @@
         </w:tc>
         <w:tc>
           <w:tcPr>
-            <w:tcW w:w="2856" w:type="dxa"/>
-          </w:tcPr>
-          <w:p>
-            <w:pPr>
-              <w:rPr>
-                <w:lang w:val="fr-CH"/>
-              </w:rPr>
-            </w:pPr>
-            <w:r>
-              <w:rPr>
+            <w:tcW w:w="2076" w:type="dxa"/>
+          </w:tcPr>
+          <w:p>
+            <w:pPr>
+              <w:rPr>
+                <w:rFonts w:ascii="Arial" w:hAnsi="Arial" w:cs="Arial"/>
+                <w:lang w:val="fr-CH"/>
+              </w:rPr>
+            </w:pPr>
+            <w:r>
+              <w:rPr>
+                <w:rFonts w:ascii="Arial" w:hAnsi="Arial" w:cs="Arial"/>
                 <w:lang w:val="fr-CH"/>
               </w:rPr>
               <w:t>Résultat Attendu</w:t>
+            </w:r>
+          </w:p>
+        </w:tc>
+        <w:tc>
+          <w:tcPr>
+            <w:tcW w:w="1073" w:type="dxa"/>
+          </w:tcPr>
+          <w:p>
+            <w:pPr>
+              <w:rPr>
+                <w:rFonts w:ascii="Arial" w:hAnsi="Arial" w:cs="Arial"/>
+                <w:lang w:val="fr-CH"/>
+              </w:rPr>
+            </w:pPr>
+            <w:r>
+              <w:rPr>
+                <w:rFonts w:ascii="Arial" w:hAnsi="Arial" w:cs="Arial"/>
+                <w:lang w:val="fr-CH"/>
+              </w:rPr>
+              <w:t>Résultat</w:t>
             </w:r>
           </w:p>
         </w:tc>
@@ -12729,16 +12156,18 @@
       <w:tr>
         <w:tc>
           <w:tcPr>
-            <w:tcW w:w="2855" w:type="dxa"/>
-          </w:tcPr>
-          <w:p>
-            <w:pPr>
-              <w:rPr>
-                <w:lang w:val="fr-CH"/>
-              </w:rPr>
-            </w:pPr>
-            <w:r>
-              <w:rPr>
+            <w:tcW w:w="1262" w:type="dxa"/>
+          </w:tcPr>
+          <w:p>
+            <w:pPr>
+              <w:rPr>
+                <w:rFonts w:ascii="Arial" w:hAnsi="Arial" w:cs="Arial"/>
+                <w:lang w:val="fr-CH"/>
+              </w:rPr>
+            </w:pPr>
+            <w:r>
+              <w:rPr>
+                <w:rFonts w:ascii="Arial" w:hAnsi="Arial" w:cs="Arial"/>
                 <w:lang w:val="fr-CH"/>
               </w:rPr>
               <w:t>01</w:t>
@@ -12747,16 +12176,18 @@
         </w:tc>
         <w:tc>
           <w:tcPr>
-            <w:tcW w:w="2855" w:type="dxa"/>
-          </w:tcPr>
-          <w:p>
-            <w:pPr>
-              <w:rPr>
-                <w:lang w:val="fr-CH"/>
-              </w:rPr>
-            </w:pPr>
-            <w:r>
-              <w:rPr>
+            <w:tcW w:w="1701" w:type="dxa"/>
+          </w:tcPr>
+          <w:p>
+            <w:pPr>
+              <w:rPr>
+                <w:rFonts w:ascii="Arial" w:hAnsi="Arial" w:cs="Arial"/>
+                <w:lang w:val="fr-CH"/>
+              </w:rPr>
+            </w:pPr>
+            <w:r>
+              <w:rPr>
+                <w:rFonts w:ascii="Arial" w:hAnsi="Arial" w:cs="Arial"/>
                 <w:lang w:val="fr-CH"/>
               </w:rPr>
               <w:t>13.06.2018</w:t>
@@ -12765,7 +12196,7 @@
         </w:tc>
         <w:tc>
           <w:tcPr>
-            <w:tcW w:w="2855" w:type="dxa"/>
+            <w:tcW w:w="2377" w:type="dxa"/>
           </w:tcPr>
           <w:p>
             <w:pPr>
@@ -12775,11 +12206,13 @@
                 <w:numId w:val="5"/>
               </w:numPr>
               <w:rPr>
-                <w:lang w:val="fr-CH"/>
-              </w:rPr>
-            </w:pPr>
-            <w:r>
-              <w:rPr>
+                <w:rFonts w:ascii="Arial" w:hAnsi="Arial" w:cs="Arial"/>
+                <w:lang w:val="fr-CH"/>
+              </w:rPr>
+            </w:pPr>
+            <w:r>
+              <w:rPr>
+                <w:rFonts w:ascii="Arial" w:hAnsi="Arial" w:cs="Arial"/>
                 <w:lang w:val="fr-CH"/>
               </w:rPr>
               <w:t>Ouvrez l’application</w:t>
@@ -12793,11 +12226,13 @@
                 <w:numId w:val="5"/>
               </w:numPr>
               <w:rPr>
-                <w:lang w:val="fr-CH"/>
-              </w:rPr>
-            </w:pPr>
-            <w:r>
-              <w:rPr>
+                <w:rFonts w:ascii="Arial" w:hAnsi="Arial" w:cs="Arial"/>
+                <w:lang w:val="fr-CH"/>
+              </w:rPr>
+            </w:pPr>
+            <w:r>
+              <w:rPr>
+                <w:rFonts w:ascii="Arial" w:hAnsi="Arial" w:cs="Arial"/>
                 <w:lang w:val="fr-CH"/>
               </w:rPr>
               <w:t>Données les droits s’ils sont demandés</w:t>
@@ -12811,11 +12246,13 @@
                 <w:numId w:val="5"/>
               </w:numPr>
               <w:rPr>
-                <w:lang w:val="fr-CH"/>
-              </w:rPr>
-            </w:pPr>
-            <w:r>
-              <w:rPr>
+                <w:rFonts w:ascii="Arial" w:hAnsi="Arial" w:cs="Arial"/>
+                <w:lang w:val="fr-CH"/>
+              </w:rPr>
+            </w:pPr>
+            <w:r>
+              <w:rPr>
+                <w:rFonts w:ascii="Arial" w:hAnsi="Arial" w:cs="Arial"/>
                 <w:lang w:val="fr-CH"/>
               </w:rPr>
               <w:t>Crée un compte</w:t>
@@ -12824,38 +12261,62 @@
           <w:p>
             <w:pPr>
               <w:rPr>
-                <w:lang w:val="fr-CH"/>
-              </w:rPr>
-            </w:pPr>
-          </w:p>
-        </w:tc>
-        <w:tc>
-          <w:tcPr>
-            <w:tcW w:w="2855" w:type="dxa"/>
-          </w:tcPr>
-          <w:p>
-            <w:pPr>
-              <w:rPr>
-                <w:lang w:val="fr-CH"/>
-              </w:rPr>
-            </w:pPr>
-          </w:p>
-        </w:tc>
-        <w:tc>
-          <w:tcPr>
-            <w:tcW w:w="2856" w:type="dxa"/>
-          </w:tcPr>
-          <w:p>
-            <w:pPr>
-              <w:rPr>
-                <w:lang w:val="fr-CH"/>
-              </w:rPr>
-            </w:pPr>
-            <w:r>
-              <w:rPr>
+                <w:rFonts w:ascii="Arial" w:hAnsi="Arial" w:cs="Arial"/>
+                <w:lang w:val="fr-CH"/>
+              </w:rPr>
+            </w:pPr>
+          </w:p>
+        </w:tc>
+        <w:tc>
+          <w:tcPr>
+            <w:tcW w:w="1495" w:type="dxa"/>
+          </w:tcPr>
+          <w:p>
+            <w:pPr>
+              <w:rPr>
+                <w:rFonts w:ascii="Arial" w:hAnsi="Arial" w:cs="Arial"/>
+                <w:lang w:val="fr-CH"/>
+              </w:rPr>
+            </w:pPr>
+          </w:p>
+        </w:tc>
+        <w:tc>
+          <w:tcPr>
+            <w:tcW w:w="2076" w:type="dxa"/>
+          </w:tcPr>
+          <w:p>
+            <w:pPr>
+              <w:rPr>
+                <w:rFonts w:ascii="Arial" w:hAnsi="Arial" w:cs="Arial"/>
+                <w:lang w:val="fr-CH"/>
+              </w:rPr>
+            </w:pPr>
+            <w:r>
+              <w:rPr>
+                <w:rFonts w:ascii="Arial" w:hAnsi="Arial" w:cs="Arial"/>
                 <w:lang w:val="fr-CH"/>
               </w:rPr>
               <w:t>L’application vous a créer un compte et montre la page home</w:t>
+            </w:r>
+          </w:p>
+        </w:tc>
+        <w:tc>
+          <w:tcPr>
+            <w:tcW w:w="1073" w:type="dxa"/>
+          </w:tcPr>
+          <w:p>
+            <w:pPr>
+              <w:rPr>
+                <w:rFonts w:ascii="Arial" w:hAnsi="Arial" w:cs="Arial"/>
+                <w:lang w:val="fr-CH"/>
+              </w:rPr>
+            </w:pPr>
+            <w:r>
+              <w:rPr>
+                <w:rFonts w:ascii="Arial" w:hAnsi="Arial" w:cs="Arial"/>
+                <w:lang w:val="fr-CH"/>
+              </w:rPr>
+              <w:t>OK</w:t>
             </w:r>
           </w:p>
         </w:tc>
@@ -12863,16 +12324,18 @@
       <w:tr>
         <w:tc>
           <w:tcPr>
-            <w:tcW w:w="2855" w:type="dxa"/>
-          </w:tcPr>
-          <w:p>
-            <w:pPr>
-              <w:rPr>
-                <w:lang w:val="fr-CH"/>
-              </w:rPr>
-            </w:pPr>
-            <w:r>
-              <w:rPr>
+            <w:tcW w:w="1262" w:type="dxa"/>
+          </w:tcPr>
+          <w:p>
+            <w:pPr>
+              <w:rPr>
+                <w:rFonts w:ascii="Arial" w:hAnsi="Arial" w:cs="Arial"/>
+                <w:lang w:val="fr-CH"/>
+              </w:rPr>
+            </w:pPr>
+            <w:r>
+              <w:rPr>
+                <w:rFonts w:ascii="Arial" w:hAnsi="Arial" w:cs="Arial"/>
                 <w:lang w:val="fr-CH"/>
               </w:rPr>
               <w:t>02</w:t>
@@ -12881,16 +12344,18 @@
         </w:tc>
         <w:tc>
           <w:tcPr>
-            <w:tcW w:w="2855" w:type="dxa"/>
-          </w:tcPr>
-          <w:p>
-            <w:pPr>
-              <w:rPr>
-                <w:lang w:val="fr-CH"/>
-              </w:rPr>
-            </w:pPr>
-            <w:r>
-              <w:rPr>
+            <w:tcW w:w="1701" w:type="dxa"/>
+          </w:tcPr>
+          <w:p>
+            <w:pPr>
+              <w:rPr>
+                <w:rFonts w:ascii="Arial" w:hAnsi="Arial" w:cs="Arial"/>
+                <w:lang w:val="fr-CH"/>
+              </w:rPr>
+            </w:pPr>
+            <w:r>
+              <w:rPr>
+                <w:rFonts w:ascii="Arial" w:hAnsi="Arial" w:cs="Arial"/>
                 <w:lang w:val="fr-CH"/>
               </w:rPr>
               <w:t>13.06.2018</w:t>
@@ -12899,7 +12364,7 @@
         </w:tc>
         <w:tc>
           <w:tcPr>
-            <w:tcW w:w="2855" w:type="dxa"/>
+            <w:tcW w:w="2377" w:type="dxa"/>
           </w:tcPr>
           <w:p>
             <w:pPr>
@@ -12909,11 +12374,13 @@
                 <w:numId w:val="6"/>
               </w:numPr>
               <w:rPr>
-                <w:lang w:val="fr-CH"/>
-              </w:rPr>
-            </w:pPr>
-            <w:r>
-              <w:rPr>
+                <w:rFonts w:ascii="Arial" w:hAnsi="Arial" w:cs="Arial"/>
+                <w:lang w:val="fr-CH"/>
+              </w:rPr>
+            </w:pPr>
+            <w:r>
+              <w:rPr>
+                <w:rFonts w:ascii="Arial" w:hAnsi="Arial" w:cs="Arial"/>
                 <w:lang w:val="fr-CH"/>
               </w:rPr>
               <w:t>Effectuez l’étape 01</w:t>
@@ -12927,11 +12394,13 @@
                 <w:numId w:val="6"/>
               </w:numPr>
               <w:rPr>
-                <w:lang w:val="fr-CH"/>
-              </w:rPr>
-            </w:pPr>
-            <w:r>
-              <w:rPr>
+                <w:rFonts w:ascii="Arial" w:hAnsi="Arial" w:cs="Arial"/>
+                <w:lang w:val="fr-CH"/>
+              </w:rPr>
+            </w:pPr>
+            <w:r>
+              <w:rPr>
+                <w:rFonts w:ascii="Arial" w:hAnsi="Arial" w:cs="Arial"/>
                 <w:lang w:val="fr-CH"/>
               </w:rPr>
               <w:t>Attendez que les offres charge</w:t>
@@ -12940,28 +12409,31 @@
         </w:tc>
         <w:tc>
           <w:tcPr>
-            <w:tcW w:w="2855" w:type="dxa"/>
-          </w:tcPr>
-          <w:p>
-            <w:pPr>
-              <w:rPr>
-                <w:lang w:val="fr-CH"/>
-              </w:rPr>
-            </w:pPr>
-          </w:p>
-        </w:tc>
-        <w:tc>
-          <w:tcPr>
-            <w:tcW w:w="2856" w:type="dxa"/>
-          </w:tcPr>
-          <w:p>
-            <w:pPr>
-              <w:rPr>
-                <w:lang w:val="fr-CH"/>
-              </w:rPr>
-            </w:pPr>
-            <w:r>
-              <w:rPr>
+            <w:tcW w:w="1495" w:type="dxa"/>
+          </w:tcPr>
+          <w:p>
+            <w:pPr>
+              <w:rPr>
+                <w:rFonts w:ascii="Arial" w:hAnsi="Arial" w:cs="Arial"/>
+                <w:lang w:val="fr-CH"/>
+              </w:rPr>
+            </w:pPr>
+          </w:p>
+        </w:tc>
+        <w:tc>
+          <w:tcPr>
+            <w:tcW w:w="2076" w:type="dxa"/>
+          </w:tcPr>
+          <w:p>
+            <w:pPr>
+              <w:rPr>
+                <w:rFonts w:ascii="Arial" w:hAnsi="Arial" w:cs="Arial"/>
+                <w:lang w:val="fr-CH"/>
+              </w:rPr>
+            </w:pPr>
+            <w:r>
+              <w:rPr>
+                <w:rFonts w:ascii="Arial" w:hAnsi="Arial" w:cs="Arial"/>
                 <w:lang w:val="fr-CH"/>
               </w:rPr>
               <w:t>Une liste d’offre s’affiche dans une « </w:t>
@@ -12969,6 +12441,7 @@
             <w:proofErr w:type="spellStart"/>
             <w:r>
               <w:rPr>
+                <w:rFonts w:ascii="Arial" w:hAnsi="Arial" w:cs="Arial"/>
                 <w:lang w:val="fr-CH"/>
               </w:rPr>
               <w:t>scrollView</w:t>
@@ -12976,9 +12449,30 @@
             <w:proofErr w:type="spellEnd"/>
             <w:r>
               <w:rPr>
+                <w:rFonts w:ascii="Arial" w:hAnsi="Arial" w:cs="Arial"/>
                 <w:lang w:val="fr-CH"/>
               </w:rPr>
               <w:t> »</w:t>
+            </w:r>
+          </w:p>
+        </w:tc>
+        <w:tc>
+          <w:tcPr>
+            <w:tcW w:w="1073" w:type="dxa"/>
+          </w:tcPr>
+          <w:p>
+            <w:pPr>
+              <w:rPr>
+                <w:rFonts w:ascii="Arial" w:hAnsi="Arial" w:cs="Arial"/>
+                <w:lang w:val="fr-CH"/>
+              </w:rPr>
+            </w:pPr>
+            <w:r>
+              <w:rPr>
+                <w:rFonts w:ascii="Arial" w:hAnsi="Arial" w:cs="Arial"/>
+                <w:lang w:val="fr-CH"/>
+              </w:rPr>
+              <w:t>OK</w:t>
             </w:r>
           </w:p>
         </w:tc>
@@ -12986,16 +12480,18 @@
       <w:tr>
         <w:tc>
           <w:tcPr>
-            <w:tcW w:w="2855" w:type="dxa"/>
-          </w:tcPr>
-          <w:p>
-            <w:pPr>
-              <w:rPr>
-                <w:lang w:val="fr-CH"/>
-              </w:rPr>
-            </w:pPr>
-            <w:r>
-              <w:rPr>
+            <w:tcW w:w="1262" w:type="dxa"/>
+          </w:tcPr>
+          <w:p>
+            <w:pPr>
+              <w:rPr>
+                <w:rFonts w:ascii="Arial" w:hAnsi="Arial" w:cs="Arial"/>
+                <w:lang w:val="fr-CH"/>
+              </w:rPr>
+            </w:pPr>
+            <w:r>
+              <w:rPr>
+                <w:rFonts w:ascii="Arial" w:hAnsi="Arial" w:cs="Arial"/>
                 <w:lang w:val="fr-CH"/>
               </w:rPr>
               <w:t>03</w:t>
@@ -13004,16 +12500,18 @@
         </w:tc>
         <w:tc>
           <w:tcPr>
-            <w:tcW w:w="2855" w:type="dxa"/>
-          </w:tcPr>
-          <w:p>
-            <w:pPr>
-              <w:rPr>
-                <w:lang w:val="fr-CH"/>
-              </w:rPr>
-            </w:pPr>
-            <w:r>
-              <w:rPr>
+            <w:tcW w:w="1701" w:type="dxa"/>
+          </w:tcPr>
+          <w:p>
+            <w:pPr>
+              <w:rPr>
+                <w:rFonts w:ascii="Arial" w:hAnsi="Arial" w:cs="Arial"/>
+                <w:lang w:val="fr-CH"/>
+              </w:rPr>
+            </w:pPr>
+            <w:r>
+              <w:rPr>
+                <w:rFonts w:ascii="Arial" w:hAnsi="Arial" w:cs="Arial"/>
                 <w:lang w:val="fr-CH"/>
               </w:rPr>
               <w:t>13.06.2018</w:t>
@@ -13022,7 +12520,7 @@
         </w:tc>
         <w:tc>
           <w:tcPr>
-            <w:tcW w:w="2855" w:type="dxa"/>
+            <w:tcW w:w="2377" w:type="dxa"/>
           </w:tcPr>
           <w:p>
             <w:pPr>
@@ -13032,11 +12530,13 @@
                 <w:numId w:val="7"/>
               </w:numPr>
               <w:rPr>
-                <w:lang w:val="fr-CH"/>
-              </w:rPr>
-            </w:pPr>
-            <w:r>
-              <w:rPr>
+                <w:rFonts w:ascii="Arial" w:hAnsi="Arial" w:cs="Arial"/>
+                <w:lang w:val="fr-CH"/>
+              </w:rPr>
+            </w:pPr>
+            <w:r>
+              <w:rPr>
+                <w:rFonts w:ascii="Arial" w:hAnsi="Arial" w:cs="Arial"/>
                 <w:lang w:val="fr-CH"/>
               </w:rPr>
               <w:t>Effectuez le test 2</w:t>
@@ -13050,11 +12550,13 @@
                 <w:numId w:val="7"/>
               </w:numPr>
               <w:rPr>
-                <w:lang w:val="fr-CH"/>
-              </w:rPr>
-            </w:pPr>
-            <w:r>
-              <w:rPr>
+                <w:rFonts w:ascii="Arial" w:hAnsi="Arial" w:cs="Arial"/>
+                <w:lang w:val="fr-CH"/>
+              </w:rPr>
+            </w:pPr>
+            <w:r>
+              <w:rPr>
+                <w:rFonts w:ascii="Arial" w:hAnsi="Arial" w:cs="Arial"/>
                 <w:lang w:val="fr-CH"/>
               </w:rPr>
               <w:t>Appuyer sur le menu du bas « </w:t>
@@ -13062,6 +12564,7 @@
             <w:proofErr w:type="spellStart"/>
             <w:r>
               <w:rPr>
+                <w:rFonts w:ascii="Arial" w:hAnsi="Arial" w:cs="Arial"/>
                 <w:lang w:val="fr-CH"/>
               </w:rPr>
               <w:t>MyOffer</w:t>
@@ -13069,6 +12572,7 @@
             <w:proofErr w:type="spellEnd"/>
             <w:r>
               <w:rPr>
+                <w:rFonts w:ascii="Arial" w:hAnsi="Arial" w:cs="Arial"/>
                 <w:lang w:val="fr-CH"/>
               </w:rPr>
               <w:t> »</w:t>
@@ -13082,11 +12586,13 @@
                 <w:numId w:val="7"/>
               </w:numPr>
               <w:rPr>
-                <w:lang w:val="fr-CH"/>
-              </w:rPr>
-            </w:pPr>
-            <w:r>
-              <w:rPr>
+                <w:rFonts w:ascii="Arial" w:hAnsi="Arial" w:cs="Arial"/>
+                <w:lang w:val="fr-CH"/>
+              </w:rPr>
+            </w:pPr>
+            <w:r>
+              <w:rPr>
+                <w:rFonts w:ascii="Arial" w:hAnsi="Arial" w:cs="Arial"/>
                 <w:lang w:val="fr-CH"/>
               </w:rPr>
               <w:t>Attendez que l’écran se charge</w:t>
@@ -13095,31 +12601,54 @@
         </w:tc>
         <w:tc>
           <w:tcPr>
-            <w:tcW w:w="2855" w:type="dxa"/>
-          </w:tcPr>
-          <w:p>
-            <w:pPr>
-              <w:rPr>
-                <w:lang w:val="fr-CH"/>
-              </w:rPr>
-            </w:pPr>
-          </w:p>
-        </w:tc>
-        <w:tc>
-          <w:tcPr>
-            <w:tcW w:w="2856" w:type="dxa"/>
-          </w:tcPr>
-          <w:p>
-            <w:pPr>
-              <w:rPr>
-                <w:lang w:val="fr-CH"/>
-              </w:rPr>
-            </w:pPr>
-            <w:r>
-              <w:rPr>
+            <w:tcW w:w="1495" w:type="dxa"/>
+          </w:tcPr>
+          <w:p>
+            <w:pPr>
+              <w:rPr>
+                <w:rFonts w:ascii="Arial" w:hAnsi="Arial" w:cs="Arial"/>
+                <w:lang w:val="fr-CH"/>
+              </w:rPr>
+            </w:pPr>
+          </w:p>
+        </w:tc>
+        <w:tc>
+          <w:tcPr>
+            <w:tcW w:w="2076" w:type="dxa"/>
+          </w:tcPr>
+          <w:p>
+            <w:pPr>
+              <w:rPr>
+                <w:rFonts w:ascii="Arial" w:hAnsi="Arial" w:cs="Arial"/>
+                <w:lang w:val="fr-CH"/>
+              </w:rPr>
+            </w:pPr>
+            <w:r>
+              <w:rPr>
+                <w:rFonts w:ascii="Arial" w:hAnsi="Arial" w:cs="Arial"/>
                 <w:lang w:val="fr-CH"/>
               </w:rPr>
               <w:t>Une liste avec vos Offres afficher</w:t>
+            </w:r>
+          </w:p>
+        </w:tc>
+        <w:tc>
+          <w:tcPr>
+            <w:tcW w:w="1073" w:type="dxa"/>
+          </w:tcPr>
+          <w:p>
+            <w:pPr>
+              <w:rPr>
+                <w:rFonts w:ascii="Arial" w:hAnsi="Arial" w:cs="Arial"/>
+                <w:lang w:val="fr-CH"/>
+              </w:rPr>
+            </w:pPr>
+            <w:r>
+              <w:rPr>
+                <w:rFonts w:ascii="Arial" w:hAnsi="Arial" w:cs="Arial"/>
+                <w:lang w:val="fr-CH"/>
+              </w:rPr>
+              <w:t>OK</w:t>
             </w:r>
           </w:p>
         </w:tc>
@@ -13127,16 +12656,18 @@
       <w:tr>
         <w:tc>
           <w:tcPr>
-            <w:tcW w:w="2855" w:type="dxa"/>
-          </w:tcPr>
-          <w:p>
-            <w:pPr>
-              <w:rPr>
-                <w:lang w:val="fr-CH"/>
-              </w:rPr>
-            </w:pPr>
-            <w:r>
-              <w:rPr>
+            <w:tcW w:w="1262" w:type="dxa"/>
+          </w:tcPr>
+          <w:p>
+            <w:pPr>
+              <w:rPr>
+                <w:rFonts w:ascii="Arial" w:hAnsi="Arial" w:cs="Arial"/>
+                <w:lang w:val="fr-CH"/>
+              </w:rPr>
+            </w:pPr>
+            <w:r>
+              <w:rPr>
+                <w:rFonts w:ascii="Arial" w:hAnsi="Arial" w:cs="Arial"/>
                 <w:lang w:val="fr-CH"/>
               </w:rPr>
               <w:t>04</w:t>
@@ -13145,16 +12676,18 @@
         </w:tc>
         <w:tc>
           <w:tcPr>
-            <w:tcW w:w="2855" w:type="dxa"/>
-          </w:tcPr>
-          <w:p>
-            <w:pPr>
-              <w:rPr>
-                <w:lang w:val="fr-CH"/>
-              </w:rPr>
-            </w:pPr>
-            <w:r>
-              <w:rPr>
+            <w:tcW w:w="1701" w:type="dxa"/>
+          </w:tcPr>
+          <w:p>
+            <w:pPr>
+              <w:rPr>
+                <w:rFonts w:ascii="Arial" w:hAnsi="Arial" w:cs="Arial"/>
+                <w:lang w:val="fr-CH"/>
+              </w:rPr>
+            </w:pPr>
+            <w:r>
+              <w:rPr>
+                <w:rFonts w:ascii="Arial" w:hAnsi="Arial" w:cs="Arial"/>
                 <w:lang w:val="fr-CH"/>
               </w:rPr>
               <w:t>13.06.2018</w:t>
@@ -13163,7 +12696,7 @@
         </w:tc>
         <w:tc>
           <w:tcPr>
-            <w:tcW w:w="2855" w:type="dxa"/>
+            <w:tcW w:w="2377" w:type="dxa"/>
           </w:tcPr>
           <w:p>
             <w:pPr>
@@ -13173,11 +12706,13 @@
                 <w:numId w:val="9"/>
               </w:numPr>
               <w:rPr>
-                <w:lang w:val="fr-CH"/>
-              </w:rPr>
-            </w:pPr>
-            <w:r>
-              <w:rPr>
+                <w:rFonts w:ascii="Arial" w:hAnsi="Arial" w:cs="Arial"/>
+                <w:lang w:val="fr-CH"/>
+              </w:rPr>
+            </w:pPr>
+            <w:r>
+              <w:rPr>
+                <w:rFonts w:ascii="Arial" w:hAnsi="Arial" w:cs="Arial"/>
                 <w:lang w:val="fr-CH"/>
               </w:rPr>
               <w:t>Effectuez le test 2</w:t>
@@ -13191,20 +12726,17 @@
                 <w:numId w:val="9"/>
               </w:numPr>
               <w:rPr>
-                <w:lang w:val="fr-CH"/>
-              </w:rPr>
-            </w:pPr>
-            <w:r>
-              <w:rPr>
-                <w:lang w:val="fr-CH"/>
-              </w:rPr>
-              <w:t>Appuyer</w:t>
-            </w:r>
-            <w:r>
-              <w:rPr>
-                <w:lang w:val="fr-CH"/>
-              </w:rPr>
-              <w:t xml:space="preserve"> sur le menu en haut</w:t>
+                <w:rFonts w:ascii="Arial" w:hAnsi="Arial" w:cs="Arial"/>
+                <w:lang w:val="fr-CH"/>
+              </w:rPr>
+            </w:pPr>
+            <w:r>
+              <w:rPr>
+                <w:rFonts w:ascii="Arial" w:hAnsi="Arial" w:cs="Arial"/>
+                <w:lang w:val="fr-CH"/>
+              </w:rPr>
+              <w:lastRenderedPageBreak/>
+              <w:t>Appuyer sur le menu en haut</w:t>
             </w:r>
           </w:p>
           <w:p>
@@ -13215,20 +12747,16 @@
                 <w:numId w:val="9"/>
               </w:numPr>
               <w:rPr>
-                <w:lang w:val="fr-CH"/>
-              </w:rPr>
-            </w:pPr>
-            <w:r>
-              <w:rPr>
-                <w:lang w:val="fr-CH"/>
-              </w:rPr>
-              <w:t>S</w:t>
-            </w:r>
-            <w:r>
-              <w:rPr>
-                <w:lang w:val="fr-CH"/>
-              </w:rPr>
-              <w:t>électionner le menu filtrer Offre</w:t>
+                <w:rFonts w:ascii="Arial" w:hAnsi="Arial" w:cs="Arial"/>
+                <w:lang w:val="fr-CH"/>
+              </w:rPr>
+            </w:pPr>
+            <w:r>
+              <w:rPr>
+                <w:rFonts w:ascii="Arial" w:hAnsi="Arial" w:cs="Arial"/>
+                <w:lang w:val="fr-CH"/>
+              </w:rPr>
+              <w:t>Sélectionner le menu filtrer Offre</w:t>
             </w:r>
           </w:p>
           <w:p>
@@ -13239,11 +12767,13 @@
                 <w:numId w:val="9"/>
               </w:numPr>
               <w:rPr>
-                <w:lang w:val="fr-CH"/>
-              </w:rPr>
-            </w:pPr>
-            <w:r>
-              <w:rPr>
+                <w:rFonts w:ascii="Arial" w:hAnsi="Arial" w:cs="Arial"/>
+                <w:lang w:val="fr-CH"/>
+              </w:rPr>
+            </w:pPr>
+            <w:r>
+              <w:rPr>
+                <w:rFonts w:ascii="Arial" w:hAnsi="Arial" w:cs="Arial"/>
                 <w:lang w:val="fr-CH"/>
               </w:rPr>
               <w:t>Sélectionnez un type</w:t>
@@ -13252,31 +12782,54 @@
         </w:tc>
         <w:tc>
           <w:tcPr>
-            <w:tcW w:w="2855" w:type="dxa"/>
-          </w:tcPr>
-          <w:p>
-            <w:pPr>
-              <w:rPr>
-                <w:lang w:val="fr-CH"/>
-              </w:rPr>
-            </w:pPr>
-          </w:p>
-        </w:tc>
-        <w:tc>
-          <w:tcPr>
-            <w:tcW w:w="2856" w:type="dxa"/>
-          </w:tcPr>
-          <w:p>
-            <w:pPr>
-              <w:rPr>
-                <w:lang w:val="fr-CH"/>
-              </w:rPr>
-            </w:pPr>
-            <w:r>
-              <w:rPr>
+            <w:tcW w:w="1495" w:type="dxa"/>
+          </w:tcPr>
+          <w:p>
+            <w:pPr>
+              <w:rPr>
+                <w:rFonts w:ascii="Arial" w:hAnsi="Arial" w:cs="Arial"/>
+                <w:lang w:val="fr-CH"/>
+              </w:rPr>
+            </w:pPr>
+          </w:p>
+        </w:tc>
+        <w:tc>
+          <w:tcPr>
+            <w:tcW w:w="2076" w:type="dxa"/>
+          </w:tcPr>
+          <w:p>
+            <w:pPr>
+              <w:rPr>
+                <w:rFonts w:ascii="Arial" w:hAnsi="Arial" w:cs="Arial"/>
+                <w:lang w:val="fr-CH"/>
+              </w:rPr>
+            </w:pPr>
+            <w:r>
+              <w:rPr>
+                <w:rFonts w:ascii="Arial" w:hAnsi="Arial" w:cs="Arial"/>
                 <w:lang w:val="fr-CH"/>
               </w:rPr>
               <w:t xml:space="preserve">Les offre sont uniquement du type sélectionnée </w:t>
+            </w:r>
+          </w:p>
+        </w:tc>
+        <w:tc>
+          <w:tcPr>
+            <w:tcW w:w="1073" w:type="dxa"/>
+          </w:tcPr>
+          <w:p>
+            <w:pPr>
+              <w:rPr>
+                <w:rFonts w:ascii="Arial" w:hAnsi="Arial" w:cs="Arial"/>
+                <w:lang w:val="fr-CH"/>
+              </w:rPr>
+            </w:pPr>
+            <w:r>
+              <w:rPr>
+                <w:rFonts w:ascii="Arial" w:hAnsi="Arial" w:cs="Arial"/>
+                <w:lang w:val="fr-CH"/>
+              </w:rPr>
+              <w:t>OK</w:t>
             </w:r>
           </w:p>
         </w:tc>
@@ -13284,16 +12837,18 @@
       <w:tr>
         <w:tc>
           <w:tcPr>
-            <w:tcW w:w="2855" w:type="dxa"/>
-          </w:tcPr>
-          <w:p>
-            <w:pPr>
-              <w:rPr>
-                <w:lang w:val="fr-CH"/>
-              </w:rPr>
-            </w:pPr>
-            <w:r>
-              <w:rPr>
+            <w:tcW w:w="1262" w:type="dxa"/>
+          </w:tcPr>
+          <w:p>
+            <w:pPr>
+              <w:rPr>
+                <w:rFonts w:ascii="Arial" w:hAnsi="Arial" w:cs="Arial"/>
+                <w:lang w:val="fr-CH"/>
+              </w:rPr>
+            </w:pPr>
+            <w:r>
+              <w:rPr>
+                <w:rFonts w:ascii="Arial" w:hAnsi="Arial" w:cs="Arial"/>
                 <w:lang w:val="fr-CH"/>
               </w:rPr>
               <w:lastRenderedPageBreak/>
@@ -13303,16 +12858,18 @@
         </w:tc>
         <w:tc>
           <w:tcPr>
-            <w:tcW w:w="2855" w:type="dxa"/>
-          </w:tcPr>
-          <w:p>
-            <w:pPr>
-              <w:rPr>
-                <w:lang w:val="fr-CH"/>
-              </w:rPr>
-            </w:pPr>
-            <w:r>
-              <w:rPr>
+            <w:tcW w:w="1701" w:type="dxa"/>
+          </w:tcPr>
+          <w:p>
+            <w:pPr>
+              <w:rPr>
+                <w:rFonts w:ascii="Arial" w:hAnsi="Arial" w:cs="Arial"/>
+                <w:lang w:val="fr-CH"/>
+              </w:rPr>
+            </w:pPr>
+            <w:r>
+              <w:rPr>
+                <w:rFonts w:ascii="Arial" w:hAnsi="Arial" w:cs="Arial"/>
                 <w:lang w:val="fr-CH"/>
               </w:rPr>
               <w:t>13.06.2018</w:t>
@@ -13321,7 +12878,7 @@
         </w:tc>
         <w:tc>
           <w:tcPr>
-            <w:tcW w:w="2855" w:type="dxa"/>
+            <w:tcW w:w="2377" w:type="dxa"/>
           </w:tcPr>
           <w:p>
             <w:pPr>
@@ -13331,20 +12888,16 @@
                 <w:numId w:val="10"/>
               </w:numPr>
               <w:rPr>
-                <w:lang w:val="fr-CH"/>
-              </w:rPr>
-            </w:pPr>
-            <w:r>
-              <w:rPr>
-                <w:lang w:val="fr-CH"/>
-              </w:rPr>
-              <w:t>Effectuez le test</w:t>
-            </w:r>
-            <w:r>
-              <w:rPr>
-                <w:lang w:val="fr-CH"/>
-              </w:rPr>
-              <w:t xml:space="preserve"> 2</w:t>
+                <w:rFonts w:ascii="Arial" w:hAnsi="Arial" w:cs="Arial"/>
+                <w:lang w:val="fr-CH"/>
+              </w:rPr>
+            </w:pPr>
+            <w:r>
+              <w:rPr>
+                <w:rFonts w:ascii="Arial" w:hAnsi="Arial" w:cs="Arial"/>
+                <w:lang w:val="fr-CH"/>
+              </w:rPr>
+              <w:t>Effectuez le test 2</w:t>
             </w:r>
           </w:p>
           <w:p>
@@ -13355,11 +12908,13 @@
                 <w:numId w:val="10"/>
               </w:numPr>
               <w:rPr>
-                <w:lang w:val="fr-CH"/>
-              </w:rPr>
-            </w:pPr>
-            <w:r>
-              <w:rPr>
+                <w:rFonts w:ascii="Arial" w:hAnsi="Arial" w:cs="Arial"/>
+                <w:lang w:val="fr-CH"/>
+              </w:rPr>
+            </w:pPr>
+            <w:r>
+              <w:rPr>
+                <w:rFonts w:ascii="Arial" w:hAnsi="Arial" w:cs="Arial"/>
                 <w:lang w:val="fr-CH"/>
               </w:rPr>
               <w:t>Appuyer sur le menu en haut</w:t>
@@ -13373,11 +12928,13 @@
                 <w:numId w:val="10"/>
               </w:numPr>
               <w:rPr>
-                <w:lang w:val="fr-CH"/>
-              </w:rPr>
-            </w:pPr>
-            <w:r>
-              <w:rPr>
+                <w:rFonts w:ascii="Arial" w:hAnsi="Arial" w:cs="Arial"/>
+                <w:lang w:val="fr-CH"/>
+              </w:rPr>
+            </w:pPr>
+            <w:r>
+              <w:rPr>
+                <w:rFonts w:ascii="Arial" w:hAnsi="Arial" w:cs="Arial"/>
                 <w:lang w:val="fr-CH"/>
               </w:rPr>
               <w:t>Sélectionner le menu créer une offre</w:t>
@@ -13391,11 +12948,13 @@
                 <w:numId w:val="10"/>
               </w:numPr>
               <w:rPr>
-                <w:lang w:val="fr-CH"/>
-              </w:rPr>
-            </w:pPr>
-            <w:r>
-              <w:rPr>
+                <w:rFonts w:ascii="Arial" w:hAnsi="Arial" w:cs="Arial"/>
+                <w:lang w:val="fr-CH"/>
+              </w:rPr>
+            </w:pPr>
+            <w:r>
+              <w:rPr>
+                <w:rFonts w:ascii="Arial" w:hAnsi="Arial" w:cs="Arial"/>
                 <w:lang w:val="fr-CH"/>
               </w:rPr>
               <w:t>Remplir tous les champs</w:t>
@@ -13409,11 +12968,13 @@
                 <w:numId w:val="10"/>
               </w:numPr>
               <w:rPr>
-                <w:lang w:val="fr-CH"/>
-              </w:rPr>
-            </w:pPr>
-            <w:r>
-              <w:rPr>
+                <w:rFonts w:ascii="Arial" w:hAnsi="Arial" w:cs="Arial"/>
+                <w:lang w:val="fr-CH"/>
+              </w:rPr>
+            </w:pPr>
+            <w:r>
+              <w:rPr>
+                <w:rFonts w:ascii="Arial" w:hAnsi="Arial" w:cs="Arial"/>
                 <w:lang w:val="fr-CH"/>
               </w:rPr>
               <w:t>Appuyer sur Ajouter</w:t>
@@ -13422,37 +12983,54 @@
         </w:tc>
         <w:tc>
           <w:tcPr>
-            <w:tcW w:w="2855" w:type="dxa"/>
-          </w:tcPr>
-          <w:p>
-            <w:pPr>
-              <w:rPr>
-                <w:lang w:val="fr-CH"/>
-              </w:rPr>
-            </w:pPr>
-          </w:p>
-        </w:tc>
-        <w:tc>
-          <w:tcPr>
-            <w:tcW w:w="2856" w:type="dxa"/>
-          </w:tcPr>
-          <w:p>
-            <w:pPr>
-              <w:rPr>
-                <w:lang w:val="fr-CH"/>
-              </w:rPr>
-            </w:pPr>
-            <w:r>
-              <w:rPr>
-                <w:lang w:val="fr-CH"/>
-              </w:rPr>
-              <w:t xml:space="preserve">La page mes offres doit contenir une offre </w:t>
-            </w:r>
-            <w:r>
-              <w:rPr>
-                <w:lang w:val="fr-CH"/>
-              </w:rPr>
-              <w:t>supplémentaire</w:t>
+            <w:tcW w:w="1495" w:type="dxa"/>
+          </w:tcPr>
+          <w:p>
+            <w:pPr>
+              <w:rPr>
+                <w:rFonts w:ascii="Arial" w:hAnsi="Arial" w:cs="Arial"/>
+                <w:lang w:val="fr-CH"/>
+              </w:rPr>
+            </w:pPr>
+          </w:p>
+        </w:tc>
+        <w:tc>
+          <w:tcPr>
+            <w:tcW w:w="2076" w:type="dxa"/>
+          </w:tcPr>
+          <w:p>
+            <w:pPr>
+              <w:rPr>
+                <w:rFonts w:ascii="Arial" w:hAnsi="Arial" w:cs="Arial"/>
+                <w:lang w:val="fr-CH"/>
+              </w:rPr>
+            </w:pPr>
+            <w:r>
+              <w:rPr>
+                <w:rFonts w:ascii="Arial" w:hAnsi="Arial" w:cs="Arial"/>
+                <w:lang w:val="fr-CH"/>
+              </w:rPr>
+              <w:t>La page mes offres doit contenir une offre supplémentaire</w:t>
+            </w:r>
+          </w:p>
+        </w:tc>
+        <w:tc>
+          <w:tcPr>
+            <w:tcW w:w="1073" w:type="dxa"/>
+          </w:tcPr>
+          <w:p>
+            <w:pPr>
+              <w:rPr>
+                <w:rFonts w:ascii="Arial" w:hAnsi="Arial" w:cs="Arial"/>
+                <w:lang w:val="fr-CH"/>
+              </w:rPr>
+            </w:pPr>
+            <w:r>
+              <w:rPr>
+                <w:rFonts w:ascii="Arial" w:hAnsi="Arial" w:cs="Arial"/>
+                <w:lang w:val="fr-CH"/>
+              </w:rPr>
+              <w:t>OK</w:t>
             </w:r>
           </w:p>
         </w:tc>
@@ -13460,16 +13038,18 @@
       <w:tr>
         <w:tc>
           <w:tcPr>
-            <w:tcW w:w="2855" w:type="dxa"/>
-          </w:tcPr>
-          <w:p>
-            <w:pPr>
-              <w:rPr>
-                <w:lang w:val="fr-CH"/>
-              </w:rPr>
-            </w:pPr>
-            <w:r>
-              <w:rPr>
+            <w:tcW w:w="1262" w:type="dxa"/>
+          </w:tcPr>
+          <w:p>
+            <w:pPr>
+              <w:rPr>
+                <w:rFonts w:ascii="Arial" w:hAnsi="Arial" w:cs="Arial"/>
+                <w:lang w:val="fr-CH"/>
+              </w:rPr>
+            </w:pPr>
+            <w:r>
+              <w:rPr>
+                <w:rFonts w:ascii="Arial" w:hAnsi="Arial" w:cs="Arial"/>
                 <w:lang w:val="fr-CH"/>
               </w:rPr>
               <w:t>06</w:t>
@@ -13478,16 +13058,18 @@
         </w:tc>
         <w:tc>
           <w:tcPr>
-            <w:tcW w:w="2855" w:type="dxa"/>
-          </w:tcPr>
-          <w:p>
-            <w:pPr>
-              <w:rPr>
-                <w:lang w:val="fr-CH"/>
-              </w:rPr>
-            </w:pPr>
-            <w:r>
-              <w:rPr>
+            <w:tcW w:w="1701" w:type="dxa"/>
+          </w:tcPr>
+          <w:p>
+            <w:pPr>
+              <w:rPr>
+                <w:rFonts w:ascii="Arial" w:hAnsi="Arial" w:cs="Arial"/>
+                <w:lang w:val="fr-CH"/>
+              </w:rPr>
+            </w:pPr>
+            <w:r>
+              <w:rPr>
+                <w:rFonts w:ascii="Arial" w:hAnsi="Arial" w:cs="Arial"/>
                 <w:lang w:val="fr-CH"/>
               </w:rPr>
               <w:t>13.06.2018</w:t>
@@ -13496,7 +13078,7 @@
         </w:tc>
         <w:tc>
           <w:tcPr>
-            <w:tcW w:w="2855" w:type="dxa"/>
+            <w:tcW w:w="2377" w:type="dxa"/>
           </w:tcPr>
           <w:p>
             <w:pPr>
@@ -13506,11 +13088,13 @@
                 <w:numId w:val="11"/>
               </w:numPr>
               <w:rPr>
-                <w:lang w:val="fr-CH"/>
-              </w:rPr>
-            </w:pPr>
-            <w:r>
-              <w:rPr>
+                <w:rFonts w:ascii="Arial" w:hAnsi="Arial" w:cs="Arial"/>
+                <w:lang w:val="fr-CH"/>
+              </w:rPr>
+            </w:pPr>
+            <w:r>
+              <w:rPr>
+                <w:rFonts w:ascii="Arial" w:hAnsi="Arial" w:cs="Arial"/>
                 <w:lang w:val="fr-CH"/>
               </w:rPr>
               <w:t>Effectuez le test 2</w:t>
@@ -13524,11 +13108,13 @@
                 <w:numId w:val="11"/>
               </w:numPr>
               <w:rPr>
-                <w:lang w:val="fr-CH"/>
-              </w:rPr>
-            </w:pPr>
-            <w:r>
-              <w:rPr>
+                <w:rFonts w:ascii="Arial" w:hAnsi="Arial" w:cs="Arial"/>
+                <w:lang w:val="fr-CH"/>
+              </w:rPr>
+            </w:pPr>
+            <w:r>
+              <w:rPr>
+                <w:rFonts w:ascii="Arial" w:hAnsi="Arial" w:cs="Arial"/>
                 <w:lang w:val="fr-CH"/>
               </w:rPr>
               <w:t xml:space="preserve">Sélectionner le menu modifier mon compte </w:t>
@@ -13542,11 +13128,13 @@
                 <w:numId w:val="11"/>
               </w:numPr>
               <w:rPr>
-                <w:lang w:val="fr-CH"/>
-              </w:rPr>
-            </w:pPr>
-            <w:r>
-              <w:rPr>
+                <w:rFonts w:ascii="Arial" w:hAnsi="Arial" w:cs="Arial"/>
+                <w:lang w:val="fr-CH"/>
+              </w:rPr>
+            </w:pPr>
+            <w:r>
+              <w:rPr>
+                <w:rFonts w:ascii="Arial" w:hAnsi="Arial" w:cs="Arial"/>
                 <w:lang w:val="fr-CH"/>
               </w:rPr>
               <w:t>Modifier le prénom</w:t>
@@ -13560,11 +13148,13 @@
                 <w:numId w:val="11"/>
               </w:numPr>
               <w:rPr>
-                <w:lang w:val="fr-CH"/>
-              </w:rPr>
-            </w:pPr>
-            <w:r>
-              <w:rPr>
+                <w:rFonts w:ascii="Arial" w:hAnsi="Arial" w:cs="Arial"/>
+                <w:lang w:val="fr-CH"/>
+              </w:rPr>
+            </w:pPr>
+            <w:r>
+              <w:rPr>
+                <w:rFonts w:ascii="Arial" w:hAnsi="Arial" w:cs="Arial"/>
                 <w:lang w:val="fr-CH"/>
               </w:rPr>
               <w:t>Appuyer sur valider</w:t>
@@ -13573,31 +13163,54 @@
         </w:tc>
         <w:tc>
           <w:tcPr>
-            <w:tcW w:w="2855" w:type="dxa"/>
-          </w:tcPr>
-          <w:p>
-            <w:pPr>
-              <w:rPr>
-                <w:lang w:val="fr-CH"/>
-              </w:rPr>
-            </w:pPr>
-          </w:p>
-        </w:tc>
-        <w:tc>
-          <w:tcPr>
-            <w:tcW w:w="2856" w:type="dxa"/>
-          </w:tcPr>
-          <w:p>
-            <w:pPr>
-              <w:rPr>
-                <w:lang w:val="fr-CH"/>
-              </w:rPr>
-            </w:pPr>
-            <w:r>
-              <w:rPr>
+            <w:tcW w:w="1495" w:type="dxa"/>
+          </w:tcPr>
+          <w:p>
+            <w:pPr>
+              <w:rPr>
+                <w:rFonts w:ascii="Arial" w:hAnsi="Arial" w:cs="Arial"/>
+                <w:lang w:val="fr-CH"/>
+              </w:rPr>
+            </w:pPr>
+          </w:p>
+        </w:tc>
+        <w:tc>
+          <w:tcPr>
+            <w:tcW w:w="2076" w:type="dxa"/>
+          </w:tcPr>
+          <w:p>
+            <w:pPr>
+              <w:rPr>
+                <w:rFonts w:ascii="Arial" w:hAnsi="Arial" w:cs="Arial"/>
+                <w:lang w:val="fr-CH"/>
+              </w:rPr>
+            </w:pPr>
+            <w:r>
+              <w:rPr>
+                <w:rFonts w:ascii="Arial" w:hAnsi="Arial" w:cs="Arial"/>
                 <w:lang w:val="fr-CH"/>
               </w:rPr>
               <w:t>Le prénom des offres sur la page mes offres à changer</w:t>
+            </w:r>
+          </w:p>
+        </w:tc>
+        <w:tc>
+          <w:tcPr>
+            <w:tcW w:w="1073" w:type="dxa"/>
+          </w:tcPr>
+          <w:p>
+            <w:pPr>
+              <w:rPr>
+                <w:rFonts w:ascii="Arial" w:hAnsi="Arial" w:cs="Arial"/>
+                <w:lang w:val="fr-CH"/>
+              </w:rPr>
+            </w:pPr>
+            <w:r>
+              <w:rPr>
+                <w:rFonts w:ascii="Arial" w:hAnsi="Arial" w:cs="Arial"/>
+                <w:lang w:val="fr-CH"/>
+              </w:rPr>
+              <w:t>OK</w:t>
             </w:r>
           </w:p>
         </w:tc>
@@ -13630,12 +13243,12 @@
       <w:pPr>
         <w:pStyle w:val="Titre1"/>
       </w:pPr>
-      <w:bookmarkStart w:id="36" w:name="_Toc516638774"/>
+      <w:bookmarkStart w:id="37" w:name="_Toc516816031"/>
       <w:r>
         <w:lastRenderedPageBreak/>
         <w:t>Amélioration possible</w:t>
       </w:r>
-      <w:bookmarkEnd w:id="36"/>
+      <w:bookmarkEnd w:id="37"/>
     </w:p>
     <w:p>
       <w:r>
@@ -13662,21 +13275,15 @@
       <w:pPr>
         <w:pStyle w:val="Style2"/>
       </w:pPr>
+      <w:bookmarkStart w:id="38" w:name="_Toc516816032"/>
       <w:r>
         <w:t>Difficultés rencontrées</w:t>
       </w:r>
-    </w:p>
-    <w:p>
-      <w:r>
-        <w:t xml:space="preserve">J’ai </w:t>
-      </w:r>
-      <w:proofErr w:type="gramStart"/>
-      <w:r>
-        <w:t>rencontrée</w:t>
-      </w:r>
-      <w:proofErr w:type="gramEnd"/>
-      <w:r>
-        <w:t xml:space="preserve"> des soucis dans l’architecture de mon projet notamment de l’application Android l’architecture n’</w:t>
+      <w:bookmarkEnd w:id="38"/>
+    </w:p>
+    <w:p>
+      <w:r>
+        <w:t>J’ai rencontrée des soucis dans l’architecture de mon projet notamment de l’application Android l’architecture n’</w:t>
       </w:r>
       <w:proofErr w:type="spellStart"/>
       <w:r>
@@ -13691,11 +13298,11 @@
       <w:pPr>
         <w:pStyle w:val="Titre1"/>
       </w:pPr>
-      <w:bookmarkStart w:id="37" w:name="_Toc516638775"/>
+      <w:bookmarkStart w:id="39" w:name="_Toc516816033"/>
       <w:r>
         <w:t>Conclusion</w:t>
       </w:r>
-      <w:bookmarkEnd w:id="37"/>
+      <w:bookmarkEnd w:id="39"/>
     </w:p>
     <w:p>
       <w:r>
@@ -13710,23 +13317,44 @@
         <w:t xml:space="preserve"> </w:t>
       </w:r>
       <w:r>
-        <w:t xml:space="preserve">propose une solution technique a un besoin de la vie réelle. Ce projet ma donner une vision de ce qu’est un projet informatique et ma beaucoup appris sur les réflexions </w:t>
-      </w:r>
-      <w:proofErr w:type="gramStart"/>
-      <w:r>
-        <w:t>a</w:t>
-      </w:r>
-      <w:proofErr w:type="gramEnd"/>
+        <w:t>propose une solution technique a un besoin de la vie réelle. Ce projet ma donner une vision de ce qu’est un projet informatique et ma beau</w:t>
+      </w:r>
+      <w:r>
+        <w:t>coup appris sur les réflexions à</w:t>
+      </w:r>
       <w:r>
         <w:t xml:space="preserve"> avoir.</w:t>
       </w:r>
+      <w:r>
+        <w:t xml:space="preserve"> Malgré des difficultés rencontrer par moment j’ai su m’adapter à la situation</w:t>
+      </w:r>
+    </w:p>
+    <w:p>
+      <w:r>
+        <w:t xml:space="preserve">Je remercie le centre de formation professionnel technique pour m’avoir permis de faire mon travail dans des conditions optimales. </w:t>
+      </w:r>
+      <w:r>
+        <w:br/>
+        <w:t xml:space="preserve">Je remercie aussi tous particulièrement mon maitre d’apprentissage qui a </w:t>
+      </w:r>
+      <w:r>
+        <w:t>suivi</w:t>
+      </w:r>
+      <w:r>
+        <w:t xml:space="preserve"> mon TPI </w:t>
+      </w:r>
+      <w:r>
+        <w:t>Mr. François.</w:t>
+      </w:r>
     </w:p>
     <w:sectPr>
+      <w:footerReference w:type="default" r:id="rId30"/>
+      <w:headerReference w:type="first" r:id="rId31"/>
+      <w:footerReference w:type="first" r:id="rId32"/>
       <w:pgSz w:w="16838" w:h="11906" w:orient="landscape"/>
       <w:pgMar w:top="1797" w:right="1418" w:bottom="1797" w:left="1134" w:header="720" w:footer="720" w:gutter="0"/>
-      <w:pgNumType w:start="0"/>
+      <w:pgNumType w:start="30"/>
       <w:cols w:space="720"/>
-      <w:titlePg/>
       <w:docGrid w:linePitch="299"/>
     </w:sectPr>
   </w:body>
@@ -13734,7 +13362,7 @@
 </file>
 
 <file path=word/endnotes.xml><?xml version="1.0" encoding="utf-8"?>
-<w:endnotes xmlns:wpc="http://schemas.microsoft.com/office/word/2010/wordprocessingCanvas" xmlns:cx="http://schemas.microsoft.com/office/drawing/2014/chartex" xmlns:cx1="http://schemas.microsoft.com/office/drawing/2015/9/8/chartex" xmlns:cx2="http://schemas.microsoft.com/office/drawing/2015/10/21/chartex" xmlns:cx3="http://schemas.microsoft.com/office/drawing/2016/5/9/chartex" xmlns:cx4="http://schemas.microsoft.com/office/drawing/2016/5/10/chartex" xmlns:cx5="http://schemas.microsoft.com/office/drawing/2016/5/11/chartex" xmlns:cx6="http://schemas.microsoft.com/office/drawing/2016/5/12/chartex" xmlns:cx7="http://schemas.microsoft.com/office/drawing/2016/5/13/chartex" xmlns:cx8="http://schemas.microsoft.com/office/drawing/2016/5/14/chartex" xmlns:mc="http://schemas.openxmlformats.org/markup-compatibility/2006" xmlns:aink="http://schemas.microsoft.com/office/drawing/2016/ink" xmlns:am3d="http://schemas.microsoft.com/office/drawing/2017/model3d" xmlns:o="urn:schemas-microsoft-com:office:office" xmlns:r="http://schemas.openxmlformats.org/officeDocument/2006/relationships" xmlns:m="http://schemas.openxmlformats.org/officeDocument/2006/math" xmlns:v="urn:schemas-microsoft-com:vml" xmlns:wp14="http://schemas.microsoft.com/office/word/2010/wordprocessingDrawing" xmlns:wp="http://schemas.openxmlformats.org/drawingml/2006/wordprocessingDrawing" xmlns:w10="urn:schemas-microsoft-com:office:word" xmlns:w="http://schemas.openxmlformats.org/wordprocessingml/2006/main" xmlns:w14="http://schemas.microsoft.com/office/word/2010/wordml" xmlns:w15="http://schemas.microsoft.com/office/word/2012/wordml" xmlns:w16cid="http://schemas.microsoft.com/office/word/2016/wordml/cid" xmlns:w16se="http://schemas.microsoft.com/office/word/2015/wordml/symex" xmlns:wpg="http://schemas.microsoft.com/office/word/2010/wordprocessingGroup" xmlns:wpi="http://schemas.microsoft.com/office/word/2010/wordprocessingInk" xmlns:wne="http://schemas.microsoft.com/office/word/2006/wordml" xmlns:wps="http://schemas.microsoft.com/office/word/2010/wordprocessingShape" mc:Ignorable="w14 w15 w16se w16cid wp14">
+<w:endnotes xmlns:wpc="http://schemas.microsoft.com/office/word/2010/wordprocessingCanvas" xmlns:cx="http://schemas.microsoft.com/office/drawing/2014/chartex" xmlns:mc="http://schemas.openxmlformats.org/markup-compatibility/2006" xmlns:o="urn:schemas-microsoft-com:office:office" xmlns:r="http://schemas.openxmlformats.org/officeDocument/2006/relationships" xmlns:m="http://schemas.openxmlformats.org/officeDocument/2006/math" xmlns:v="urn:schemas-microsoft-com:vml" xmlns:wp14="http://schemas.microsoft.com/office/word/2010/wordprocessingDrawing" xmlns:wp="http://schemas.openxmlformats.org/drawingml/2006/wordprocessingDrawing" xmlns:w10="urn:schemas-microsoft-com:office:word" xmlns:w="http://schemas.openxmlformats.org/wordprocessingml/2006/main" xmlns:w14="http://schemas.microsoft.com/office/word/2010/wordml" xmlns:w15="http://schemas.microsoft.com/office/word/2012/wordml" xmlns:w16se="http://schemas.microsoft.com/office/word/2015/wordml/symex" xmlns:wpg="http://schemas.microsoft.com/office/word/2010/wordprocessingGroup" xmlns:wpi="http://schemas.microsoft.com/office/word/2010/wordprocessingInk" xmlns:wne="http://schemas.microsoft.com/office/word/2006/wordml" xmlns:wps="http://schemas.microsoft.com/office/word/2010/wordprocessingShape" mc:Ignorable="w14 w15 w16se wp14">
   <w:endnote w:type="separator" w:id="-1">
     <w:p>
       <w:pPr>
@@ -13759,10 +13387,10 @@
 </file>
 
 <file path=word/footer1.xml><?xml version="1.0" encoding="utf-8"?>
-<w:ftr xmlns:wpc="http://schemas.microsoft.com/office/word/2010/wordprocessingCanvas" xmlns:cx="http://schemas.microsoft.com/office/drawing/2014/chartex" xmlns:cx1="http://schemas.microsoft.com/office/drawing/2015/9/8/chartex" xmlns:cx2="http://schemas.microsoft.com/office/drawing/2015/10/21/chartex" xmlns:cx3="http://schemas.microsoft.com/office/drawing/2016/5/9/chartex" xmlns:cx4="http://schemas.microsoft.com/office/drawing/2016/5/10/chartex" xmlns:cx5="http://schemas.microsoft.com/office/drawing/2016/5/11/chartex" xmlns:cx6="http://schemas.microsoft.com/office/drawing/2016/5/12/chartex" xmlns:cx7="http://schemas.microsoft.com/office/drawing/2016/5/13/chartex" xmlns:cx8="http://schemas.microsoft.com/office/drawing/2016/5/14/chartex" xmlns:mc="http://schemas.openxmlformats.org/markup-compatibility/2006" xmlns:aink="http://schemas.microsoft.com/office/drawing/2016/ink" xmlns:am3d="http://schemas.microsoft.com/office/drawing/2017/model3d" xmlns:o="urn:schemas-microsoft-com:office:office" xmlns:r="http://schemas.openxmlformats.org/officeDocument/2006/relationships" xmlns:m="http://schemas.openxmlformats.org/officeDocument/2006/math" xmlns:v="urn:schemas-microsoft-com:vml" xmlns:wp14="http://schemas.microsoft.com/office/word/2010/wordprocessingDrawing" xmlns:wp="http://schemas.openxmlformats.org/drawingml/2006/wordprocessingDrawing" xmlns:w10="urn:schemas-microsoft-com:office:word" xmlns:w="http://schemas.openxmlformats.org/wordprocessingml/2006/main" xmlns:w14="http://schemas.microsoft.com/office/word/2010/wordml" xmlns:w15="http://schemas.microsoft.com/office/word/2012/wordml" xmlns:w16cid="http://schemas.microsoft.com/office/word/2016/wordml/cid" xmlns:w16se="http://schemas.microsoft.com/office/word/2015/wordml/symex" xmlns:wpg="http://schemas.microsoft.com/office/word/2010/wordprocessingGroup" xmlns:wpi="http://schemas.microsoft.com/office/word/2010/wordprocessingInk" xmlns:wne="http://schemas.microsoft.com/office/word/2006/wordml" xmlns:wps="http://schemas.microsoft.com/office/word/2010/wordprocessingShape" mc:Ignorable="w14 w15 w16se w16cid wp14">
+<w:ftr xmlns:wpc="http://schemas.microsoft.com/office/word/2010/wordprocessingCanvas" xmlns:cx="http://schemas.microsoft.com/office/drawing/2014/chartex" xmlns:mc="http://schemas.openxmlformats.org/markup-compatibility/2006" xmlns:o="urn:schemas-microsoft-com:office:office" xmlns:r="http://schemas.openxmlformats.org/officeDocument/2006/relationships" xmlns:m="http://schemas.openxmlformats.org/officeDocument/2006/math" xmlns:v="urn:schemas-microsoft-com:vml" xmlns:wp14="http://schemas.microsoft.com/office/word/2010/wordprocessingDrawing" xmlns:wp="http://schemas.openxmlformats.org/drawingml/2006/wordprocessingDrawing" xmlns:w10="urn:schemas-microsoft-com:office:word" xmlns:w="http://schemas.openxmlformats.org/wordprocessingml/2006/main" xmlns:w14="http://schemas.microsoft.com/office/word/2010/wordml" xmlns:w15="http://schemas.microsoft.com/office/word/2012/wordml" xmlns:w16se="http://schemas.microsoft.com/office/word/2015/wordml/symex" xmlns:wpg="http://schemas.microsoft.com/office/word/2010/wordprocessingGroup" xmlns:wpi="http://schemas.microsoft.com/office/word/2010/wordprocessingInk" xmlns:wne="http://schemas.microsoft.com/office/word/2006/wordml" xmlns:wps="http://schemas.microsoft.com/office/word/2010/wordprocessingShape" mc:Ignorable="w14 w15 w16se wp14">
   <w:sdt>
     <w:sdtPr>
-      <w:id w:val="-252359725"/>
+      <w:id w:val="-1539899497"/>
       <w:docPartObj>
         <w:docPartGallery w:val="Page Numbers (Bottom of Page)"/>
         <w:docPartUnique/>
@@ -13787,7 +13415,7 @@
           <w:rPr>
             <w:noProof/>
           </w:rPr>
-          <w:t>4</w:t>
+          <w:t>3</w:t>
         </w:r>
         <w:r>
           <w:fldChar w:fldCharType="end"/>
@@ -13840,6 +13468,7 @@
       </w:rPr>
       <w:t>-</w:t>
     </w:r>
+    <w:proofErr w:type="spellStart"/>
     <w:r>
       <w:rPr>
         <w:smallCaps/>
@@ -13847,6 +13476,7 @@
       </w:rPr>
       <w:t>Tiago</w:t>
     </w:r>
+    <w:proofErr w:type="spellEnd"/>
   </w:p>
   <w:p>
     <w:pPr>
@@ -13897,8 +13527,171 @@
 </w:ftr>
 </file>
 
+<file path=word/footer2.xml><?xml version="1.0" encoding="utf-8"?>
+<w:ftr xmlns:wpc="http://schemas.microsoft.com/office/word/2010/wordprocessingCanvas" xmlns:cx="http://schemas.microsoft.com/office/drawing/2014/chartex" xmlns:mc="http://schemas.openxmlformats.org/markup-compatibility/2006" xmlns:o="urn:schemas-microsoft-com:office:office" xmlns:r="http://schemas.openxmlformats.org/officeDocument/2006/relationships" xmlns:m="http://schemas.openxmlformats.org/officeDocument/2006/math" xmlns:v="urn:schemas-microsoft-com:vml" xmlns:wp14="http://schemas.microsoft.com/office/word/2010/wordprocessingDrawing" xmlns:wp="http://schemas.openxmlformats.org/drawingml/2006/wordprocessingDrawing" xmlns:w10="urn:schemas-microsoft-com:office:word" xmlns:w="http://schemas.openxmlformats.org/wordprocessingml/2006/main" xmlns:w14="http://schemas.microsoft.com/office/word/2010/wordml" xmlns:w15="http://schemas.microsoft.com/office/word/2012/wordml" xmlns:w16se="http://schemas.microsoft.com/office/word/2015/wordml/symex" xmlns:wpg="http://schemas.microsoft.com/office/word/2010/wordprocessingGroup" xmlns:wpi="http://schemas.microsoft.com/office/word/2010/wordprocessingInk" xmlns:wne="http://schemas.microsoft.com/office/word/2006/wordml" xmlns:wps="http://schemas.microsoft.com/office/word/2010/wordprocessingShape" mc:Ignorable="w14 w15 w16se wp14">
+  <w:p>
+    <w:pPr>
+      <w:pStyle w:val="Pieddepage"/>
+      <w:jc w:val="right"/>
+    </w:pPr>
+  </w:p>
+</w:ftr>
+</file>
+
+<file path=word/footer3.xml><?xml version="1.0" encoding="utf-8"?>
+<w:ftr xmlns:wpc="http://schemas.microsoft.com/office/word/2010/wordprocessingCanvas" xmlns:cx="http://schemas.microsoft.com/office/drawing/2014/chartex" xmlns:mc="http://schemas.openxmlformats.org/markup-compatibility/2006" xmlns:o="urn:schemas-microsoft-com:office:office" xmlns:r="http://schemas.openxmlformats.org/officeDocument/2006/relationships" xmlns:m="http://schemas.openxmlformats.org/officeDocument/2006/math" xmlns:v="urn:schemas-microsoft-com:vml" xmlns:wp14="http://schemas.microsoft.com/office/word/2010/wordprocessingDrawing" xmlns:wp="http://schemas.openxmlformats.org/drawingml/2006/wordprocessingDrawing" xmlns:w10="urn:schemas-microsoft-com:office:word" xmlns:w="http://schemas.openxmlformats.org/wordprocessingml/2006/main" xmlns:w14="http://schemas.microsoft.com/office/word/2010/wordml" xmlns:w15="http://schemas.microsoft.com/office/word/2012/wordml" xmlns:w16se="http://schemas.microsoft.com/office/word/2015/wordml/symex" xmlns:wpg="http://schemas.microsoft.com/office/word/2010/wordprocessingGroup" xmlns:wpi="http://schemas.microsoft.com/office/word/2010/wordprocessingInk" xmlns:wne="http://schemas.microsoft.com/office/word/2006/wordml" xmlns:wps="http://schemas.microsoft.com/office/word/2010/wordprocessingShape" mc:Ignorable="w14 w15 w16se wp14">
+  <w:sdt>
+    <w:sdtPr>
+      <w:id w:val="-1782793553"/>
+      <w:docPartObj>
+        <w:docPartGallery w:val="Page Numbers (Bottom of Page)"/>
+        <w:docPartUnique/>
+      </w:docPartObj>
+    </w:sdtPr>
+    <w:sdtContent>
+      <w:p>
+        <w:pPr>
+          <w:pStyle w:val="Pieddepage"/>
+          <w:jc w:val="right"/>
+        </w:pPr>
+        <w:r>
+          <w:fldChar w:fldCharType="begin"/>
+        </w:r>
+        <w:r>
+          <w:instrText>PAGE   \* MERGEFORMAT</w:instrText>
+        </w:r>
+        <w:r>
+          <w:fldChar w:fldCharType="separate"/>
+        </w:r>
+        <w:r>
+          <w:rPr>
+            <w:noProof/>
+          </w:rPr>
+          <w:t>34</w:t>
+        </w:r>
+        <w:r>
+          <w:fldChar w:fldCharType="end"/>
+        </w:r>
+      </w:p>
+    </w:sdtContent>
+  </w:sdt>
+  <w:p>
+    <w:pPr>
+      <w:pBdr>
+        <w:top w:val="nil"/>
+        <w:left w:val="nil"/>
+        <w:bottom w:val="nil"/>
+        <w:right w:val="nil"/>
+        <w:between w:val="nil"/>
+      </w:pBdr>
+      <w:spacing w:before="0" w:after="0" w:line="240" w:lineRule="auto"/>
+      <w:rPr>
+        <w:smallCaps/>
+        <w:lang w:val="de-CH"/>
+      </w:rPr>
+    </w:pPr>
+    <w:proofErr w:type="spellStart"/>
+    <w:r>
+      <w:rPr>
+        <w:smallCaps/>
+        <w:lang w:val="de-CH"/>
+      </w:rPr>
+      <w:t>NoWaste</w:t>
+    </w:r>
+    <w:proofErr w:type="spellEnd"/>
+    <w:r>
+      <w:rPr>
+        <w:smallCaps/>
+        <w:lang w:val="de-CH"/>
+      </w:rPr>
+      <w:t>-</w:t>
+    </w:r>
+    <w:r>
+      <w:rPr>
+        <w:smallCaps/>
+        <w:lang w:val="de-CH"/>
+      </w:rPr>
+      <w:t>Gerard</w:t>
+    </w:r>
+    <w:r>
+      <w:rPr>
+        <w:smallCaps/>
+        <w:lang w:val="de-CH"/>
+      </w:rPr>
+      <w:t>-</w:t>
+    </w:r>
+    <w:proofErr w:type="spellStart"/>
+    <w:r>
+      <w:rPr>
+        <w:smallCaps/>
+        <w:lang w:val="de-CH"/>
+      </w:rPr>
+      <w:t>Tiago</w:t>
+    </w:r>
+    <w:proofErr w:type="spellEnd"/>
+  </w:p>
+  <w:p>
+    <w:pPr>
+      <w:pBdr>
+        <w:top w:val="nil"/>
+        <w:left w:val="nil"/>
+        <w:bottom w:val="nil"/>
+        <w:right w:val="nil"/>
+        <w:between w:val="nil"/>
+      </w:pBdr>
+      <w:spacing w:before="0" w:after="0" w:line="240" w:lineRule="auto"/>
+      <w:rPr>
+        <w:smallCaps/>
+        <w:lang w:val="de-CH"/>
+      </w:rPr>
+    </w:pPr>
+    <w:r>
+      <w:rPr>
+        <w:smallCaps/>
+        <w:lang w:val="de-CH"/>
+      </w:rPr>
+      <w:t>IFA-</w:t>
+    </w:r>
+    <w:r>
+      <w:rPr>
+        <w:smallCaps/>
+        <w:lang w:val="de-CH"/>
+      </w:rPr>
+      <w:t>P3A-15.06.2018</w:t>
+    </w:r>
+  </w:p>
+  <w:p>
+    <w:pPr>
+      <w:pBdr>
+        <w:top w:val="nil"/>
+        <w:left w:val="nil"/>
+        <w:bottom w:val="nil"/>
+        <w:right w:val="nil"/>
+        <w:between w:val="nil"/>
+      </w:pBdr>
+      <w:spacing w:before="0" w:after="0" w:line="240" w:lineRule="auto"/>
+      <w:rPr>
+        <w:smallCaps/>
+        <w:lang w:val="de-CH"/>
+      </w:rPr>
+    </w:pPr>
+  </w:p>
+</w:ftr>
+</file>
+
+<file path=word/footer4.xml><?xml version="1.0" encoding="utf-8"?>
+<w:ftr xmlns:wpc="http://schemas.microsoft.com/office/word/2010/wordprocessingCanvas" xmlns:cx="http://schemas.microsoft.com/office/drawing/2014/chartex" xmlns:mc="http://schemas.openxmlformats.org/markup-compatibility/2006" xmlns:o="urn:schemas-microsoft-com:office:office" xmlns:r="http://schemas.openxmlformats.org/officeDocument/2006/relationships" xmlns:m="http://schemas.openxmlformats.org/officeDocument/2006/math" xmlns:v="urn:schemas-microsoft-com:vml" xmlns:wp14="http://schemas.microsoft.com/office/word/2010/wordprocessingDrawing" xmlns:wp="http://schemas.openxmlformats.org/drawingml/2006/wordprocessingDrawing" xmlns:w10="urn:schemas-microsoft-com:office:word" xmlns:w="http://schemas.openxmlformats.org/wordprocessingml/2006/main" xmlns:w14="http://schemas.microsoft.com/office/word/2010/wordml" xmlns:w15="http://schemas.microsoft.com/office/word/2012/wordml" xmlns:w16se="http://schemas.microsoft.com/office/word/2015/wordml/symex" xmlns:wpg="http://schemas.microsoft.com/office/word/2010/wordprocessingGroup" xmlns:wpi="http://schemas.microsoft.com/office/word/2010/wordprocessingInk" xmlns:wne="http://schemas.microsoft.com/office/word/2006/wordml" xmlns:wps="http://schemas.microsoft.com/office/word/2010/wordprocessingShape" mc:Ignorable="w14 w15 w16se wp14">
+  <w:p>
+    <w:pPr>
+      <w:pStyle w:val="Pieddepage"/>
+      <w:jc w:val="right"/>
+    </w:pPr>
+  </w:p>
+</w:ftr>
+</file>
+
 <file path=word/footnotes.xml><?xml version="1.0" encoding="utf-8"?>
-<w:footnotes xmlns:wpc="http://schemas.microsoft.com/office/word/2010/wordprocessingCanvas" xmlns:cx="http://schemas.microsoft.com/office/drawing/2014/chartex" xmlns:cx1="http://schemas.microsoft.com/office/drawing/2015/9/8/chartex" xmlns:cx2="http://schemas.microsoft.com/office/drawing/2015/10/21/chartex" xmlns:cx3="http://schemas.microsoft.com/office/drawing/2016/5/9/chartex" xmlns:cx4="http://schemas.microsoft.com/office/drawing/2016/5/10/chartex" xmlns:cx5="http://schemas.microsoft.com/office/drawing/2016/5/11/chartex" xmlns:cx6="http://schemas.microsoft.com/office/drawing/2016/5/12/chartex" xmlns:cx7="http://schemas.microsoft.com/office/drawing/2016/5/13/chartex" xmlns:cx8="http://schemas.microsoft.com/office/drawing/2016/5/14/chartex" xmlns:mc="http://schemas.openxmlformats.org/markup-compatibility/2006" xmlns:aink="http://schemas.microsoft.com/office/drawing/2016/ink" xmlns:am3d="http://schemas.microsoft.com/office/drawing/2017/model3d" xmlns:o="urn:schemas-microsoft-com:office:office" xmlns:r="http://schemas.openxmlformats.org/officeDocument/2006/relationships" xmlns:m="http://schemas.openxmlformats.org/officeDocument/2006/math" xmlns:v="urn:schemas-microsoft-com:vml" xmlns:wp14="http://schemas.microsoft.com/office/word/2010/wordprocessingDrawing" xmlns:wp="http://schemas.openxmlformats.org/drawingml/2006/wordprocessingDrawing" xmlns:w10="urn:schemas-microsoft-com:office:word" xmlns:w="http://schemas.openxmlformats.org/wordprocessingml/2006/main" xmlns:w14="http://schemas.microsoft.com/office/word/2010/wordml" xmlns:w15="http://schemas.microsoft.com/office/word/2012/wordml" xmlns:w16cid="http://schemas.microsoft.com/office/word/2016/wordml/cid" xmlns:w16se="http://schemas.microsoft.com/office/word/2015/wordml/symex" xmlns:wpg="http://schemas.microsoft.com/office/word/2010/wordprocessingGroup" xmlns:wpi="http://schemas.microsoft.com/office/word/2010/wordprocessingInk" xmlns:wne="http://schemas.microsoft.com/office/word/2006/wordml" xmlns:wps="http://schemas.microsoft.com/office/word/2010/wordprocessingShape" mc:Ignorable="w14 w15 w16se w16cid wp14">
+<w:footnotes xmlns:wpc="http://schemas.microsoft.com/office/word/2010/wordprocessingCanvas" xmlns:cx="http://schemas.microsoft.com/office/drawing/2014/chartex" xmlns:mc="http://schemas.openxmlformats.org/markup-compatibility/2006" xmlns:o="urn:schemas-microsoft-com:office:office" xmlns:r="http://schemas.openxmlformats.org/officeDocument/2006/relationships" xmlns:m="http://schemas.openxmlformats.org/officeDocument/2006/math" xmlns:v="urn:schemas-microsoft-com:vml" xmlns:wp14="http://schemas.microsoft.com/office/word/2010/wordprocessingDrawing" xmlns:wp="http://schemas.openxmlformats.org/drawingml/2006/wordprocessingDrawing" xmlns:w10="urn:schemas-microsoft-com:office:word" xmlns:w="http://schemas.openxmlformats.org/wordprocessingml/2006/main" xmlns:w14="http://schemas.microsoft.com/office/word/2010/wordml" xmlns:w15="http://schemas.microsoft.com/office/word/2012/wordml" xmlns:w16se="http://schemas.microsoft.com/office/word/2015/wordml/symex" xmlns:wpg="http://schemas.microsoft.com/office/word/2010/wordprocessingGroup" xmlns:wpi="http://schemas.microsoft.com/office/word/2010/wordprocessingInk" xmlns:wne="http://schemas.microsoft.com/office/word/2006/wordml" xmlns:wps="http://schemas.microsoft.com/office/word/2010/wordprocessingShape" mc:Ignorable="w14 w15 w16se wp14">
   <w:footnote w:type="separator" w:id="-1">
     <w:p>
       <w:pPr>
@@ -13922,8 +13715,18 @@
 </w:footnotes>
 </file>
 
+<file path=word/header1.xml><?xml version="1.0" encoding="utf-8"?>
+<w:hdr xmlns:wpc="http://schemas.microsoft.com/office/word/2010/wordprocessingCanvas" xmlns:cx="http://schemas.microsoft.com/office/drawing/2014/chartex" xmlns:mc="http://schemas.openxmlformats.org/markup-compatibility/2006" xmlns:o="urn:schemas-microsoft-com:office:office" xmlns:r="http://schemas.openxmlformats.org/officeDocument/2006/relationships" xmlns:m="http://schemas.openxmlformats.org/officeDocument/2006/math" xmlns:v="urn:schemas-microsoft-com:vml" xmlns:wp14="http://schemas.microsoft.com/office/word/2010/wordprocessingDrawing" xmlns:wp="http://schemas.openxmlformats.org/drawingml/2006/wordprocessingDrawing" xmlns:w10="urn:schemas-microsoft-com:office:word" xmlns:w="http://schemas.openxmlformats.org/wordprocessingml/2006/main" xmlns:w14="http://schemas.microsoft.com/office/word/2010/wordml" xmlns:w15="http://schemas.microsoft.com/office/word/2012/wordml" xmlns:w16se="http://schemas.microsoft.com/office/word/2015/wordml/symex" xmlns:wpg="http://schemas.microsoft.com/office/word/2010/wordprocessingGroup" xmlns:wpi="http://schemas.microsoft.com/office/word/2010/wordprocessingInk" xmlns:wne="http://schemas.microsoft.com/office/word/2006/wordml" xmlns:wps="http://schemas.microsoft.com/office/word/2010/wordprocessingShape" mc:Ignorable="w14 w15 w16se wp14">
+  <w:p>
+    <w:pPr>
+      <w:pStyle w:val="En-tte"/>
+    </w:pPr>
+  </w:p>
+</w:hdr>
+</file>
+
 <file path=word/numbering.xml><?xml version="1.0" encoding="utf-8"?>
-<w:numbering xmlns:wpc="http://schemas.microsoft.com/office/word/2010/wordprocessingCanvas" xmlns:cx="http://schemas.microsoft.com/office/drawing/2014/chartex" xmlns:cx1="http://schemas.microsoft.com/office/drawing/2015/9/8/chartex" xmlns:cx2="http://schemas.microsoft.com/office/drawing/2015/10/21/chartex" xmlns:cx3="http://schemas.microsoft.com/office/drawing/2016/5/9/chartex" xmlns:cx4="http://schemas.microsoft.com/office/drawing/2016/5/10/chartex" xmlns:cx5="http://schemas.microsoft.com/office/drawing/2016/5/11/chartex" xmlns:cx6="http://schemas.microsoft.com/office/drawing/2016/5/12/chartex" xmlns:cx7="http://schemas.microsoft.com/office/drawing/2016/5/13/chartex" xmlns:cx8="http://schemas.microsoft.com/office/drawing/2016/5/14/chartex" xmlns:mc="http://schemas.openxmlformats.org/markup-compatibility/2006" xmlns:aink="http://schemas.microsoft.com/office/drawing/2016/ink" xmlns:am3d="http://schemas.microsoft.com/office/drawing/2017/model3d" xmlns:o="urn:schemas-microsoft-com:office:office" xmlns:r="http://schemas.openxmlformats.org/officeDocument/2006/relationships" xmlns:m="http://schemas.openxmlformats.org/officeDocument/2006/math" xmlns:v="urn:schemas-microsoft-com:vml" xmlns:wp14="http://schemas.microsoft.com/office/word/2010/wordprocessingDrawing" xmlns:wp="http://schemas.openxmlformats.org/drawingml/2006/wordprocessingDrawing" xmlns:w10="urn:schemas-microsoft-com:office:word" xmlns:w="http://schemas.openxmlformats.org/wordprocessingml/2006/main" xmlns:w14="http://schemas.microsoft.com/office/word/2010/wordml" xmlns:w15="http://schemas.microsoft.com/office/word/2012/wordml" xmlns:w16cid="http://schemas.microsoft.com/office/word/2016/wordml/cid" xmlns:w16se="http://schemas.microsoft.com/office/word/2015/wordml/symex" xmlns:wpg="http://schemas.microsoft.com/office/word/2010/wordprocessingGroup" xmlns:wpi="http://schemas.microsoft.com/office/word/2010/wordprocessingInk" xmlns:wne="http://schemas.microsoft.com/office/word/2006/wordml" xmlns:wps="http://schemas.microsoft.com/office/word/2010/wordprocessingShape" mc:Ignorable="w14 w15 w16se w16cid wp14">
+<w:numbering xmlns:wpc="http://schemas.microsoft.com/office/word/2010/wordprocessingCanvas" xmlns:cx="http://schemas.microsoft.com/office/drawing/2014/chartex" xmlns:mc="http://schemas.openxmlformats.org/markup-compatibility/2006" xmlns:o="urn:schemas-microsoft-com:office:office" xmlns:r="http://schemas.openxmlformats.org/officeDocument/2006/relationships" xmlns:m="http://schemas.openxmlformats.org/officeDocument/2006/math" xmlns:v="urn:schemas-microsoft-com:vml" xmlns:wp14="http://schemas.microsoft.com/office/word/2010/wordprocessingDrawing" xmlns:wp="http://schemas.openxmlformats.org/drawingml/2006/wordprocessingDrawing" xmlns:w10="urn:schemas-microsoft-com:office:word" xmlns:w="http://schemas.openxmlformats.org/wordprocessingml/2006/main" xmlns:w14="http://schemas.microsoft.com/office/word/2010/wordml" xmlns:w15="http://schemas.microsoft.com/office/word/2012/wordml" xmlns:w16se="http://schemas.microsoft.com/office/word/2015/wordml/symex" xmlns:wpg="http://schemas.microsoft.com/office/word/2010/wordprocessingGroup" xmlns:wpi="http://schemas.microsoft.com/office/word/2010/wordprocessingInk" xmlns:wne="http://schemas.microsoft.com/office/word/2006/wordml" xmlns:wps="http://schemas.microsoft.com/office/word/2010/wordprocessingShape" mc:Ignorable="w14 w15 w16se wp14">
   <w:abstractNum w:abstractNumId="0" w15:restartNumberingAfterBreak="0">
     <w:nsid w:val="07FA333C"/>
     <w:multiLevelType w:val="hybridMultilevel"/>
@@ -15069,7 +14872,7 @@
 </file>
 
 <file path=word/styles.xml><?xml version="1.0" encoding="utf-8"?>
-<w:styles xmlns:mc="http://schemas.openxmlformats.org/markup-compatibility/2006" xmlns:r="http://schemas.openxmlformats.org/officeDocument/2006/relationships" xmlns:w="http://schemas.openxmlformats.org/wordprocessingml/2006/main" xmlns:w14="http://schemas.microsoft.com/office/word/2010/wordml" xmlns:w15="http://schemas.microsoft.com/office/word/2012/wordml" xmlns:w16cid="http://schemas.microsoft.com/office/word/2016/wordml/cid" xmlns:w16se="http://schemas.microsoft.com/office/word/2015/wordml/symex" mc:Ignorable="w14 w15 w16se w16cid">
+<w:styles xmlns:mc="http://schemas.openxmlformats.org/markup-compatibility/2006" xmlns:r="http://schemas.openxmlformats.org/officeDocument/2006/relationships" xmlns:w="http://schemas.openxmlformats.org/wordprocessingml/2006/main" xmlns:w14="http://schemas.microsoft.com/office/word/2010/wordml" xmlns:w15="http://schemas.microsoft.com/office/word/2012/wordml" xmlns:w16se="http://schemas.microsoft.com/office/word/2015/wordml/symex" mc:Ignorable="w14 w15 w16se">
   <w:docDefaults>
     <w:rPrDefault>
       <w:rPr>
@@ -15086,7 +14889,7 @@
       </w:pPr>
     </w:pPrDefault>
   </w:docDefaults>
-  <w:latentStyles w:defLockedState="0" w:defUIPriority="99" w:defSemiHidden="0" w:defUnhideWhenUsed="0" w:defQFormat="0" w:count="375">
+  <w:latentStyles w:defLockedState="0" w:defUIPriority="99" w:defSemiHidden="0" w:defUnhideWhenUsed="0" w:defQFormat="0" w:count="371">
     <w:lsdException w:name="Normal" w:uiPriority="0" w:qFormat="1"/>
     <w:lsdException w:name="heading 1" w:uiPriority="9" w:qFormat="1"/>
     <w:lsdException w:name="heading 2" w:semiHidden="1" w:uiPriority="9" w:unhideWhenUsed="1" w:qFormat="1"/>
@@ -15192,6 +14995,7 @@
     <w:lsdException w:name="HTML Sample" w:semiHidden="1" w:unhideWhenUsed="1"/>
     <w:lsdException w:name="HTML Typewriter" w:semiHidden="1" w:unhideWhenUsed="1"/>
     <w:lsdException w:name="HTML Variable" w:semiHidden="1" w:unhideWhenUsed="1"/>
+    <w:lsdException w:name="Normal Table" w:semiHidden="1" w:unhideWhenUsed="1"/>
     <w:lsdException w:name="annotation subject" w:semiHidden="1" w:unhideWhenUsed="1"/>
     <w:lsdException w:name="No List" w:semiHidden="1" w:unhideWhenUsed="1"/>
     <w:lsdException w:name="Outline List 1" w:semiHidden="1" w:unhideWhenUsed="1"/>
@@ -15235,8 +15039,10 @@
     <w:lsdException w:name="Table Elegant" w:semiHidden="1" w:unhideWhenUsed="1"/>
     <w:lsdException w:name="Table Professional" w:semiHidden="1" w:unhideWhenUsed="1"/>
     <w:lsdException w:name="Table Subtle 1" w:semiHidden="1" w:unhideWhenUsed="1"/>
+    <w:lsdException w:name="Table Subtle 2" w:semiHidden="1" w:unhideWhenUsed="1"/>
     <w:lsdException w:name="Table Web 1" w:semiHidden="1" w:unhideWhenUsed="1"/>
     <w:lsdException w:name="Table Web 2" w:semiHidden="1" w:unhideWhenUsed="1"/>
+    <w:lsdException w:name="Table Web 3" w:semiHidden="1" w:unhideWhenUsed="1"/>
     <w:lsdException w:name="Balloon Text" w:semiHidden="1" w:unhideWhenUsed="1"/>
     <w:lsdException w:name="Table Grid" w:uiPriority="39"/>
     <w:lsdException w:name="Table Theme" w:semiHidden="1" w:unhideWhenUsed="1"/>
@@ -15455,10 +15261,6 @@
     <w:lsdException w:name="List Table 5 Dark Accent 6" w:uiPriority="50"/>
     <w:lsdException w:name="List Table 6 Colorful Accent 6" w:uiPriority="51"/>
     <w:lsdException w:name="List Table 7 Colorful Accent 6" w:uiPriority="52"/>
-    <w:lsdException w:name="Mention" w:semiHidden="1" w:unhideWhenUsed="1"/>
-    <w:lsdException w:name="Smart Hyperlink" w:semiHidden="1" w:unhideWhenUsed="1"/>
-    <w:lsdException w:name="Hashtag" w:semiHidden="1" w:unhideWhenUsed="1"/>
-    <w:lsdException w:name="Unresolved Mention" w:semiHidden="1" w:unhideWhenUsed="1"/>
   </w:latentStyles>
   <w:style w:type="paragraph" w:default="1" w:styleId="Normal">
     <w:name w:val="Normal"/>
@@ -15773,10 +15575,13 @@
     <w:autoRedefine/>
     <w:uiPriority w:val="39"/>
     <w:unhideWhenUsed/>
-    <w:rsid w:val="00481FE9"/>
+    <w:rsid w:val="00202BF6"/>
     <w:pPr>
-      <w:spacing w:after="100"/>
-      <w:ind w:left="220"/>
+      <w:tabs>
+        <w:tab w:val="right" w:leader="dot" w:pos="8302"/>
+      </w:tabs>
+      <w:spacing w:after="100" w:line="240" w:lineRule="auto"/>
+      <w:ind w:left="221"/>
     </w:pPr>
   </w:style>
   <w:style w:type="character" w:styleId="Lienhypertexte">
@@ -15904,6 +15709,25 @@
     <w:name w:val="pl-pds"/>
     <w:basedOn w:val="Policepardfaut"/>
     <w:rsid w:val="006549E2"/>
+  </w:style>
+  <w:style w:type="paragraph" w:styleId="En-ttedetabledesmatires">
+    <w:name w:val="TOC Heading"/>
+    <w:basedOn w:val="Titre1"/>
+    <w:next w:val="Normal"/>
+    <w:uiPriority w:val="39"/>
+    <w:unhideWhenUsed/>
+    <w:qFormat/>
+    <w:rsid w:val="00202BF6"/>
+    <w:pPr>
+      <w:spacing w:before="240" w:after="0" w:line="259" w:lineRule="auto"/>
+      <w:contextualSpacing w:val="0"/>
+      <w:outlineLvl w:val="9"/>
+    </w:pPr>
+    <w:rPr>
+      <w:rFonts w:asciiTheme="majorHAnsi" w:eastAsiaTheme="majorEastAsia" w:hAnsiTheme="majorHAnsi" w:cstheme="majorBidi"/>
+      <w:color w:val="365F91" w:themeColor="accent1" w:themeShade="BF"/>
+      <w:lang w:val="fr-CH"/>
+    </w:rPr>
   </w:style>
 </w:styles>
 </file>
@@ -16233,7 +16057,7 @@
 </file>
 
 <file path=customXml/itemProps1.xml><?xml version="1.0" encoding="utf-8"?>
-<ds:datastoreItem xmlns:ds="http://schemas.openxmlformats.org/officeDocument/2006/customXml" ds:itemID="{C0A470F0-44F4-4B2B-8324-7F9FE11DA034}">
+<ds:datastoreItem xmlns:ds="http://schemas.openxmlformats.org/officeDocument/2006/customXml" ds:itemID="{9C6AF48D-F99B-4CF6-995C-B461CD99D67F}">
   <ds:schemaRefs>
     <ds:schemaRef ds:uri="http://schemas.openxmlformats.org/officeDocument/2006/bibliography"/>
   </ds:schemaRefs>
